--- a/doc/Диплом_Минибаев.docx
+++ b/doc/Диплом_Минибаев.docx
@@ -1,6 +1,6 @@
 
 <file path=word/document.xml><?xml version="1.0" encoding="utf-8"?>
-<w:document xmlns:wpc="http://schemas.microsoft.com/office/word/2010/wordprocessingCanvas" xmlns:cx="http://schemas.microsoft.com/office/drawing/2014/chartex" xmlns:cx1="http://schemas.microsoft.com/office/drawing/2015/9/8/chartex" xmlns:cx2="http://schemas.microsoft.com/office/drawing/2015/10/21/chartex" xmlns:cx3="http://schemas.microsoft.com/office/drawing/2016/5/9/chartex" xmlns:cx4="http://schemas.microsoft.com/office/drawing/2016/5/10/chartex" xmlns:cx5="http://schemas.microsoft.com/office/drawing/2016/5/11/chartex" xmlns:cx6="http://schemas.microsoft.com/office/drawing/2016/5/12/chartex" xmlns:cx7="http://schemas.microsoft.com/office/drawing/2016/5/13/chartex" xmlns:cx8="http://schemas.microsoft.com/office/drawing/2016/5/14/chartex" xmlns:mc="http://schemas.openxmlformats.org/markup-compatibility/2006" xmlns:aink="http://schemas.microsoft.com/office/drawing/2016/ink" xmlns:am3d="http://schemas.microsoft.com/office/drawing/2017/model3d" xmlns:o="urn:schemas-microsoft-com:office:office" xmlns:r="http://schemas.openxmlformats.org/officeDocument/2006/relationships" xmlns:m="http://schemas.openxmlformats.org/officeDocument/2006/math" xmlns:v="urn:schemas-microsoft-com:vml" xmlns:wp14="http://schemas.microsoft.com/office/word/2010/wordprocessingDrawing" xmlns:wp="http://schemas.openxmlformats.org/drawingml/2006/wordprocessingDrawing" xmlns:w10="urn:schemas-microsoft-com:office:word" xmlns:w="http://schemas.openxmlformats.org/wordprocessingml/2006/main" xmlns:w14="http://schemas.microsoft.com/office/word/2010/wordml" xmlns:w15="http://schemas.microsoft.com/office/word/2012/wordml" xmlns:w16cex="http://schemas.microsoft.com/office/word/2018/wordml/cex" xmlns:w16cid="http://schemas.microsoft.com/office/word/2016/wordml/cid" xmlns:w16="http://schemas.microsoft.com/office/word/2018/wordml" xmlns:w16se="http://schemas.microsoft.com/office/word/2015/wordml/symex" xmlns:wpg="http://schemas.microsoft.com/office/word/2010/wordprocessingGroup" xmlns:wpi="http://schemas.microsoft.com/office/word/2010/wordprocessingInk" xmlns:wne="http://schemas.microsoft.com/office/word/2006/wordml" xmlns:wps="http://schemas.microsoft.com/office/word/2010/wordprocessingShape" mc:Ignorable="w14 w15 w16se w16cid w16 w16cex wp14">
+<w:document xmlns:wpc="http://schemas.microsoft.com/office/word/2010/wordprocessingCanvas" xmlns:cx="http://schemas.microsoft.com/office/drawing/2014/chartex" xmlns:mc="http://schemas.openxmlformats.org/markup-compatibility/2006" xmlns:o="urn:schemas-microsoft-com:office:office" xmlns:r="http://schemas.openxmlformats.org/officeDocument/2006/relationships" xmlns:m="http://schemas.openxmlformats.org/officeDocument/2006/math" xmlns:v="urn:schemas-microsoft-com:vml" xmlns:wp14="http://schemas.microsoft.com/office/word/2010/wordprocessingDrawing" xmlns:wp="http://schemas.openxmlformats.org/drawingml/2006/wordprocessingDrawing" xmlns:w10="urn:schemas-microsoft-com:office:word" xmlns:w="http://schemas.openxmlformats.org/wordprocessingml/2006/main" xmlns:w14="http://schemas.microsoft.com/office/word/2010/wordml" xmlns:w15="http://schemas.microsoft.com/office/word/2012/wordml" xmlns:w16se="http://schemas.microsoft.com/office/word/2015/wordml/symex" xmlns:wpg="http://schemas.microsoft.com/office/word/2010/wordprocessingGroup" xmlns:wpi="http://schemas.microsoft.com/office/word/2010/wordprocessingInk" xmlns:wne="http://schemas.microsoft.com/office/word/2006/wordml" xmlns:wps="http://schemas.microsoft.com/office/word/2010/wordprocessingShape" mc:Ignorable="w14 w15 w16se wp14">
   <w:body>
     <w:p>
       <w:pPr>
@@ -450,6 +450,7 @@
               <w:rPr>
                 <w:bCs/>
               </w:rPr>
+              <w:lastRenderedPageBreak/>
               <w:t>Секретарь ГЭК ____________</w:t>
             </w:r>
           </w:p>
@@ -686,55 +687,13 @@
         </w:rPr>
         <w:t xml:space="preserve">        ________________________  /</w:t>
       </w:r>
-      <w:proofErr w:type="spellStart"/>
       <w:r>
         <w:rPr>
           <w:rFonts w:cs="Arial"/>
           <w:szCs w:val="24"/>
           <w:u w:val="single"/>
         </w:rPr>
-        <w:t>Минибаев</w:t>
-      </w:r>
-      <w:proofErr w:type="spellEnd"/>
-      <w:r>
-        <w:rPr>
-          <w:rFonts w:cs="Arial"/>
-          <w:szCs w:val="24"/>
-          <w:u w:val="single"/>
-        </w:rPr>
-        <w:t xml:space="preserve"> </w:t>
-      </w:r>
-      <w:r>
-        <w:rPr>
-          <w:rFonts w:cs="Arial"/>
-          <w:szCs w:val="24"/>
-          <w:u w:val="single"/>
-        </w:rPr>
-        <w:t>Т</w:t>
-      </w:r>
-      <w:r>
-        <w:rPr>
-          <w:rFonts w:cs="Arial"/>
-          <w:szCs w:val="24"/>
-          <w:u w:val="single"/>
-        </w:rPr>
-        <w:t xml:space="preserve">. </w:t>
-      </w:r>
-      <w:r>
-        <w:rPr>
-          <w:rFonts w:cs="Arial"/>
-          <w:szCs w:val="24"/>
-          <w:u w:val="single"/>
-        </w:rPr>
-        <w:t>И</w:t>
-      </w:r>
-      <w:r>
-        <w:rPr>
-          <w:rFonts w:cs="Arial"/>
-          <w:szCs w:val="24"/>
-          <w:u w:val="single"/>
-        </w:rPr>
-        <w:t>.</w:t>
+        <w:t>Минибаев Т. И.</w:t>
       </w:r>
       <w:r>
         <w:rPr>
@@ -1216,6 +1175,13 @@
     </w:p>
     <w:sdt>
       <w:sdtPr>
+        <w:rPr>
+          <w:rFonts w:eastAsia="Times New Roman" w:cs="Times New Roman"/>
+          <w:b w:val="0"/>
+          <w:color w:val="auto"/>
+          <w:sz w:val="24"/>
+          <w:szCs w:val="20"/>
+        </w:rPr>
         <w:id w:val="1049345265"/>
         <w:docPartObj>
           <w:docPartGallery w:val="Table of Contents"/>
@@ -1224,11 +1190,7 @@
       </w:sdtPr>
       <w:sdtEndPr>
         <w:rPr>
-          <w:rFonts w:eastAsia="Times New Roman" w:cs="Times New Roman"/>
           <w:bCs/>
-          <w:color w:val="auto"/>
-          <w:sz w:val="24"/>
-          <w:szCs w:val="20"/>
         </w:rPr>
       </w:sdtEndPr>
       <w:sdtContent>
@@ -1514,13 +1476,7 @@
         <w:rPr>
           <w:szCs w:val="24"/>
         </w:rPr>
-        <w:t>измерения</w:t>
-      </w:r>
-      <w:r>
-        <w:rPr>
-          <w:szCs w:val="24"/>
-        </w:rPr>
-        <w:t xml:space="preserve"> интенсивности излучения</w:t>
+        <w:t>измерения интенсивности излучения</w:t>
       </w:r>
       <w:r>
         <w:rPr>
@@ -1704,7 +1660,13 @@
         <w:rPr>
           <w:szCs w:val="24"/>
         </w:rPr>
-        <w:t>Плата управления и измерения излучения</w:t>
+        <w:t xml:space="preserve">Плата </w:t>
+      </w:r>
+      <w:r>
+        <w:rPr>
+          <w:szCs w:val="24"/>
+        </w:rPr>
+        <w:t>измерения спектра</w:t>
       </w:r>
     </w:p>
     <w:p>
@@ -1722,7 +1684,13 @@
         <w:rPr>
           <w:szCs w:val="24"/>
         </w:rPr>
-        <w:t>Светочувствительная «линейка»</w:t>
+        <w:t>Л</w:t>
+      </w:r>
+      <w:r>
+        <w:rPr>
+          <w:szCs w:val="24"/>
+        </w:rPr>
+        <w:t xml:space="preserve">инейный ПЗС-фотоприемник </w:t>
       </w:r>
     </w:p>
     <w:p>
@@ -1758,24 +1726,6 @@
         <w:rPr>
           <w:szCs w:val="24"/>
         </w:rPr>
-        <w:t>Плата ПЛИС</w:t>
-      </w:r>
-    </w:p>
-    <w:p>
-      <w:pPr>
-        <w:pStyle w:val="ae"/>
-        <w:numPr>
-          <w:ilvl w:val="3"/>
-          <w:numId w:val="1"/>
-        </w:numPr>
-        <w:rPr>
-          <w:szCs w:val="24"/>
-        </w:rPr>
-      </w:pPr>
-      <w:r>
-        <w:rPr>
-          <w:szCs w:val="24"/>
-        </w:rPr>
         <w:t>Триггер начала воздействия</w:t>
       </w:r>
     </w:p>
@@ -1794,14 +1744,21 @@
         <w:rPr>
           <w:szCs w:val="24"/>
         </w:rPr>
-        <w:t>Плата передачи данных</w:t>
+        <w:t xml:space="preserve">Макетная плата </w:t>
+      </w:r>
+      <w:r>
+        <w:rPr>
+          <w:szCs w:val="24"/>
+          <w:lang w:val="en-US"/>
+        </w:rPr>
+        <w:t>Altera</w:t>
       </w:r>
     </w:p>
     <w:p>
       <w:pPr>
         <w:pStyle w:val="ae"/>
         <w:numPr>
-          <w:ilvl w:val="3"/>
+          <w:ilvl w:val="2"/>
           <w:numId w:val="1"/>
         </w:numPr>
         <w:rPr>
@@ -1812,17 +1769,8 @@
         <w:rPr>
           <w:szCs w:val="24"/>
         </w:rPr>
-        <w:t xml:space="preserve">Плата </w:t>
-      </w:r>
-      <w:proofErr w:type="spellStart"/>
-      <w:r>
-        <w:rPr>
-          <w:szCs w:val="24"/>
-          <w:lang w:val="en-US"/>
-        </w:rPr>
-        <w:t>usb</w:t>
-      </w:r>
-      <w:proofErr w:type="spellEnd"/>
+        <w:t>Преобразователь интерфейсов</w:t>
+      </w:r>
     </w:p>
     <w:p>
       <w:pPr>
@@ -1936,11 +1884,798 @@
         <w:rPr>
           <w:szCs w:val="24"/>
         </w:rPr>
+        <w:t>Описание оптических модулей</w:t>
+      </w:r>
+    </w:p>
+    <w:p>
+      <w:pPr>
+        <w:pStyle w:val="ae"/>
+        <w:numPr>
+          <w:ilvl w:val="1"/>
+          <w:numId w:val="1"/>
+        </w:numPr>
+        <w:rPr>
+          <w:szCs w:val="24"/>
+        </w:rPr>
+      </w:pPr>
+      <w:r>
+        <w:rPr>
+          <w:szCs w:val="24"/>
+        </w:rPr>
         <w:t>Описание эксперимента</w:t>
       </w:r>
     </w:p>
+    <w:p>
+      <w:pPr>
+        <w:widowControl/>
+        <w:spacing w:after="160" w:line="259" w:lineRule="auto"/>
+        <w:rPr>
+          <w:szCs w:val="24"/>
+        </w:rPr>
+      </w:pPr>
+      <w:r>
+        <w:rPr>
+          <w:szCs w:val="24"/>
+        </w:rPr>
+        <w:br w:type="page"/>
+      </w:r>
+    </w:p>
+    <w:p>
+      <w:pPr>
+        <w:pStyle w:val="1"/>
+      </w:pPr>
+      <w:r>
+        <w:lastRenderedPageBreak/>
+        <w:t xml:space="preserve">Глава 2 </w:t>
+      </w:r>
+      <w:r>
+        <w:t>Разработка</w:t>
+      </w:r>
+      <w:r>
+        <w:t xml:space="preserve"> аппаратной части</w:t>
+      </w:r>
+    </w:p>
+    <w:p>
+      <w:r>
+        <w:t>В данной главе приведено описание аппаратной части стенда и описание элементной базы. Приведены основные этапы разводки плат.</w:t>
+      </w:r>
+    </w:p>
+    <w:p>
+      <w:pPr>
+        <w:pStyle w:val="2"/>
+      </w:pPr>
+      <w:r>
+        <w:t>2.1 Структурная схема стенда</w:t>
+      </w:r>
+    </w:p>
+    <w:p>
+      <w:r>
+        <w:t xml:space="preserve">Блок-схема разработанного стенда представлена на </w:t>
+      </w:r>
+      <w:r>
+        <w:fldChar w:fldCharType="begin"/>
+      </w:r>
+      <w:r>
+        <w:instrText xml:space="preserve"> REF _Ref47716774 \h </w:instrText>
+      </w:r>
+      <w:r>
+        <w:fldChar w:fldCharType="separate"/>
+      </w:r>
+      <w:r>
+        <w:t>Р</w:t>
+      </w:r>
+      <w:r>
+        <w:t>и</w:t>
+      </w:r>
+      <w:r>
+        <w:t xml:space="preserve">с. </w:t>
+      </w:r>
+      <w:r>
+        <w:rPr>
+          <w:noProof/>
+        </w:rPr>
+        <w:t>1</w:t>
+      </w:r>
+      <w:r>
+        <w:fldChar w:fldCharType="end"/>
+      </w:r>
+      <w:r>
+        <w:t>. Стенд условно разделяется на две части</w:t>
+      </w:r>
+      <w:r>
+        <w:t xml:space="preserve">: </w:t>
+      </w:r>
+      <w:r>
+        <w:t>приемо-передающее оборудование, которое представляет основной интерес для эксперимента; оборудование для управления, обработки и вывода полученных данных.</w:t>
+      </w:r>
+    </w:p>
+    <w:p>
+      <w:r>
+        <w:t>Приемником сигнала, прошедшего по оптоволокну, является д</w:t>
+      </w:r>
+      <w:r>
+        <w:t>ифракционный монохроматор-спектрограф М150</w:t>
+      </w:r>
+      <w:r>
+        <w:t>, который раскл</w:t>
+      </w:r>
+      <w:bookmarkStart w:id="4" w:name="_GoBack"/>
+      <w:bookmarkEnd w:id="4"/>
+      <w:r>
+        <w:t xml:space="preserve">адывает полученный сигнал на линейный спектр. Далее излучение в виде спектра поступает на </w:t>
+      </w:r>
+      <w:r>
+        <w:t>л</w:t>
+      </w:r>
+      <w:r>
+        <w:t>инейный</w:t>
+      </w:r>
+      <w:r>
+        <w:t xml:space="preserve"> ПЗС-фотоприемник</w:t>
+      </w:r>
+      <w:r>
+        <w:t xml:space="preserve"> </w:t>
+      </w:r>
+      <w:r>
+        <w:rPr>
+          <w:lang w:val="en-US"/>
+        </w:rPr>
+        <w:t>ILX</w:t>
+      </w:r>
+      <w:r>
+        <w:t>751</w:t>
+      </w:r>
+      <w:r>
+        <w:rPr>
+          <w:lang w:val="en-US"/>
+        </w:rPr>
+        <w:t>A</w:t>
+      </w:r>
+      <w:r>
+        <w:t>, находящийся в составе платы измерения спектра.</w:t>
+      </w:r>
+    </w:p>
+    <w:p>
+      <w:r>
+        <w:t xml:space="preserve">Обработку полученного спектра и передачу на преобразователь интерфейсов </w:t>
+      </w:r>
+      <w:r>
+        <w:rPr>
+          <w:lang w:val="en-US"/>
+        </w:rPr>
+        <w:t>FTD</w:t>
+      </w:r>
+      <w:r>
+        <w:t>232</w:t>
+      </w:r>
+      <w:r>
+        <w:t xml:space="preserve"> осуществляет ПЛИС в составе макетной платы </w:t>
+      </w:r>
+      <w:r>
+        <w:rPr>
+          <w:lang w:val="en-US"/>
+        </w:rPr>
+        <w:t>Altera</w:t>
+      </w:r>
+      <w:r>
+        <w:t xml:space="preserve">. Конечная обработка полученных данных с последующим построением графиков осуществляется ПК под управлением программы написанной на </w:t>
+      </w:r>
+      <w:r>
+        <w:rPr>
+          <w:lang w:val="en-US"/>
+        </w:rPr>
+        <w:t>QT</w:t>
+      </w:r>
+      <w:r>
+        <w:t>.</w:t>
+      </w:r>
+    </w:p>
+    <w:p>
+      <w:pPr>
+        <w:pStyle w:val="2"/>
+      </w:pPr>
+      <w:r>
+        <w:rPr>
+          <w:noProof/>
+        </w:rPr>
+        <w:drawing>
+          <wp:inline distT="0" distB="0" distL="0" distR="0" wp14:anchorId="36531BA4" wp14:editId="35D82772">
+            <wp:extent cx="4707090" cy="1704975"/>
+            <wp:effectExtent l="0" t="0" r="0" b="0"/>
+            <wp:docPr id="1" name="Рисунок 1"/>
+            <wp:cNvGraphicFramePr>
+              <a:graphicFrameLocks xmlns:a="http://schemas.openxmlformats.org/drawingml/2006/main" noChangeAspect="1"/>
+            </wp:cNvGraphicFramePr>
+            <a:graphic xmlns:a="http://schemas.openxmlformats.org/drawingml/2006/main">
+              <a:graphicData uri="http://schemas.openxmlformats.org/drawingml/2006/picture">
+                <pic:pic xmlns:pic="http://schemas.openxmlformats.org/drawingml/2006/picture">
+                  <pic:nvPicPr>
+                    <pic:cNvPr id="0" name="Picture 1" descr="C:\Users\HP\Downloads\Структурная схема.png"/>
+                    <pic:cNvPicPr>
+                      <a:picLocks noChangeAspect="1" noChangeArrowheads="1"/>
+                    </pic:cNvPicPr>
+                  </pic:nvPicPr>
+                  <pic:blipFill>
+                    <a:blip r:embed="rId8">
+                      <a:extLst>
+                        <a:ext uri="{28A0092B-C50C-407E-A947-70E740481C1C}">
+                          <a14:useLocalDpi xmlns:a14="http://schemas.microsoft.com/office/drawing/2010/main" val="0"/>
+                        </a:ext>
+                      </a:extLst>
+                    </a:blip>
+                    <a:stretch>
+                      <a:fillRect/>
+                    </a:stretch>
+                  </pic:blipFill>
+                  <pic:spPr bwMode="auto">
+                    <a:xfrm>
+                      <a:off x="0" y="0"/>
+                      <a:ext cx="4707090" cy="1704975"/>
+                    </a:xfrm>
+                    <a:prstGeom prst="rect">
+                      <a:avLst/>
+                    </a:prstGeom>
+                    <a:noFill/>
+                    <a:ln>
+                      <a:noFill/>
+                    </a:ln>
+                    <a:extLst>
+                      <a:ext uri="{53640926-AAD7-44D8-BBD7-CCE9431645EC}">
+                        <a14:shadowObscured xmlns:a14="http://schemas.microsoft.com/office/drawing/2010/main"/>
+                      </a:ext>
+                    </a:extLst>
+                  </pic:spPr>
+                </pic:pic>
+              </a:graphicData>
+            </a:graphic>
+          </wp:inline>
+        </w:drawing>
+      </w:r>
+    </w:p>
+    <w:p>
+      <w:pPr>
+        <w:pStyle w:val="af"/>
+      </w:pPr>
+      <w:bookmarkStart w:id="5" w:name="_Ref47716774"/>
+      <w:r>
+        <w:t xml:space="preserve">Рис. </w:t>
+      </w:r>
+      <w:r>
+        <w:fldChar w:fldCharType="begin"/>
+      </w:r>
+      <w:r>
+        <w:instrText xml:space="preserve"> SEQ Рис. \* ARABIC </w:instrText>
+      </w:r>
+      <w:r>
+        <w:fldChar w:fldCharType="separate"/>
+      </w:r>
+      <w:r>
+        <w:rPr>
+          <w:noProof/>
+        </w:rPr>
+        <w:t>1</w:t>
+      </w:r>
+      <w:r>
+        <w:fldChar w:fldCharType="end"/>
+      </w:r>
+      <w:bookmarkEnd w:id="5"/>
+      <w:r>
+        <w:t xml:space="preserve"> Блок-схема стенда</w:t>
+      </w:r>
+    </w:p>
+    <w:p>
+      <w:pPr>
+        <w:pStyle w:val="1"/>
+      </w:pPr>
+      <w:r>
+        <w:t>2.2 Описание элементной базы</w:t>
+      </w:r>
+    </w:p>
+    <w:p>
+      <w:pPr>
+        <w:pStyle w:val="2"/>
+      </w:pPr>
+      <w:r>
+        <w:t>2.2.1 Плата измерения спектра</w:t>
+      </w:r>
+    </w:p>
+    <w:p>
+      <w:pPr>
+        <w:pStyle w:val="2"/>
+      </w:pPr>
+      <w:r>
+        <w:t>2.2.1.1 Линейный ПЗС-фотоприемник</w:t>
+      </w:r>
+    </w:p>
+    <w:p>
+      <w:r>
+        <w:tab/>
+        <w:t xml:space="preserve">Прием сигнала, разложенного в спектр, осуществляется линейным ПЗС-фотоприемником </w:t>
+      </w:r>
+      <w:r>
+        <w:rPr>
+          <w:lang w:val="en-US"/>
+        </w:rPr>
+        <w:t>ILX</w:t>
+      </w:r>
+      <w:r>
+        <w:t>751</w:t>
+      </w:r>
+      <w:r>
+        <w:rPr>
+          <w:lang w:val="en-US"/>
+        </w:rPr>
+        <w:t>A</w:t>
+      </w:r>
+      <w:r>
+        <w:t xml:space="preserve"> фирмы SONY, выполненным в отдельном корпусе (</w:t>
+      </w:r>
+      <w:r>
+        <w:fldChar w:fldCharType="begin"/>
+      </w:r>
+      <w:r>
+        <w:instrText xml:space="preserve"> REF _Ref47719784 \h </w:instrText>
+      </w:r>
+      <w:r>
+        <w:fldChar w:fldCharType="separate"/>
+      </w:r>
+      <w:r>
+        <w:t xml:space="preserve">Рис. </w:t>
+      </w:r>
+      <w:r>
+        <w:rPr>
+          <w:noProof/>
+        </w:rPr>
+        <w:t>2</w:t>
+      </w:r>
+      <w:r>
+        <w:fldChar w:fldCharType="end"/>
+      </w:r>
+      <w:r>
+        <w:t>)</w:t>
+      </w:r>
+      <w:r>
+        <w:t>.</w:t>
+      </w:r>
+      <w:r>
+        <w:t xml:space="preserve"> Устройство и принцип работы приведён на </w:t>
+      </w:r>
+      <w:r>
+        <w:fldChar w:fldCharType="begin"/>
+      </w:r>
+      <w:r>
+        <w:instrText xml:space="preserve"> REF _Ref47720073 \h </w:instrText>
+      </w:r>
+      <w:r>
+        <w:fldChar w:fldCharType="separate"/>
+      </w:r>
+      <w:r>
+        <w:t xml:space="preserve">Рис. </w:t>
+      </w:r>
+      <w:r>
+        <w:rPr>
+          <w:noProof/>
+        </w:rPr>
+        <w:t>3</w:t>
+      </w:r>
+      <w:r>
+        <w:fldChar w:fldCharType="end"/>
+      </w:r>
+    </w:p>
+    <w:p>
+      <w:pPr>
+        <w:ind w:firstLine="0"/>
+      </w:pPr>
+      <w:r>
+        <w:t xml:space="preserve">Благодаря тактовой частоте 5МГц и разрешении 2048 пикселей, возможно получать </w:t>
+      </w:r>
+      <w:r>
+        <w:lastRenderedPageBreak/>
+        <w:t>сигнал, разложенный в спектр,</w:t>
+      </w:r>
+      <w:r>
+        <w:t xml:space="preserve"> каждые</w:t>
+      </w:r>
+      <w:r>
+        <w:t xml:space="preserve"> 0,5 </w:t>
+      </w:r>
+      <w:proofErr w:type="spellStart"/>
+      <w:r>
+        <w:t>мс</w:t>
+      </w:r>
+      <w:proofErr w:type="spellEnd"/>
+      <w:r>
+        <w:t>.</w:t>
+      </w:r>
+    </w:p>
+    <w:p>
+      <w:pPr>
+        <w:ind w:firstLine="0"/>
+        <w:rPr>
+          <w:i/>
+        </w:rPr>
+      </w:pPr>
+      <m:oMathPara>
+        <m:oMath>
+          <m:sSub>
+            <m:sSubPr>
+              <m:ctrlPr>
+                <w:rPr>
+                  <w:rFonts w:ascii="Cambria Math" w:hAnsi="Cambria Math"/>
+                  <w:i/>
+                </w:rPr>
+              </m:ctrlPr>
+            </m:sSubPr>
+            <m:e>
+              <m:r>
+                <w:rPr>
+                  <w:rFonts w:ascii="Cambria Math" w:hAnsi="Cambria Math"/>
+                </w:rPr>
+                <m:t>t</m:t>
+              </m:r>
+            </m:e>
+            <m:sub>
+              <m:r>
+                <w:rPr>
+                  <w:rFonts w:ascii="Cambria Math" w:hAnsi="Cambria Math"/>
+                </w:rPr>
+                <m:t>line</m:t>
+              </m:r>
+            </m:sub>
+          </m:sSub>
+          <m:r>
+            <w:rPr>
+              <w:rFonts w:ascii="Cambria Math" w:hAnsi="Cambria Math"/>
+            </w:rPr>
+            <m:t>=</m:t>
+          </m:r>
+          <m:f>
+            <m:fPr>
+              <m:ctrlPr>
+                <w:rPr>
+                  <w:rFonts w:ascii="Cambria Math" w:hAnsi="Cambria Math"/>
+                  <w:i/>
+                </w:rPr>
+              </m:ctrlPr>
+            </m:fPr>
+            <m:num>
+              <m:r>
+                <w:rPr>
+                  <w:rFonts w:ascii="Cambria Math" w:hAnsi="Cambria Math"/>
+                </w:rPr>
+                <m:t>1</m:t>
+              </m:r>
+            </m:num>
+            <m:den>
+              <m:sSub>
+                <m:sSubPr>
+                  <m:ctrlPr>
+                    <w:rPr>
+                      <w:rFonts w:ascii="Cambria Math" w:hAnsi="Cambria Math"/>
+                      <w:i/>
+                    </w:rPr>
+                  </m:ctrlPr>
+                </m:sSubPr>
+                <m:e>
+                  <m:r>
+                    <w:rPr>
+                      <w:rFonts w:ascii="Cambria Math" w:hAnsi="Cambria Math"/>
+                    </w:rPr>
+                    <m:t>f</m:t>
+                  </m:r>
+                </m:e>
+                <m:sub>
+                  <m:r>
+                    <w:rPr>
+                      <w:rFonts w:ascii="Cambria Math" w:hAnsi="Cambria Math"/>
+                    </w:rPr>
+                    <m:t>clk</m:t>
+                  </m:r>
+                </m:sub>
+              </m:sSub>
+            </m:den>
+          </m:f>
+          <m:r>
+            <w:rPr>
+              <w:rFonts w:ascii="Cambria Math" w:hAnsi="Cambria Math"/>
+            </w:rPr>
+            <m:t>*</m:t>
+          </m:r>
+          <m:sSub>
+            <m:sSubPr>
+              <m:ctrlPr>
+                <w:rPr>
+                  <w:rFonts w:ascii="Cambria Math" w:hAnsi="Cambria Math"/>
+                  <w:i/>
+                </w:rPr>
+              </m:ctrlPr>
+            </m:sSubPr>
+            <m:e>
+              <m:r>
+                <w:rPr>
+                  <w:rFonts w:ascii="Cambria Math" w:hAnsi="Cambria Math"/>
+                </w:rPr>
+                <m:t>N</m:t>
+              </m:r>
+            </m:e>
+            <m:sub>
+              <m:r>
+                <w:rPr>
+                  <w:rFonts w:ascii="Cambria Math" w:hAnsi="Cambria Math"/>
+                </w:rPr>
+                <m:t>pix</m:t>
+              </m:r>
+            </m:sub>
+          </m:sSub>
+        </m:oMath>
+      </m:oMathPara>
+    </w:p>
+    <w:p/>
+    <w:p>
+      <w:pPr>
+        <w:keepNext/>
+      </w:pPr>
+      <w:r>
+        <w:rPr>
+          <w:noProof/>
+        </w:rPr>
+        <w:drawing>
+          <wp:inline distT="0" distB="0" distL="0" distR="0" wp14:anchorId="7A5FAF3C" wp14:editId="227D2724">
+            <wp:extent cx="4467225" cy="2571750"/>
+            <wp:effectExtent l="0" t="0" r="9525" b="0"/>
+            <wp:docPr id="3" name="Рисунок 3"/>
+            <wp:cNvGraphicFramePr>
+              <a:graphicFrameLocks xmlns:a="http://schemas.openxmlformats.org/drawingml/2006/main" noChangeAspect="1"/>
+            </wp:cNvGraphicFramePr>
+            <a:graphic xmlns:a="http://schemas.openxmlformats.org/drawingml/2006/main">
+              <a:graphicData uri="http://schemas.openxmlformats.org/drawingml/2006/picture">
+                <pic:pic xmlns:pic="http://schemas.openxmlformats.org/drawingml/2006/picture">
+                  <pic:nvPicPr>
+                    <pic:cNvPr id="1" name=""/>
+                    <pic:cNvPicPr/>
+                  </pic:nvPicPr>
+                  <pic:blipFill rotWithShape="1">
+                    <a:blip r:embed="rId9"/>
+                    <a:srcRect t="5264"/>
+                    <a:stretch/>
+                  </pic:blipFill>
+                  <pic:spPr bwMode="auto">
+                    <a:xfrm>
+                      <a:off x="0" y="0"/>
+                      <a:ext cx="4467225" cy="2571750"/>
+                    </a:xfrm>
+                    <a:prstGeom prst="rect">
+                      <a:avLst/>
+                    </a:prstGeom>
+                    <a:ln>
+                      <a:noFill/>
+                    </a:ln>
+                    <a:extLst>
+                      <a:ext uri="{53640926-AAD7-44D8-BBD7-CCE9431645EC}">
+                        <a14:shadowObscured xmlns:a14="http://schemas.microsoft.com/office/drawing/2010/main"/>
+                      </a:ext>
+                    </a:extLst>
+                  </pic:spPr>
+                </pic:pic>
+              </a:graphicData>
+            </a:graphic>
+          </wp:inline>
+        </w:drawing>
+      </w:r>
+    </w:p>
+    <w:p>
+      <w:pPr>
+        <w:pStyle w:val="af"/>
+      </w:pPr>
+      <w:bookmarkStart w:id="6" w:name="_Ref47719784"/>
+      <w:r>
+        <w:t xml:space="preserve">Рис. </w:t>
+      </w:r>
+      <w:r>
+        <w:fldChar w:fldCharType="begin"/>
+      </w:r>
+      <w:r>
+        <w:instrText xml:space="preserve"> SEQ Рис. \* ARABIC </w:instrText>
+      </w:r>
+      <w:r>
+        <w:fldChar w:fldCharType="separate"/>
+      </w:r>
+      <w:r>
+        <w:rPr>
+          <w:noProof/>
+        </w:rPr>
+        <w:t>2</w:t>
+      </w:r>
+      <w:r>
+        <w:fldChar w:fldCharType="end"/>
+      </w:r>
+      <w:bookmarkEnd w:id="6"/>
+      <w:r>
+        <w:t xml:space="preserve"> </w:t>
+      </w:r>
+      <w:r>
+        <w:t xml:space="preserve">Линейный ПЗС-фотоприемник </w:t>
+      </w:r>
+      <w:r>
+        <w:rPr>
+          <w:lang w:val="en-US"/>
+        </w:rPr>
+        <w:t>ILX</w:t>
+      </w:r>
+      <w:r>
+        <w:t>751</w:t>
+      </w:r>
+      <w:r>
+        <w:rPr>
+          <w:lang w:val="en-US"/>
+        </w:rPr>
+        <w:t>A</w:t>
+      </w:r>
+    </w:p>
+    <w:p>
+      <w:pPr>
+        <w:pStyle w:val="af"/>
+        <w:keepNext/>
+        <w:jc w:val="left"/>
+        <w:rPr>
+          <w:lang w:val="en-US"/>
+        </w:rPr>
+      </w:pPr>
+      <w:r>
+        <w:rPr>
+          <w:noProof/>
+        </w:rPr>
+        <w:drawing>
+          <wp:inline distT="0" distB="0" distL="0" distR="0" wp14:anchorId="340C64F9" wp14:editId="6B90EDC3">
+            <wp:extent cx="2886062" cy="5203966"/>
+            <wp:effectExtent l="2857" t="0" r="0" b="0"/>
+            <wp:docPr id="5" name="Рисунок 5"/>
+            <wp:cNvGraphicFramePr>
+              <a:graphicFrameLocks xmlns:a="http://schemas.openxmlformats.org/drawingml/2006/main" noChangeAspect="1"/>
+            </wp:cNvGraphicFramePr>
+            <a:graphic xmlns:a="http://schemas.openxmlformats.org/drawingml/2006/main">
+              <a:graphicData uri="http://schemas.openxmlformats.org/drawingml/2006/picture">
+                <pic:pic xmlns:pic="http://schemas.openxmlformats.org/drawingml/2006/picture">
+                  <pic:nvPicPr>
+                    <pic:cNvPr id="1" name=""/>
+                    <pic:cNvPicPr/>
+                  </pic:nvPicPr>
+                  <pic:blipFill>
+                    <a:blip r:embed="rId10"/>
+                    <a:stretch>
+                      <a:fillRect/>
+                    </a:stretch>
+                  </pic:blipFill>
+                  <pic:spPr>
+                    <a:xfrm rot="5400000">
+                      <a:off x="0" y="0"/>
+                      <a:ext cx="2905772" cy="5239506"/>
+                    </a:xfrm>
+                    <a:prstGeom prst="rect">
+                      <a:avLst/>
+                    </a:prstGeom>
+                  </pic:spPr>
+                </pic:pic>
+              </a:graphicData>
+            </a:graphic>
+          </wp:inline>
+        </w:drawing>
+      </w:r>
+    </w:p>
+    <w:p>
+      <w:pPr>
+        <w:pStyle w:val="af"/>
+      </w:pPr>
+      <w:bookmarkStart w:id="7" w:name="_Ref47720073"/>
+      <w:r>
+        <w:t xml:space="preserve">Рис. </w:t>
+      </w:r>
+      <w:r>
+        <w:fldChar w:fldCharType="begin"/>
+      </w:r>
+      <w:r>
+        <w:instrText xml:space="preserve"> SEQ Рис. \* ARABIC </w:instrText>
+      </w:r>
+      <w:r>
+        <w:fldChar w:fldCharType="separate"/>
+      </w:r>
+      <w:r>
+        <w:rPr>
+          <w:noProof/>
+        </w:rPr>
+        <w:t>3</w:t>
+      </w:r>
+      <w:r>
+        <w:fldChar w:fldCharType="end"/>
+      </w:r>
+      <w:bookmarkEnd w:id="7"/>
+      <w:r>
+        <w:t xml:space="preserve"> </w:t>
+      </w:r>
+      <w:r>
+        <w:t>Блок</w:t>
+      </w:r>
+      <w:r>
+        <w:t>-схема работы ПЗС-фотоприемника</w:t>
+      </w:r>
+    </w:p>
+    <w:p>
+      <w:pPr>
+        <w:keepNext/>
+      </w:pPr>
+      <w:r>
+        <w:rPr>
+          <w:noProof/>
+        </w:rPr>
+        <w:lastRenderedPageBreak/>
+        <w:drawing>
+          <wp:inline distT="0" distB="0" distL="0" distR="0" wp14:anchorId="0BD8945D" wp14:editId="3090C3F9">
+            <wp:extent cx="4943475" cy="2966085"/>
+            <wp:effectExtent l="0" t="0" r="9525" b="5715"/>
+            <wp:docPr id="6" name="Рисунок 6"/>
+            <wp:cNvGraphicFramePr>
+              <a:graphicFrameLocks xmlns:a="http://schemas.openxmlformats.org/drawingml/2006/main" noChangeAspect="1"/>
+            </wp:cNvGraphicFramePr>
+            <a:graphic xmlns:a="http://schemas.openxmlformats.org/drawingml/2006/main">
+              <a:graphicData uri="http://schemas.openxmlformats.org/drawingml/2006/picture">
+                <pic:pic xmlns:pic="http://schemas.openxmlformats.org/drawingml/2006/picture">
+                  <pic:nvPicPr>
+                    <pic:cNvPr id="1" name=""/>
+                    <pic:cNvPicPr/>
+                  </pic:nvPicPr>
+                  <pic:blipFill>
+                    <a:blip r:embed="rId11"/>
+                    <a:stretch>
+                      <a:fillRect/>
+                    </a:stretch>
+                  </pic:blipFill>
+                  <pic:spPr>
+                    <a:xfrm>
+                      <a:off x="0" y="0"/>
+                      <a:ext cx="4943475" cy="2966085"/>
+                    </a:xfrm>
+                    <a:prstGeom prst="rect">
+                      <a:avLst/>
+                    </a:prstGeom>
+                  </pic:spPr>
+                </pic:pic>
+              </a:graphicData>
+            </a:graphic>
+          </wp:inline>
+        </w:drawing>
+      </w:r>
+    </w:p>
+    <w:p>
+      <w:pPr>
+        <w:pStyle w:val="af"/>
+      </w:pPr>
+      <w:r>
+        <w:t xml:space="preserve">Рис. </w:t>
+      </w:r>
+      <w:r>
+        <w:fldChar w:fldCharType="begin"/>
+      </w:r>
+      <w:r>
+        <w:instrText xml:space="preserve"> SEQ Рис. \* ARABIC </w:instrText>
+      </w:r>
+      <w:r>
+        <w:fldChar w:fldCharType="separate"/>
+      </w:r>
+      <w:r>
+        <w:rPr>
+          <w:noProof/>
+        </w:rPr>
+        <w:t>4</w:t>
+      </w:r>
+      <w:r>
+        <w:fldChar w:fldCharType="end"/>
+      </w:r>
+      <w:r>
+        <w:t xml:space="preserve"> Спектральная чувствительность линейного ПЗС-фотоприемника</w:t>
+      </w:r>
+    </w:p>
     <w:sectPr>
-      <w:footerReference w:type="default" r:id="rId8"/>
+      <w:footerReference w:type="default" r:id="rId12"/>
       <w:pgSz w:w="11906" w:h="16838"/>
       <w:pgMar w:top="1417" w:right="850" w:bottom="1134" w:left="1701" w:header="1134" w:footer="708" w:gutter="0"/>
       <w:cols w:space="720"/>
@@ -1952,7 +2687,7 @@
 </file>
 
 <file path=word/endnotes.xml><?xml version="1.0" encoding="utf-8"?>
-<w:endnotes xmlns:wpc="http://schemas.microsoft.com/office/word/2010/wordprocessingCanvas" xmlns:cx="http://schemas.microsoft.com/office/drawing/2014/chartex" xmlns:cx1="http://schemas.microsoft.com/office/drawing/2015/9/8/chartex" xmlns:cx2="http://schemas.microsoft.com/office/drawing/2015/10/21/chartex" xmlns:cx3="http://schemas.microsoft.com/office/drawing/2016/5/9/chartex" xmlns:cx4="http://schemas.microsoft.com/office/drawing/2016/5/10/chartex" xmlns:cx5="http://schemas.microsoft.com/office/drawing/2016/5/11/chartex" xmlns:cx6="http://schemas.microsoft.com/office/drawing/2016/5/12/chartex" xmlns:cx7="http://schemas.microsoft.com/office/drawing/2016/5/13/chartex" xmlns:cx8="http://schemas.microsoft.com/office/drawing/2016/5/14/chartex" xmlns:mc="http://schemas.openxmlformats.org/markup-compatibility/2006" xmlns:aink="http://schemas.microsoft.com/office/drawing/2016/ink" xmlns:am3d="http://schemas.microsoft.com/office/drawing/2017/model3d" xmlns:o="urn:schemas-microsoft-com:office:office" xmlns:r="http://schemas.openxmlformats.org/officeDocument/2006/relationships" xmlns:m="http://schemas.openxmlformats.org/officeDocument/2006/math" xmlns:v="urn:schemas-microsoft-com:vml" xmlns:wp14="http://schemas.microsoft.com/office/word/2010/wordprocessingDrawing" xmlns:wp="http://schemas.openxmlformats.org/drawingml/2006/wordprocessingDrawing" xmlns:w10="urn:schemas-microsoft-com:office:word" xmlns:w="http://schemas.openxmlformats.org/wordprocessingml/2006/main" xmlns:w14="http://schemas.microsoft.com/office/word/2010/wordml" xmlns:w15="http://schemas.microsoft.com/office/word/2012/wordml" xmlns:w16cex="http://schemas.microsoft.com/office/word/2018/wordml/cex" xmlns:w16cid="http://schemas.microsoft.com/office/word/2016/wordml/cid" xmlns:w16="http://schemas.microsoft.com/office/word/2018/wordml" xmlns:w16se="http://schemas.microsoft.com/office/word/2015/wordml/symex" xmlns:wpg="http://schemas.microsoft.com/office/word/2010/wordprocessingGroup" xmlns:wpi="http://schemas.microsoft.com/office/word/2010/wordprocessingInk" xmlns:wne="http://schemas.microsoft.com/office/word/2006/wordml" xmlns:wps="http://schemas.microsoft.com/office/word/2010/wordprocessingShape" mc:Ignorable="w14 w15 w16se w16cid w16 w16cex wp14">
+<w:endnotes xmlns:wpc="http://schemas.microsoft.com/office/word/2010/wordprocessingCanvas" xmlns:cx="http://schemas.microsoft.com/office/drawing/2014/chartex" xmlns:mc="http://schemas.openxmlformats.org/markup-compatibility/2006" xmlns:o="urn:schemas-microsoft-com:office:office" xmlns:r="http://schemas.openxmlformats.org/officeDocument/2006/relationships" xmlns:m="http://schemas.openxmlformats.org/officeDocument/2006/math" xmlns:v="urn:schemas-microsoft-com:vml" xmlns:wp14="http://schemas.microsoft.com/office/word/2010/wordprocessingDrawing" xmlns:wp="http://schemas.openxmlformats.org/drawingml/2006/wordprocessingDrawing" xmlns:w10="urn:schemas-microsoft-com:office:word" xmlns:w="http://schemas.openxmlformats.org/wordprocessingml/2006/main" xmlns:w14="http://schemas.microsoft.com/office/word/2010/wordml" xmlns:w15="http://schemas.microsoft.com/office/word/2012/wordml" xmlns:w16se="http://schemas.microsoft.com/office/word/2015/wordml/symex" xmlns:wpg="http://schemas.microsoft.com/office/word/2010/wordprocessingGroup" xmlns:wpi="http://schemas.microsoft.com/office/word/2010/wordprocessingInk" xmlns:wne="http://schemas.microsoft.com/office/word/2006/wordml" xmlns:wps="http://schemas.microsoft.com/office/word/2010/wordprocessingShape" mc:Ignorable="w14 w15 w16se wp14">
   <w:endnote w:type="separator" w:id="-1">
     <w:p>
       <w:pPr>
@@ -1977,7 +2712,7 @@
 </file>
 
 <file path=word/footer1.xml><?xml version="1.0" encoding="utf-8"?>
-<w:ftr xmlns:wpc="http://schemas.microsoft.com/office/word/2010/wordprocessingCanvas" xmlns:cx="http://schemas.microsoft.com/office/drawing/2014/chartex" xmlns:cx1="http://schemas.microsoft.com/office/drawing/2015/9/8/chartex" xmlns:cx2="http://schemas.microsoft.com/office/drawing/2015/10/21/chartex" xmlns:cx3="http://schemas.microsoft.com/office/drawing/2016/5/9/chartex" xmlns:cx4="http://schemas.microsoft.com/office/drawing/2016/5/10/chartex" xmlns:cx5="http://schemas.microsoft.com/office/drawing/2016/5/11/chartex" xmlns:cx6="http://schemas.microsoft.com/office/drawing/2016/5/12/chartex" xmlns:cx7="http://schemas.microsoft.com/office/drawing/2016/5/13/chartex" xmlns:cx8="http://schemas.microsoft.com/office/drawing/2016/5/14/chartex" xmlns:mc="http://schemas.openxmlformats.org/markup-compatibility/2006" xmlns:aink="http://schemas.microsoft.com/office/drawing/2016/ink" xmlns:am3d="http://schemas.microsoft.com/office/drawing/2017/model3d" xmlns:o="urn:schemas-microsoft-com:office:office" xmlns:r="http://schemas.openxmlformats.org/officeDocument/2006/relationships" xmlns:m="http://schemas.openxmlformats.org/officeDocument/2006/math" xmlns:v="urn:schemas-microsoft-com:vml" xmlns:wp14="http://schemas.microsoft.com/office/word/2010/wordprocessingDrawing" xmlns:wp="http://schemas.openxmlformats.org/drawingml/2006/wordprocessingDrawing" xmlns:w10="urn:schemas-microsoft-com:office:word" xmlns:w="http://schemas.openxmlformats.org/wordprocessingml/2006/main" xmlns:w14="http://schemas.microsoft.com/office/word/2010/wordml" xmlns:w15="http://schemas.microsoft.com/office/word/2012/wordml" xmlns:w16cex="http://schemas.microsoft.com/office/word/2018/wordml/cex" xmlns:w16cid="http://schemas.microsoft.com/office/word/2016/wordml/cid" xmlns:w16="http://schemas.microsoft.com/office/word/2018/wordml" xmlns:w16se="http://schemas.microsoft.com/office/word/2015/wordml/symex" xmlns:wpg="http://schemas.microsoft.com/office/word/2010/wordprocessingGroup" xmlns:wpi="http://schemas.microsoft.com/office/word/2010/wordprocessingInk" xmlns:wne="http://schemas.microsoft.com/office/word/2006/wordml" xmlns:wps="http://schemas.microsoft.com/office/word/2010/wordprocessingShape" mc:Ignorable="w14 w15 w16se w16cid w16 w16cex wp14">
+<w:ftr xmlns:wpc="http://schemas.microsoft.com/office/word/2010/wordprocessingCanvas" xmlns:cx="http://schemas.microsoft.com/office/drawing/2014/chartex" xmlns:mc="http://schemas.openxmlformats.org/markup-compatibility/2006" xmlns:o="urn:schemas-microsoft-com:office:office" xmlns:r="http://schemas.openxmlformats.org/officeDocument/2006/relationships" xmlns:m="http://schemas.openxmlformats.org/officeDocument/2006/math" xmlns:v="urn:schemas-microsoft-com:vml" xmlns:wp14="http://schemas.microsoft.com/office/word/2010/wordprocessingDrawing" xmlns:wp="http://schemas.openxmlformats.org/drawingml/2006/wordprocessingDrawing" xmlns:w10="urn:schemas-microsoft-com:office:word" xmlns:w="http://schemas.openxmlformats.org/wordprocessingml/2006/main" xmlns:w14="http://schemas.microsoft.com/office/word/2010/wordml" xmlns:w15="http://schemas.microsoft.com/office/word/2012/wordml" xmlns:w16se="http://schemas.microsoft.com/office/word/2015/wordml/symex" xmlns:wpg="http://schemas.microsoft.com/office/word/2010/wordprocessingGroup" xmlns:wpi="http://schemas.microsoft.com/office/word/2010/wordprocessingInk" xmlns:wne="http://schemas.microsoft.com/office/word/2006/wordml" xmlns:wps="http://schemas.microsoft.com/office/word/2010/wordprocessingShape" mc:Ignorable="w14 w15 w16se wp14">
   <w:sdt>
     <w:sdtPr>
       <w:id w:val="2135855871"/>
@@ -1986,7 +2721,6 @@
         <w:docPartUnique/>
       </w:docPartObj>
     </w:sdtPr>
-    <w:sdtEndPr/>
     <w:sdtContent>
       <w:p>
         <w:pPr>
@@ -2000,7 +2734,7 @@
 </file>
 
 <file path=word/footnotes.xml><?xml version="1.0" encoding="utf-8"?>
-<w:footnotes xmlns:wpc="http://schemas.microsoft.com/office/word/2010/wordprocessingCanvas" xmlns:cx="http://schemas.microsoft.com/office/drawing/2014/chartex" xmlns:cx1="http://schemas.microsoft.com/office/drawing/2015/9/8/chartex" xmlns:cx2="http://schemas.microsoft.com/office/drawing/2015/10/21/chartex" xmlns:cx3="http://schemas.microsoft.com/office/drawing/2016/5/9/chartex" xmlns:cx4="http://schemas.microsoft.com/office/drawing/2016/5/10/chartex" xmlns:cx5="http://schemas.microsoft.com/office/drawing/2016/5/11/chartex" xmlns:cx6="http://schemas.microsoft.com/office/drawing/2016/5/12/chartex" xmlns:cx7="http://schemas.microsoft.com/office/drawing/2016/5/13/chartex" xmlns:cx8="http://schemas.microsoft.com/office/drawing/2016/5/14/chartex" xmlns:mc="http://schemas.openxmlformats.org/markup-compatibility/2006" xmlns:aink="http://schemas.microsoft.com/office/drawing/2016/ink" xmlns:am3d="http://schemas.microsoft.com/office/drawing/2017/model3d" xmlns:o="urn:schemas-microsoft-com:office:office" xmlns:r="http://schemas.openxmlformats.org/officeDocument/2006/relationships" xmlns:m="http://schemas.openxmlformats.org/officeDocument/2006/math" xmlns:v="urn:schemas-microsoft-com:vml" xmlns:wp14="http://schemas.microsoft.com/office/word/2010/wordprocessingDrawing" xmlns:wp="http://schemas.openxmlformats.org/drawingml/2006/wordprocessingDrawing" xmlns:w10="urn:schemas-microsoft-com:office:word" xmlns:w="http://schemas.openxmlformats.org/wordprocessingml/2006/main" xmlns:w14="http://schemas.microsoft.com/office/word/2010/wordml" xmlns:w15="http://schemas.microsoft.com/office/word/2012/wordml" xmlns:w16cex="http://schemas.microsoft.com/office/word/2018/wordml/cex" xmlns:w16cid="http://schemas.microsoft.com/office/word/2016/wordml/cid" xmlns:w16="http://schemas.microsoft.com/office/word/2018/wordml" xmlns:w16se="http://schemas.microsoft.com/office/word/2015/wordml/symex" xmlns:wpg="http://schemas.microsoft.com/office/word/2010/wordprocessingGroup" xmlns:wpi="http://schemas.microsoft.com/office/word/2010/wordprocessingInk" xmlns:wne="http://schemas.microsoft.com/office/word/2006/wordml" xmlns:wps="http://schemas.microsoft.com/office/word/2010/wordprocessingShape" mc:Ignorable="w14 w15 w16se w16cid w16 w16cex wp14">
+<w:footnotes xmlns:wpc="http://schemas.microsoft.com/office/word/2010/wordprocessingCanvas" xmlns:cx="http://schemas.microsoft.com/office/drawing/2014/chartex" xmlns:mc="http://schemas.openxmlformats.org/markup-compatibility/2006" xmlns:o="urn:schemas-microsoft-com:office:office" xmlns:r="http://schemas.openxmlformats.org/officeDocument/2006/relationships" xmlns:m="http://schemas.openxmlformats.org/officeDocument/2006/math" xmlns:v="urn:schemas-microsoft-com:vml" xmlns:wp14="http://schemas.microsoft.com/office/word/2010/wordprocessingDrawing" xmlns:wp="http://schemas.openxmlformats.org/drawingml/2006/wordprocessingDrawing" xmlns:w10="urn:schemas-microsoft-com:office:word" xmlns:w="http://schemas.openxmlformats.org/wordprocessingml/2006/main" xmlns:w14="http://schemas.microsoft.com/office/word/2010/wordml" xmlns:w15="http://schemas.microsoft.com/office/word/2012/wordml" xmlns:w16se="http://schemas.microsoft.com/office/word/2015/wordml/symex" xmlns:wpg="http://schemas.microsoft.com/office/word/2010/wordprocessingGroup" xmlns:wpi="http://schemas.microsoft.com/office/word/2010/wordprocessingInk" xmlns:wne="http://schemas.microsoft.com/office/word/2006/wordml" xmlns:wps="http://schemas.microsoft.com/office/word/2010/wordprocessingShape" mc:Ignorable="w14 w15 w16se wp14">
   <w:footnote w:type="separator" w:id="-1">
     <w:p>
       <w:pPr>
@@ -2025,7 +2759,7 @@
 </file>
 
 <file path=word/numbering.xml><?xml version="1.0" encoding="utf-8"?>
-<w:numbering xmlns:wpc="http://schemas.microsoft.com/office/word/2010/wordprocessingCanvas" xmlns:cx="http://schemas.microsoft.com/office/drawing/2014/chartex" xmlns:cx1="http://schemas.microsoft.com/office/drawing/2015/9/8/chartex" xmlns:cx2="http://schemas.microsoft.com/office/drawing/2015/10/21/chartex" xmlns:cx3="http://schemas.microsoft.com/office/drawing/2016/5/9/chartex" xmlns:cx4="http://schemas.microsoft.com/office/drawing/2016/5/10/chartex" xmlns:cx5="http://schemas.microsoft.com/office/drawing/2016/5/11/chartex" xmlns:cx6="http://schemas.microsoft.com/office/drawing/2016/5/12/chartex" xmlns:cx7="http://schemas.microsoft.com/office/drawing/2016/5/13/chartex" xmlns:cx8="http://schemas.microsoft.com/office/drawing/2016/5/14/chartex" xmlns:mc="http://schemas.openxmlformats.org/markup-compatibility/2006" xmlns:aink="http://schemas.microsoft.com/office/drawing/2016/ink" xmlns:am3d="http://schemas.microsoft.com/office/drawing/2017/model3d" xmlns:o="urn:schemas-microsoft-com:office:office" xmlns:r="http://schemas.openxmlformats.org/officeDocument/2006/relationships" xmlns:m="http://schemas.openxmlformats.org/officeDocument/2006/math" xmlns:v="urn:schemas-microsoft-com:vml" xmlns:wp14="http://schemas.microsoft.com/office/word/2010/wordprocessingDrawing" xmlns:wp="http://schemas.openxmlformats.org/drawingml/2006/wordprocessingDrawing" xmlns:w10="urn:schemas-microsoft-com:office:word" xmlns:w="http://schemas.openxmlformats.org/wordprocessingml/2006/main" xmlns:w14="http://schemas.microsoft.com/office/word/2010/wordml" xmlns:w15="http://schemas.microsoft.com/office/word/2012/wordml" xmlns:w16cex="http://schemas.microsoft.com/office/word/2018/wordml/cex" xmlns:w16cid="http://schemas.microsoft.com/office/word/2016/wordml/cid" xmlns:w16="http://schemas.microsoft.com/office/word/2018/wordml" xmlns:w16se="http://schemas.microsoft.com/office/word/2015/wordml/symex" xmlns:wpg="http://schemas.microsoft.com/office/word/2010/wordprocessingGroup" xmlns:wpi="http://schemas.microsoft.com/office/word/2010/wordprocessingInk" xmlns:wne="http://schemas.microsoft.com/office/word/2006/wordml" xmlns:wps="http://schemas.microsoft.com/office/word/2010/wordprocessingShape" mc:Ignorable="w14 w15 w16se w16cid w16 w16cex wp14">
+<w:numbering xmlns:wpc="http://schemas.microsoft.com/office/word/2010/wordprocessingCanvas" xmlns:cx="http://schemas.microsoft.com/office/drawing/2014/chartex" xmlns:mc="http://schemas.openxmlformats.org/markup-compatibility/2006" xmlns:o="urn:schemas-microsoft-com:office:office" xmlns:r="http://schemas.openxmlformats.org/officeDocument/2006/relationships" xmlns:m="http://schemas.openxmlformats.org/officeDocument/2006/math" xmlns:v="urn:schemas-microsoft-com:vml" xmlns:wp14="http://schemas.microsoft.com/office/word/2010/wordprocessingDrawing" xmlns:wp="http://schemas.openxmlformats.org/drawingml/2006/wordprocessingDrawing" xmlns:w10="urn:schemas-microsoft-com:office:word" xmlns:w="http://schemas.openxmlformats.org/wordprocessingml/2006/main" xmlns:w14="http://schemas.microsoft.com/office/word/2010/wordml" xmlns:w15="http://schemas.microsoft.com/office/word/2012/wordml" xmlns:w16se="http://schemas.microsoft.com/office/word/2015/wordml/symex" xmlns:wpg="http://schemas.microsoft.com/office/word/2010/wordprocessingGroup" xmlns:wpi="http://schemas.microsoft.com/office/word/2010/wordprocessingInk" xmlns:wne="http://schemas.microsoft.com/office/word/2006/wordml" xmlns:wps="http://schemas.microsoft.com/office/word/2010/wordprocessingShape" mc:Ignorable="w14 w15 w16se wp14">
   <w:abstractNum w:abstractNumId="0" w15:restartNumberingAfterBreak="0">
     <w:nsid w:val="797E38C8"/>
     <w:multiLevelType w:val="multilevel"/>
@@ -2119,7 +2853,7 @@
 </file>
 
 <file path=word/styles.xml><?xml version="1.0" encoding="utf-8"?>
-<w:styles xmlns:mc="http://schemas.openxmlformats.org/markup-compatibility/2006" xmlns:r="http://schemas.openxmlformats.org/officeDocument/2006/relationships" xmlns:w="http://schemas.openxmlformats.org/wordprocessingml/2006/main" xmlns:w14="http://schemas.microsoft.com/office/word/2010/wordml" xmlns:w15="http://schemas.microsoft.com/office/word/2012/wordml" xmlns:w16cex="http://schemas.microsoft.com/office/word/2018/wordml/cex" xmlns:w16cid="http://schemas.microsoft.com/office/word/2016/wordml/cid" xmlns:w16="http://schemas.microsoft.com/office/word/2018/wordml" xmlns:w16se="http://schemas.microsoft.com/office/word/2015/wordml/symex" mc:Ignorable="w14 w15 w16se w16cid w16 w16cex">
+<w:styles xmlns:mc="http://schemas.openxmlformats.org/markup-compatibility/2006" xmlns:r="http://schemas.openxmlformats.org/officeDocument/2006/relationships" xmlns:w="http://schemas.openxmlformats.org/wordprocessingml/2006/main" xmlns:w14="http://schemas.microsoft.com/office/word/2010/wordml" xmlns:w15="http://schemas.microsoft.com/office/word/2012/wordml" xmlns:w16se="http://schemas.microsoft.com/office/word/2015/wordml/symex" mc:Ignorable="w14 w15 w16se">
   <w:docDefaults>
     <w:rPrDefault>
       <w:rPr>
@@ -2135,7 +2869,7 @@
       </w:pPr>
     </w:pPrDefault>
   </w:docDefaults>
-  <w:latentStyles w:defLockedState="0" w:defUIPriority="99" w:defSemiHidden="0" w:defUnhideWhenUsed="0" w:defQFormat="0" w:count="376">
+  <w:latentStyles w:defLockedState="0" w:defUIPriority="99" w:defSemiHidden="0" w:defUnhideWhenUsed="0" w:defQFormat="0" w:count="371">
     <w:lsdException w:name="Normal" w:uiPriority="0" w:qFormat="1"/>
     <w:lsdException w:name="heading 1" w:uiPriority="9" w:qFormat="1"/>
     <w:lsdException w:name="heading 2" w:semiHidden="1" w:uiPriority="9" w:unhideWhenUsed="1" w:qFormat="1"/>
@@ -2507,19 +3241,15 @@
     <w:lsdException w:name="List Table 5 Dark Accent 6" w:uiPriority="50"/>
     <w:lsdException w:name="List Table 6 Colorful Accent 6" w:uiPriority="51"/>
     <w:lsdException w:name="List Table 7 Colorful Accent 6" w:uiPriority="52"/>
-    <w:lsdException w:name="Mention" w:semiHidden="1" w:unhideWhenUsed="1"/>
-    <w:lsdException w:name="Smart Hyperlink" w:semiHidden="1" w:unhideWhenUsed="1"/>
-    <w:lsdException w:name="Hashtag" w:semiHidden="1" w:unhideWhenUsed="1"/>
-    <w:lsdException w:name="Unresolved Mention" w:semiHidden="1" w:unhideWhenUsed="1"/>
-    <w:lsdException w:name="Smart Link" w:semiHidden="1" w:unhideWhenUsed="1"/>
   </w:latentStyles>
   <w:style w:type="paragraph" w:default="1" w:styleId="a">
     <w:name w:val="Normal"/>
     <w:qFormat/>
-    <w:rsid w:val="00EF5AD2"/>
+    <w:rsid w:val="00B6554B"/>
     <w:pPr>
       <w:widowControl w:val="0"/>
       <w:spacing w:after="0" w:line="360" w:lineRule="auto"/>
+      <w:ind w:firstLine="709"/>
     </w:pPr>
     <w:rPr>
       <w:rFonts w:ascii="Times New Roman" w:eastAsia="Times New Roman" w:hAnsi="Times New Roman" w:cs="Times New Roman"/>
@@ -2535,7 +3265,7 @@
     <w:link w:val="10"/>
     <w:uiPriority w:val="9"/>
     <w:qFormat/>
-    <w:rsid w:val="006932F1"/>
+    <w:rsid w:val="00FE1DEE"/>
     <w:pPr>
       <w:keepNext/>
       <w:keepLines/>
@@ -2547,30 +3277,24 @@
       <w:rFonts w:eastAsiaTheme="majorEastAsia" w:cstheme="majorBidi"/>
       <w:b/>
       <w:color w:val="000000" w:themeColor="text1"/>
-      <w:sz w:val="26"/>
+      <w:sz w:val="28"/>
       <w:szCs w:val="32"/>
     </w:rPr>
   </w:style>
   <w:style w:type="paragraph" w:styleId="2">
     <w:name w:val="heading 2"/>
-    <w:basedOn w:val="a"/>
+    <w:basedOn w:val="1"/>
     <w:next w:val="a"/>
     <w:link w:val="20"/>
     <w:uiPriority w:val="9"/>
     <w:unhideWhenUsed/>
     <w:qFormat/>
-    <w:rsid w:val="00091E3D"/>
+    <w:rsid w:val="00FE1DEE"/>
     <w:pPr>
-      <w:keepNext/>
-      <w:keepLines/>
-      <w:spacing w:before="40"/>
       <w:outlineLvl w:val="1"/>
     </w:pPr>
     <w:rPr>
-      <w:rFonts w:eastAsiaTheme="majorEastAsia" w:cstheme="majorBidi"/>
-      <w:color w:val="000000" w:themeColor="text1"/>
       <w:sz w:val="26"/>
-      <w:szCs w:val="26"/>
     </w:rPr>
   </w:style>
   <w:style w:type="character" w:default="1" w:styleId="a0">
@@ -2670,7 +3394,6 @@
     <w:pPr>
       <w:widowControl/>
       <w:overflowPunct w:val="0"/>
-      <w:ind w:firstLine="709"/>
       <w:contextualSpacing/>
       <w:jc w:val="center"/>
     </w:pPr>
@@ -2729,12 +3452,12 @@
     <w:basedOn w:val="a0"/>
     <w:link w:val="1"/>
     <w:uiPriority w:val="9"/>
-    <w:rsid w:val="006932F1"/>
+    <w:rsid w:val="00FE1DEE"/>
     <w:rPr>
       <w:rFonts w:ascii="Times New Roman" w:eastAsiaTheme="majorEastAsia" w:hAnsi="Times New Roman" w:cstheme="majorBidi"/>
       <w:b/>
       <w:color w:val="000000" w:themeColor="text1"/>
-      <w:sz w:val="26"/>
+      <w:sz w:val="28"/>
       <w:szCs w:val="32"/>
       <w:lang w:eastAsia="ru-RU"/>
     </w:rPr>
@@ -2824,12 +3547,13 @@
     <w:basedOn w:val="a0"/>
     <w:link w:val="2"/>
     <w:uiPriority w:val="9"/>
-    <w:rsid w:val="00091E3D"/>
+    <w:rsid w:val="00FE1DEE"/>
     <w:rPr>
       <w:rFonts w:ascii="Times New Roman" w:eastAsiaTheme="majorEastAsia" w:hAnsi="Times New Roman" w:cstheme="majorBidi"/>
+      <w:b/>
       <w:color w:val="000000" w:themeColor="text1"/>
       <w:sz w:val="26"/>
-      <w:szCs w:val="26"/>
+      <w:szCs w:val="32"/>
       <w:lang w:eastAsia="ru-RU"/>
     </w:rPr>
   </w:style>
@@ -2846,6 +3570,7 @@
         <w:ilvl w:val="1"/>
       </w:numPr>
       <w:spacing w:after="160"/>
+      <w:ind w:firstLine="709"/>
     </w:pPr>
     <w:rPr>
       <w:rFonts w:asciiTheme="minorHAnsi" w:eastAsiaTheme="minorEastAsia" w:hAnsiTheme="minorHAnsi" w:cstheme="minorBidi"/>
@@ -2879,7 +3604,567 @@
       <w:contextualSpacing/>
     </w:pPr>
   </w:style>
+  <w:style w:type="paragraph" w:styleId="af">
+    <w:name w:val="caption"/>
+    <w:basedOn w:val="a"/>
+    <w:next w:val="a"/>
+    <w:uiPriority w:val="35"/>
+    <w:unhideWhenUsed/>
+    <w:qFormat/>
+    <w:rsid w:val="00BA6E32"/>
+    <w:pPr>
+      <w:spacing w:after="200" w:line="240" w:lineRule="auto"/>
+      <w:jc w:val="center"/>
+    </w:pPr>
+    <w:rPr>
+      <w:i/>
+      <w:iCs/>
+      <w:color w:val="000000" w:themeColor="text1"/>
+      <w:szCs w:val="18"/>
+    </w:rPr>
+  </w:style>
+  <w:style w:type="character" w:styleId="af0">
+    <w:name w:val="Placeholder Text"/>
+    <w:basedOn w:val="a0"/>
+    <w:uiPriority w:val="99"/>
+    <w:semiHidden/>
+    <w:rsid w:val="00B6554B"/>
+    <w:rPr>
+      <w:color w:val="808080"/>
+    </w:rPr>
+  </w:style>
 </w:styles>
+</file>
+
+<file path=word/glossary/document.xml><?xml version="1.0" encoding="utf-8"?>
+<w:glossaryDocument xmlns:wpc="http://schemas.microsoft.com/office/word/2010/wordprocessingCanvas" xmlns:cx="http://schemas.microsoft.com/office/drawing/2014/chartex" xmlns:mc="http://schemas.openxmlformats.org/markup-compatibility/2006" xmlns:o="urn:schemas-microsoft-com:office:office" xmlns:r="http://schemas.openxmlformats.org/officeDocument/2006/relationships" xmlns:m="http://schemas.openxmlformats.org/officeDocument/2006/math" xmlns:v="urn:schemas-microsoft-com:vml" xmlns:wp14="http://schemas.microsoft.com/office/word/2010/wordprocessingDrawing" xmlns:wp="http://schemas.openxmlformats.org/drawingml/2006/wordprocessingDrawing" xmlns:w10="urn:schemas-microsoft-com:office:word" xmlns:w="http://schemas.openxmlformats.org/wordprocessingml/2006/main" xmlns:w14="http://schemas.microsoft.com/office/word/2010/wordml" xmlns:w15="http://schemas.microsoft.com/office/word/2012/wordml" xmlns:w16se="http://schemas.microsoft.com/office/word/2015/wordml/symex" xmlns:wpg="http://schemas.microsoft.com/office/word/2010/wordprocessingGroup" xmlns:wpi="http://schemas.microsoft.com/office/word/2010/wordprocessingInk" xmlns:wne="http://schemas.microsoft.com/office/word/2006/wordml" xmlns:wps="http://schemas.microsoft.com/office/word/2010/wordprocessingShape" mc:Ignorable="w14 w15 w16se wp14"/>
+</file>
+
+<file path=word/glossary/fontTable.xml><?xml version="1.0" encoding="utf-8"?>
+<w:fonts xmlns:mc="http://schemas.openxmlformats.org/markup-compatibility/2006" xmlns:r="http://schemas.openxmlformats.org/officeDocument/2006/relationships" xmlns:w="http://schemas.openxmlformats.org/wordprocessingml/2006/main" xmlns:w14="http://schemas.microsoft.com/office/word/2010/wordml" xmlns:w15="http://schemas.microsoft.com/office/word/2012/wordml" xmlns:w16se="http://schemas.microsoft.com/office/word/2015/wordml/symex" mc:Ignorable="w14 w15 w16se">
+  <w:font w:name="Times New Roman">
+    <w:panose1 w:val="02020603050405020304"/>
+    <w:charset w:val="CC"/>
+    <w:family w:val="roman"/>
+    <w:pitch w:val="variable"/>
+    <w:sig w:usb0="E0002EFF" w:usb1="C000785B" w:usb2="00000009" w:usb3="00000000" w:csb0="000001FF" w:csb1="00000000"/>
+  </w:font>
+  <w:font w:name="Calibri">
+    <w:panose1 w:val="020F0502020204030204"/>
+    <w:charset w:val="CC"/>
+    <w:family w:val="swiss"/>
+    <w:pitch w:val="variable"/>
+    <w:sig w:usb0="E4002EFF" w:usb1="C000247B" w:usb2="00000009" w:usb3="00000000" w:csb0="000001FF" w:csb1="00000000"/>
+  </w:font>
+  <w:font w:name="Arial Black">
+    <w:panose1 w:val="020B0A04020102020204"/>
+    <w:charset w:val="CC"/>
+    <w:family w:val="swiss"/>
+    <w:pitch w:val="variable"/>
+    <w:sig w:usb0="A00002AF" w:usb1="400078FB" w:usb2="00000000" w:usb3="00000000" w:csb0="0000009F" w:csb1="00000000"/>
+  </w:font>
+  <w:font w:name="Arial">
+    <w:panose1 w:val="020B0604020202020204"/>
+    <w:charset w:val="CC"/>
+    <w:family w:val="swiss"/>
+    <w:pitch w:val="variable"/>
+    <w:sig w:usb0="E0002EFF" w:usb1="C000785B" w:usb2="00000009" w:usb3="00000000" w:csb0="000001FF" w:csb1="00000000"/>
+  </w:font>
+  <w:font w:name="Cambria Math">
+    <w:panose1 w:val="02040503050406030204"/>
+    <w:charset w:val="CC"/>
+    <w:family w:val="roman"/>
+    <w:pitch w:val="variable"/>
+    <w:sig w:usb0="E00006FF" w:usb1="420024FF" w:usb2="02000000" w:usb3="00000000" w:csb0="0000019F" w:csb1="00000000"/>
+  </w:font>
+  <w:font w:name="Calibri Light">
+    <w:panose1 w:val="020F0302020204030204"/>
+    <w:charset w:val="CC"/>
+    <w:family w:val="swiss"/>
+    <w:pitch w:val="variable"/>
+    <w:sig w:usb0="E4002EFF" w:usb1="C000247B" w:usb2="00000009" w:usb3="00000000" w:csb0="000001FF" w:csb1="00000000"/>
+  </w:font>
+</w:fonts>
+</file>
+
+<file path=word/glossary/settings.xml><?xml version="1.0" encoding="utf-8"?>
+<w:settings xmlns:mc="http://schemas.openxmlformats.org/markup-compatibility/2006" xmlns:o="urn:schemas-microsoft-com:office:office" xmlns:r="http://schemas.openxmlformats.org/officeDocument/2006/relationships" xmlns:m="http://schemas.openxmlformats.org/officeDocument/2006/math" xmlns:v="urn:schemas-microsoft-com:vml" xmlns:w10="urn:schemas-microsoft-com:office:word" xmlns:w="http://schemas.openxmlformats.org/wordprocessingml/2006/main" xmlns:w14="http://schemas.microsoft.com/office/word/2010/wordml" xmlns:w15="http://schemas.microsoft.com/office/word/2012/wordml" xmlns:w16se="http://schemas.microsoft.com/office/word/2015/wordml/symex" xmlns:sl="http://schemas.openxmlformats.org/schemaLibrary/2006/main" mc:Ignorable="w14 w15 w16se">
+  <w:view w:val="normal"/>
+  <w:defaultTabStop w:val="708"/>
+  <w:characterSpacingControl w:val="doNotCompress"/>
+  <w:compat>
+    <w:useFELayout/>
+    <w:compatSetting w:name="compatibilityMode" w:uri="http://schemas.microsoft.com/office/word" w:val="15"/>
+    <w:compatSetting w:name="overrideTableStyleFontSizeAndJustification" w:uri="http://schemas.microsoft.com/office/word" w:val="1"/>
+    <w:compatSetting w:name="enableOpenTypeFeatures" w:uri="http://schemas.microsoft.com/office/word" w:val="1"/>
+    <w:compatSetting w:name="doNotFlipMirrorIndents" w:uri="http://schemas.microsoft.com/office/word" w:val="1"/>
+    <w:compatSetting w:name="differentiateMultirowTableHeaders" w:uri="http://schemas.microsoft.com/office/word" w:val="1"/>
+  </w:compat>
+  <w:rsids>
+    <w:rsidRoot w:val="00612D9A"/>
+    <w:rsid w:val="00612D9A"/>
+    <w:rsid w:val="00A425DF"/>
+  </w:rsids>
+  <m:mathPr>
+    <m:mathFont m:val="Cambria Math"/>
+    <m:brkBin m:val="before"/>
+    <m:brkBinSub m:val="--"/>
+    <m:smallFrac m:val="0"/>
+    <m:dispDef/>
+    <m:lMargin m:val="0"/>
+    <m:rMargin m:val="0"/>
+    <m:defJc m:val="centerGroup"/>
+    <m:wrapIndent m:val="1440"/>
+    <m:intLim m:val="subSup"/>
+    <m:naryLim m:val="undOvr"/>
+  </m:mathPr>
+  <w:themeFontLang w:val="ru-RU"/>
+  <w:clrSchemeMapping w:bg1="light1" w:t1="dark1" w:bg2="light2" w:t2="dark2" w:accent1="accent1" w:accent2="accent2" w:accent3="accent3" w:accent4="accent4" w:accent5="accent5" w:accent6="accent6" w:hyperlink="hyperlink" w:followedHyperlink="followedHyperlink"/>
+  <w:decimalSymbol w:val=","/>
+  <w:listSeparator w:val=";"/>
+  <w15:chartTrackingRefBased/>
+</w:settings>
+</file>
+
+<file path=word/glossary/styles.xml><?xml version="1.0" encoding="utf-8"?>
+<w:styles xmlns:mc="http://schemas.openxmlformats.org/markup-compatibility/2006" xmlns:r="http://schemas.openxmlformats.org/officeDocument/2006/relationships" xmlns:w="http://schemas.openxmlformats.org/wordprocessingml/2006/main" xmlns:w14="http://schemas.microsoft.com/office/word/2010/wordml" xmlns:w15="http://schemas.microsoft.com/office/word/2012/wordml" xmlns:w16se="http://schemas.microsoft.com/office/word/2015/wordml/symex" mc:Ignorable="w14 w15 w16se">
+  <w:docDefaults>
+    <w:rPrDefault>
+      <w:rPr>
+        <w:rFonts w:asciiTheme="minorHAnsi" w:eastAsiaTheme="minorEastAsia" w:hAnsiTheme="minorHAnsi" w:cstheme="minorBidi"/>
+        <w:sz w:val="22"/>
+        <w:szCs w:val="22"/>
+        <w:lang w:val="ru-RU" w:eastAsia="ru-RU" w:bidi="ar-SA"/>
+      </w:rPr>
+    </w:rPrDefault>
+    <w:pPrDefault>
+      <w:pPr>
+        <w:spacing w:after="160" w:line="259" w:lineRule="auto"/>
+      </w:pPr>
+    </w:pPrDefault>
+  </w:docDefaults>
+  <w:latentStyles w:defLockedState="0" w:defUIPriority="99" w:defSemiHidden="0" w:defUnhideWhenUsed="0" w:defQFormat="0" w:count="371">
+    <w:lsdException w:name="Normal" w:uiPriority="0" w:qFormat="1"/>
+    <w:lsdException w:name="heading 1" w:uiPriority="9" w:qFormat="1"/>
+    <w:lsdException w:name="heading 2" w:semiHidden="1" w:uiPriority="9" w:unhideWhenUsed="1" w:qFormat="1"/>
+    <w:lsdException w:name="heading 3" w:semiHidden="1" w:uiPriority="9" w:unhideWhenUsed="1" w:qFormat="1"/>
+    <w:lsdException w:name="heading 4" w:semiHidden="1" w:uiPriority="9" w:unhideWhenUsed="1" w:qFormat="1"/>
+    <w:lsdException w:name="heading 5" w:semiHidden="1" w:uiPriority="9" w:unhideWhenUsed="1" w:qFormat="1"/>
+    <w:lsdException w:name="heading 6" w:semiHidden="1" w:uiPriority="9" w:unhideWhenUsed="1" w:qFormat="1"/>
+    <w:lsdException w:name="heading 7" w:semiHidden="1" w:uiPriority="9" w:unhideWhenUsed="1" w:qFormat="1"/>
+    <w:lsdException w:name="heading 8" w:semiHidden="1" w:uiPriority="9" w:unhideWhenUsed="1" w:qFormat="1"/>
+    <w:lsdException w:name="heading 9" w:semiHidden="1" w:uiPriority="9" w:unhideWhenUsed="1" w:qFormat="1"/>
+    <w:lsdException w:name="index 1" w:semiHidden="1" w:unhideWhenUsed="1"/>
+    <w:lsdException w:name="index 2" w:semiHidden="1" w:unhideWhenUsed="1"/>
+    <w:lsdException w:name="index 3" w:semiHidden="1" w:unhideWhenUsed="1"/>
+    <w:lsdException w:name="index 4" w:semiHidden="1" w:unhideWhenUsed="1"/>
+    <w:lsdException w:name="index 5" w:semiHidden="1" w:unhideWhenUsed="1"/>
+    <w:lsdException w:name="index 6" w:semiHidden="1" w:unhideWhenUsed="1"/>
+    <w:lsdException w:name="index 7" w:semiHidden="1" w:unhideWhenUsed="1"/>
+    <w:lsdException w:name="index 8" w:semiHidden="1" w:unhideWhenUsed="1"/>
+    <w:lsdException w:name="index 9" w:semiHidden="1" w:unhideWhenUsed="1"/>
+    <w:lsdException w:name="toc 1" w:semiHidden="1" w:uiPriority="39" w:unhideWhenUsed="1"/>
+    <w:lsdException w:name="toc 2" w:semiHidden="1" w:uiPriority="39" w:unhideWhenUsed="1"/>
+    <w:lsdException w:name="toc 3" w:semiHidden="1" w:uiPriority="39" w:unhideWhenUsed="1"/>
+    <w:lsdException w:name="toc 4" w:semiHidden="1" w:uiPriority="39" w:unhideWhenUsed="1"/>
+    <w:lsdException w:name="toc 5" w:semiHidden="1" w:uiPriority="39" w:unhideWhenUsed="1"/>
+    <w:lsdException w:name="toc 6" w:semiHidden="1" w:uiPriority="39" w:unhideWhenUsed="1"/>
+    <w:lsdException w:name="toc 7" w:semiHidden="1" w:uiPriority="39" w:unhideWhenUsed="1"/>
+    <w:lsdException w:name="toc 8" w:semiHidden="1" w:uiPriority="39" w:unhideWhenUsed="1"/>
+    <w:lsdException w:name="toc 9" w:semiHidden="1" w:uiPriority="39" w:unhideWhenUsed="1"/>
+    <w:lsdException w:name="Normal Indent" w:semiHidden="1" w:unhideWhenUsed="1"/>
+    <w:lsdException w:name="footnote text" w:semiHidden="1" w:unhideWhenUsed="1"/>
+    <w:lsdException w:name="annotation text" w:semiHidden="1" w:unhideWhenUsed="1"/>
+    <w:lsdException w:name="header" w:semiHidden="1" w:unhideWhenUsed="1"/>
+    <w:lsdException w:name="footer" w:semiHidden="1" w:unhideWhenUsed="1"/>
+    <w:lsdException w:name="index heading" w:semiHidden="1" w:unhideWhenUsed="1"/>
+    <w:lsdException w:name="caption" w:semiHidden="1" w:uiPriority="35" w:unhideWhenUsed="1" w:qFormat="1"/>
+    <w:lsdException w:name="table of figures" w:semiHidden="1" w:unhideWhenUsed="1"/>
+    <w:lsdException w:name="envelope address" w:semiHidden="1" w:unhideWhenUsed="1"/>
+    <w:lsdException w:name="envelope return" w:semiHidden="1" w:unhideWhenUsed="1"/>
+    <w:lsdException w:name="footnote reference" w:semiHidden="1" w:unhideWhenUsed="1"/>
+    <w:lsdException w:name="annotation reference" w:semiHidden="1" w:unhideWhenUsed="1"/>
+    <w:lsdException w:name="line number" w:semiHidden="1" w:unhideWhenUsed="1"/>
+    <w:lsdException w:name="page number" w:semiHidden="1" w:unhideWhenUsed="1"/>
+    <w:lsdException w:name="endnote reference" w:semiHidden="1" w:unhideWhenUsed="1"/>
+    <w:lsdException w:name="endnote text" w:semiHidden="1" w:unhideWhenUsed="1"/>
+    <w:lsdException w:name="table of authorities" w:semiHidden="1" w:unhideWhenUsed="1"/>
+    <w:lsdException w:name="macro" w:semiHidden="1" w:unhideWhenUsed="1"/>
+    <w:lsdException w:name="toa heading" w:semiHidden="1" w:unhideWhenUsed="1"/>
+    <w:lsdException w:name="List" w:semiHidden="1" w:unhideWhenUsed="1"/>
+    <w:lsdException w:name="List Bullet" w:semiHidden="1" w:unhideWhenUsed="1"/>
+    <w:lsdException w:name="List Number" w:semiHidden="1" w:unhideWhenUsed="1"/>
+    <w:lsdException w:name="List 2" w:semiHidden="1" w:unhideWhenUsed="1"/>
+    <w:lsdException w:name="List 3" w:semiHidden="1" w:unhideWhenUsed="1"/>
+    <w:lsdException w:name="List 4" w:semiHidden="1" w:unhideWhenUsed="1"/>
+    <w:lsdException w:name="List 5" w:semiHidden="1" w:unhideWhenUsed="1"/>
+    <w:lsdException w:name="List Bullet 2" w:semiHidden="1" w:unhideWhenUsed="1"/>
+    <w:lsdException w:name="List Bullet 3" w:semiHidden="1" w:unhideWhenUsed="1"/>
+    <w:lsdException w:name="List Bullet 4" w:semiHidden="1" w:unhideWhenUsed="1"/>
+    <w:lsdException w:name="List Bullet 5" w:semiHidden="1" w:unhideWhenUsed="1"/>
+    <w:lsdException w:name="List Number 2" w:semiHidden="1" w:unhideWhenUsed="1"/>
+    <w:lsdException w:name="List Number 3" w:semiHidden="1" w:unhideWhenUsed="1"/>
+    <w:lsdException w:name="List Number 4" w:semiHidden="1" w:unhideWhenUsed="1"/>
+    <w:lsdException w:name="List Number 5" w:semiHidden="1" w:unhideWhenUsed="1"/>
+    <w:lsdException w:name="Title" w:uiPriority="10" w:qFormat="1"/>
+    <w:lsdException w:name="Closing" w:semiHidden="1" w:unhideWhenUsed="1"/>
+    <w:lsdException w:name="Signature" w:semiHidden="1" w:unhideWhenUsed="1"/>
+    <w:lsdException w:name="Default Paragraph Font" w:semiHidden="1" w:uiPriority="1" w:unhideWhenUsed="1"/>
+    <w:lsdException w:name="Body Text" w:semiHidden="1" w:unhideWhenUsed="1"/>
+    <w:lsdException w:name="Body Text Indent" w:semiHidden="1" w:unhideWhenUsed="1"/>
+    <w:lsdException w:name="List Continue" w:semiHidden="1" w:unhideWhenUsed="1"/>
+    <w:lsdException w:name="List Continue 2" w:semiHidden="1" w:unhideWhenUsed="1"/>
+    <w:lsdException w:name="List Continue 3" w:semiHidden="1" w:unhideWhenUsed="1"/>
+    <w:lsdException w:name="List Continue 4" w:semiHidden="1" w:unhideWhenUsed="1"/>
+    <w:lsdException w:name="List Continue 5" w:semiHidden="1" w:unhideWhenUsed="1"/>
+    <w:lsdException w:name="Message Header" w:semiHidden="1" w:unhideWhenUsed="1"/>
+    <w:lsdException w:name="Subtitle" w:uiPriority="11" w:qFormat="1"/>
+    <w:lsdException w:name="Salutation" w:semiHidden="1" w:unhideWhenUsed="1"/>
+    <w:lsdException w:name="Date" w:semiHidden="1" w:unhideWhenUsed="1"/>
+    <w:lsdException w:name="Body Text First Indent" w:semiHidden="1" w:unhideWhenUsed="1"/>
+    <w:lsdException w:name="Body Text First Indent 2" w:semiHidden="1" w:unhideWhenUsed="1"/>
+    <w:lsdException w:name="Note Heading" w:semiHidden="1" w:unhideWhenUsed="1"/>
+    <w:lsdException w:name="Body Text 2" w:semiHidden="1" w:unhideWhenUsed="1"/>
+    <w:lsdException w:name="Body Text 3" w:semiHidden="1" w:unhideWhenUsed="1"/>
+    <w:lsdException w:name="Body Text Indent 2" w:semiHidden="1" w:unhideWhenUsed="1"/>
+    <w:lsdException w:name="Body Text Indent 3" w:semiHidden="1" w:unhideWhenUsed="1"/>
+    <w:lsdException w:name="Block Text" w:semiHidden="1" w:unhideWhenUsed="1"/>
+    <w:lsdException w:name="Hyperlink" w:semiHidden="1" w:unhideWhenUsed="1"/>
+    <w:lsdException w:name="FollowedHyperlink" w:semiHidden="1" w:unhideWhenUsed="1"/>
+    <w:lsdException w:name="Strong" w:uiPriority="22" w:qFormat="1"/>
+    <w:lsdException w:name="Emphasis" w:uiPriority="20" w:qFormat="1"/>
+    <w:lsdException w:name="Document Map" w:semiHidden="1" w:unhideWhenUsed="1"/>
+    <w:lsdException w:name="Plain Text" w:semiHidden="1" w:unhideWhenUsed="1"/>
+    <w:lsdException w:name="E-mail Signature" w:semiHidden="1" w:unhideWhenUsed="1"/>
+    <w:lsdException w:name="HTML Top of Form" w:semiHidden="1" w:unhideWhenUsed="1"/>
+    <w:lsdException w:name="HTML Bottom of Form" w:semiHidden="1" w:unhideWhenUsed="1"/>
+    <w:lsdException w:name="Normal (Web)" w:semiHidden="1" w:unhideWhenUsed="1"/>
+    <w:lsdException w:name="HTML Acronym" w:semiHidden="1" w:unhideWhenUsed="1"/>
+    <w:lsdException w:name="HTML Address" w:semiHidden="1" w:unhideWhenUsed="1"/>
+    <w:lsdException w:name="HTML Cite" w:semiHidden="1" w:unhideWhenUsed="1"/>
+    <w:lsdException w:name="HTML Code" w:semiHidden="1" w:unhideWhenUsed="1"/>
+    <w:lsdException w:name="HTML Definition" w:semiHidden="1" w:unhideWhenUsed="1"/>
+    <w:lsdException w:name="HTML Keyboard" w:semiHidden="1" w:unhideWhenUsed="1"/>
+    <w:lsdException w:name="HTML Preformatted" w:semiHidden="1" w:unhideWhenUsed="1"/>
+    <w:lsdException w:name="HTML Sample" w:semiHidden="1" w:unhideWhenUsed="1"/>
+    <w:lsdException w:name="HTML Typewriter" w:semiHidden="1" w:unhideWhenUsed="1"/>
+    <w:lsdException w:name="HTML Variable" w:semiHidden="1" w:unhideWhenUsed="1"/>
+    <w:lsdException w:name="Normal Table" w:semiHidden="1" w:unhideWhenUsed="1"/>
+    <w:lsdException w:name="annotation subject" w:semiHidden="1" w:unhideWhenUsed="1"/>
+    <w:lsdException w:name="No List" w:semiHidden="1" w:unhideWhenUsed="1"/>
+    <w:lsdException w:name="Outline List 1" w:semiHidden="1" w:unhideWhenUsed="1"/>
+    <w:lsdException w:name="Outline List 2" w:semiHidden="1" w:unhideWhenUsed="1"/>
+    <w:lsdException w:name="Outline List 3" w:semiHidden="1" w:unhideWhenUsed="1"/>
+    <w:lsdException w:name="Table Simple 1" w:semiHidden="1" w:unhideWhenUsed="1"/>
+    <w:lsdException w:name="Table Simple 2" w:semiHidden="1" w:unhideWhenUsed="1"/>
+    <w:lsdException w:name="Table Simple 3" w:semiHidden="1" w:unhideWhenUsed="1"/>
+    <w:lsdException w:name="Table Classic 1" w:semiHidden="1" w:unhideWhenUsed="1"/>
+    <w:lsdException w:name="Table Classic 2" w:semiHidden="1" w:unhideWhenUsed="1"/>
+    <w:lsdException w:name="Table Classic 3" w:semiHidden="1" w:unhideWhenUsed="1"/>
+    <w:lsdException w:name="Table Classic 4" w:semiHidden="1" w:unhideWhenUsed="1"/>
+    <w:lsdException w:name="Table Colorful 1" w:semiHidden="1" w:unhideWhenUsed="1"/>
+    <w:lsdException w:name="Table Colorful 2" w:semiHidden="1" w:unhideWhenUsed="1"/>
+    <w:lsdException w:name="Table Colorful 3" w:semiHidden="1" w:unhideWhenUsed="1"/>
+    <w:lsdException w:name="Table Columns 1" w:semiHidden="1" w:unhideWhenUsed="1"/>
+    <w:lsdException w:name="Table Columns 2" w:semiHidden="1" w:unhideWhenUsed="1"/>
+    <w:lsdException w:name="Table Columns 3" w:semiHidden="1" w:unhideWhenUsed="1"/>
+    <w:lsdException w:name="Table Columns 4" w:semiHidden="1" w:unhideWhenUsed="1"/>
+    <w:lsdException w:name="Table Columns 5" w:semiHidden="1" w:unhideWhenUsed="1"/>
+    <w:lsdException w:name="Table Grid 1" w:semiHidden="1" w:unhideWhenUsed="1"/>
+    <w:lsdException w:name="Table Grid 2" w:semiHidden="1" w:unhideWhenUsed="1"/>
+    <w:lsdException w:name="Table Grid 3" w:semiHidden="1" w:unhideWhenUsed="1"/>
+    <w:lsdException w:name="Table Grid 4" w:semiHidden="1" w:unhideWhenUsed="1"/>
+    <w:lsdException w:name="Table Grid 5" w:semiHidden="1" w:unhideWhenUsed="1"/>
+    <w:lsdException w:name="Table Grid 6" w:semiHidden="1" w:unhideWhenUsed="1"/>
+    <w:lsdException w:name="Table Grid 7" w:semiHidden="1" w:unhideWhenUsed="1"/>
+    <w:lsdException w:name="Table Grid 8" w:semiHidden="1" w:unhideWhenUsed="1"/>
+    <w:lsdException w:name="Table List 1" w:semiHidden="1" w:unhideWhenUsed="1"/>
+    <w:lsdException w:name="Table List 2" w:semiHidden="1" w:unhideWhenUsed="1"/>
+    <w:lsdException w:name="Table List 3" w:semiHidden="1" w:unhideWhenUsed="1"/>
+    <w:lsdException w:name="Table List 4" w:semiHidden="1" w:unhideWhenUsed="1"/>
+    <w:lsdException w:name="Table List 5" w:semiHidden="1" w:unhideWhenUsed="1"/>
+    <w:lsdException w:name="Table List 6" w:semiHidden="1" w:unhideWhenUsed="1"/>
+    <w:lsdException w:name="Table List 7" w:semiHidden="1" w:unhideWhenUsed="1"/>
+    <w:lsdException w:name="Table List 8" w:semiHidden="1" w:unhideWhenUsed="1"/>
+    <w:lsdException w:name="Table 3D effects 1" w:semiHidden="1" w:unhideWhenUsed="1"/>
+    <w:lsdException w:name="Table 3D effects 2" w:semiHidden="1" w:unhideWhenUsed="1"/>
+    <w:lsdException w:name="Table 3D effects 3" w:semiHidden="1" w:unhideWhenUsed="1"/>
+    <w:lsdException w:name="Table Contemporary" w:semiHidden="1" w:unhideWhenUsed="1"/>
+    <w:lsdException w:name="Table Elegant" w:semiHidden="1" w:unhideWhenUsed="1"/>
+    <w:lsdException w:name="Table Professional" w:semiHidden="1" w:unhideWhenUsed="1"/>
+    <w:lsdException w:name="Table Subtle 1" w:semiHidden="1" w:unhideWhenUsed="1"/>
+    <w:lsdException w:name="Table Subtle 2" w:semiHidden="1" w:unhideWhenUsed="1"/>
+    <w:lsdException w:name="Table Web 1" w:semiHidden="1" w:unhideWhenUsed="1"/>
+    <w:lsdException w:name="Table Web 2" w:semiHidden="1" w:unhideWhenUsed="1"/>
+    <w:lsdException w:name="Table Web 3" w:semiHidden="1" w:unhideWhenUsed="1"/>
+    <w:lsdException w:name="Balloon Text" w:semiHidden="1" w:unhideWhenUsed="1"/>
+    <w:lsdException w:name="Table Grid" w:uiPriority="39"/>
+    <w:lsdException w:name="Table Theme" w:semiHidden="1" w:unhideWhenUsed="1"/>
+    <w:lsdException w:name="Placeholder Text" w:semiHidden="1"/>
+    <w:lsdException w:name="No Spacing" w:uiPriority="1" w:qFormat="1"/>
+    <w:lsdException w:name="Light Shading" w:uiPriority="60"/>
+    <w:lsdException w:name="Light List" w:uiPriority="61"/>
+    <w:lsdException w:name="Light Grid" w:uiPriority="62"/>
+    <w:lsdException w:name="Medium Shading 1" w:uiPriority="63"/>
+    <w:lsdException w:name="Medium Shading 2" w:uiPriority="64"/>
+    <w:lsdException w:name="Medium List 1" w:uiPriority="65"/>
+    <w:lsdException w:name="Medium List 2" w:uiPriority="66"/>
+    <w:lsdException w:name="Medium Grid 1" w:uiPriority="67"/>
+    <w:lsdException w:name="Medium Grid 2" w:uiPriority="68"/>
+    <w:lsdException w:name="Medium Grid 3" w:uiPriority="69"/>
+    <w:lsdException w:name="Dark List" w:uiPriority="70"/>
+    <w:lsdException w:name="Colorful Shading" w:uiPriority="71"/>
+    <w:lsdException w:name="Colorful List" w:uiPriority="72"/>
+    <w:lsdException w:name="Colorful Grid" w:uiPriority="73"/>
+    <w:lsdException w:name="Light Shading Accent 1" w:uiPriority="60"/>
+    <w:lsdException w:name="Light List Accent 1" w:uiPriority="61"/>
+    <w:lsdException w:name="Light Grid Accent 1" w:uiPriority="62"/>
+    <w:lsdException w:name="Medium Shading 1 Accent 1" w:uiPriority="63"/>
+    <w:lsdException w:name="Medium Shading 2 Accent 1" w:uiPriority="64"/>
+    <w:lsdException w:name="Medium List 1 Accent 1" w:uiPriority="65"/>
+    <w:lsdException w:name="Revision" w:semiHidden="1"/>
+    <w:lsdException w:name="List Paragraph" w:uiPriority="34" w:qFormat="1"/>
+    <w:lsdException w:name="Quote" w:uiPriority="29" w:qFormat="1"/>
+    <w:lsdException w:name="Intense Quote" w:uiPriority="30" w:qFormat="1"/>
+    <w:lsdException w:name="Medium List 2 Accent 1" w:uiPriority="66"/>
+    <w:lsdException w:name="Medium Grid 1 Accent 1" w:uiPriority="67"/>
+    <w:lsdException w:name="Medium Grid 2 Accent 1" w:uiPriority="68"/>
+    <w:lsdException w:name="Medium Grid 3 Accent 1" w:uiPriority="69"/>
+    <w:lsdException w:name="Dark List Accent 1" w:uiPriority="70"/>
+    <w:lsdException w:name="Colorful Shading Accent 1" w:uiPriority="71"/>
+    <w:lsdException w:name="Colorful List Accent 1" w:uiPriority="72"/>
+    <w:lsdException w:name="Colorful Grid Accent 1" w:uiPriority="73"/>
+    <w:lsdException w:name="Light Shading Accent 2" w:uiPriority="60"/>
+    <w:lsdException w:name="Light List Accent 2" w:uiPriority="61"/>
+    <w:lsdException w:name="Light Grid Accent 2" w:uiPriority="62"/>
+    <w:lsdException w:name="Medium Shading 1 Accent 2" w:uiPriority="63"/>
+    <w:lsdException w:name="Medium Shading 2 Accent 2" w:uiPriority="64"/>
+    <w:lsdException w:name="Medium List 1 Accent 2" w:uiPriority="65"/>
+    <w:lsdException w:name="Medium List 2 Accent 2" w:uiPriority="66"/>
+    <w:lsdException w:name="Medium Grid 1 Accent 2" w:uiPriority="67"/>
+    <w:lsdException w:name="Medium Grid 2 Accent 2" w:uiPriority="68"/>
+    <w:lsdException w:name="Medium Grid 3 Accent 2" w:uiPriority="69"/>
+    <w:lsdException w:name="Dark List Accent 2" w:uiPriority="70"/>
+    <w:lsdException w:name="Colorful Shading Accent 2" w:uiPriority="71"/>
+    <w:lsdException w:name="Colorful List Accent 2" w:uiPriority="72"/>
+    <w:lsdException w:name="Colorful Grid Accent 2" w:uiPriority="73"/>
+    <w:lsdException w:name="Light Shading Accent 3" w:uiPriority="60"/>
+    <w:lsdException w:name="Light List Accent 3" w:uiPriority="61"/>
+    <w:lsdException w:name="Light Grid Accent 3" w:uiPriority="62"/>
+    <w:lsdException w:name="Medium Shading 1 Accent 3" w:uiPriority="63"/>
+    <w:lsdException w:name="Medium Shading 2 Accent 3" w:uiPriority="64"/>
+    <w:lsdException w:name="Medium List 1 Accent 3" w:uiPriority="65"/>
+    <w:lsdException w:name="Medium List 2 Accent 3" w:uiPriority="66"/>
+    <w:lsdException w:name="Medium Grid 1 Accent 3" w:uiPriority="67"/>
+    <w:lsdException w:name="Medium Grid 2 Accent 3" w:uiPriority="68"/>
+    <w:lsdException w:name="Medium Grid 3 Accent 3" w:uiPriority="69"/>
+    <w:lsdException w:name="Dark List Accent 3" w:uiPriority="70"/>
+    <w:lsdException w:name="Colorful Shading Accent 3" w:uiPriority="71"/>
+    <w:lsdException w:name="Colorful List Accent 3" w:uiPriority="72"/>
+    <w:lsdException w:name="Colorful Grid Accent 3" w:uiPriority="73"/>
+    <w:lsdException w:name="Light Shading Accent 4" w:uiPriority="60"/>
+    <w:lsdException w:name="Light List Accent 4" w:uiPriority="61"/>
+    <w:lsdException w:name="Light Grid Accent 4" w:uiPriority="62"/>
+    <w:lsdException w:name="Medium Shading 1 Accent 4" w:uiPriority="63"/>
+    <w:lsdException w:name="Medium Shading 2 Accent 4" w:uiPriority="64"/>
+    <w:lsdException w:name="Medium List 1 Accent 4" w:uiPriority="65"/>
+    <w:lsdException w:name="Medium List 2 Accent 4" w:uiPriority="66"/>
+    <w:lsdException w:name="Medium Grid 1 Accent 4" w:uiPriority="67"/>
+    <w:lsdException w:name="Medium Grid 2 Accent 4" w:uiPriority="68"/>
+    <w:lsdException w:name="Medium Grid 3 Accent 4" w:uiPriority="69"/>
+    <w:lsdException w:name="Dark List Accent 4" w:uiPriority="70"/>
+    <w:lsdException w:name="Colorful Shading Accent 4" w:uiPriority="71"/>
+    <w:lsdException w:name="Colorful List Accent 4" w:uiPriority="72"/>
+    <w:lsdException w:name="Colorful Grid Accent 4" w:uiPriority="73"/>
+    <w:lsdException w:name="Light Shading Accent 5" w:uiPriority="60"/>
+    <w:lsdException w:name="Light List Accent 5" w:uiPriority="61"/>
+    <w:lsdException w:name="Light Grid Accent 5" w:uiPriority="62"/>
+    <w:lsdException w:name="Medium Shading 1 Accent 5" w:uiPriority="63"/>
+    <w:lsdException w:name="Medium Shading 2 Accent 5" w:uiPriority="64"/>
+    <w:lsdException w:name="Medium List 1 Accent 5" w:uiPriority="65"/>
+    <w:lsdException w:name="Medium List 2 Accent 5" w:uiPriority="66"/>
+    <w:lsdException w:name="Medium Grid 1 Accent 5" w:uiPriority="67"/>
+    <w:lsdException w:name="Medium Grid 2 Accent 5" w:uiPriority="68"/>
+    <w:lsdException w:name="Medium Grid 3 Accent 5" w:uiPriority="69"/>
+    <w:lsdException w:name="Dark List Accent 5" w:uiPriority="70"/>
+    <w:lsdException w:name="Colorful Shading Accent 5" w:uiPriority="71"/>
+    <w:lsdException w:name="Colorful List Accent 5" w:uiPriority="72"/>
+    <w:lsdException w:name="Colorful Grid Accent 5" w:uiPriority="73"/>
+    <w:lsdException w:name="Light Shading Accent 6" w:uiPriority="60"/>
+    <w:lsdException w:name="Light List Accent 6" w:uiPriority="61"/>
+    <w:lsdException w:name="Light Grid Accent 6" w:uiPriority="62"/>
+    <w:lsdException w:name="Medium Shading 1 Accent 6" w:uiPriority="63"/>
+    <w:lsdException w:name="Medium Shading 2 Accent 6" w:uiPriority="64"/>
+    <w:lsdException w:name="Medium List 1 Accent 6" w:uiPriority="65"/>
+    <w:lsdException w:name="Medium List 2 Accent 6" w:uiPriority="66"/>
+    <w:lsdException w:name="Medium Grid 1 Accent 6" w:uiPriority="67"/>
+    <w:lsdException w:name="Medium Grid 2 Accent 6" w:uiPriority="68"/>
+    <w:lsdException w:name="Medium Grid 3 Accent 6" w:uiPriority="69"/>
+    <w:lsdException w:name="Dark List Accent 6" w:uiPriority="70"/>
+    <w:lsdException w:name="Colorful Shading Accent 6" w:uiPriority="71"/>
+    <w:lsdException w:name="Colorful List Accent 6" w:uiPriority="72"/>
+    <w:lsdException w:name="Colorful Grid Accent 6" w:uiPriority="73"/>
+    <w:lsdException w:name="Subtle Emphasis" w:uiPriority="19" w:qFormat="1"/>
+    <w:lsdException w:name="Intense Emphasis" w:uiPriority="21" w:qFormat="1"/>
+    <w:lsdException w:name="Subtle Reference" w:uiPriority="31" w:qFormat="1"/>
+    <w:lsdException w:name="Intense Reference" w:uiPriority="32" w:qFormat="1"/>
+    <w:lsdException w:name="Book Title" w:uiPriority="33" w:qFormat="1"/>
+    <w:lsdException w:name="Bibliography" w:semiHidden="1" w:uiPriority="37" w:unhideWhenUsed="1"/>
+    <w:lsdException w:name="TOC Heading" w:semiHidden="1" w:uiPriority="39" w:unhideWhenUsed="1" w:qFormat="1"/>
+    <w:lsdException w:name="Plain Table 1" w:uiPriority="41"/>
+    <w:lsdException w:name="Plain Table 2" w:uiPriority="42"/>
+    <w:lsdException w:name="Plain Table 3" w:uiPriority="43"/>
+    <w:lsdException w:name="Plain Table 4" w:uiPriority="44"/>
+    <w:lsdException w:name="Plain Table 5" w:uiPriority="45"/>
+    <w:lsdException w:name="Grid Table Light" w:uiPriority="40"/>
+    <w:lsdException w:name="Grid Table 1 Light" w:uiPriority="46"/>
+    <w:lsdException w:name="Grid Table 2" w:uiPriority="47"/>
+    <w:lsdException w:name="Grid Table 3" w:uiPriority="48"/>
+    <w:lsdException w:name="Grid Table 4" w:uiPriority="49"/>
+    <w:lsdException w:name="Grid Table 5 Dark" w:uiPriority="50"/>
+    <w:lsdException w:name="Grid Table 6 Colorful" w:uiPriority="51"/>
+    <w:lsdException w:name="Grid Table 7 Colorful" w:uiPriority="52"/>
+    <w:lsdException w:name="Grid Table 1 Light Accent 1" w:uiPriority="46"/>
+    <w:lsdException w:name="Grid Table 2 Accent 1" w:uiPriority="47"/>
+    <w:lsdException w:name="Grid Table 3 Accent 1" w:uiPriority="48"/>
+    <w:lsdException w:name="Grid Table 4 Accent 1" w:uiPriority="49"/>
+    <w:lsdException w:name="Grid Table 5 Dark Accent 1" w:uiPriority="50"/>
+    <w:lsdException w:name="Grid Table 6 Colorful Accent 1" w:uiPriority="51"/>
+    <w:lsdException w:name="Grid Table 7 Colorful Accent 1" w:uiPriority="52"/>
+    <w:lsdException w:name="Grid Table 1 Light Accent 2" w:uiPriority="46"/>
+    <w:lsdException w:name="Grid Table 2 Accent 2" w:uiPriority="47"/>
+    <w:lsdException w:name="Grid Table 3 Accent 2" w:uiPriority="48"/>
+    <w:lsdException w:name="Grid Table 4 Accent 2" w:uiPriority="49"/>
+    <w:lsdException w:name="Grid Table 5 Dark Accent 2" w:uiPriority="50"/>
+    <w:lsdException w:name="Grid Table 6 Colorful Accent 2" w:uiPriority="51"/>
+    <w:lsdException w:name="Grid Table 7 Colorful Accent 2" w:uiPriority="52"/>
+    <w:lsdException w:name="Grid Table 1 Light Accent 3" w:uiPriority="46"/>
+    <w:lsdException w:name="Grid Table 2 Accent 3" w:uiPriority="47"/>
+    <w:lsdException w:name="Grid Table 3 Accent 3" w:uiPriority="48"/>
+    <w:lsdException w:name="Grid Table 4 Accent 3" w:uiPriority="49"/>
+    <w:lsdException w:name="Grid Table 5 Dark Accent 3" w:uiPriority="50"/>
+    <w:lsdException w:name="Grid Table 6 Colorful Accent 3" w:uiPriority="51"/>
+    <w:lsdException w:name="Grid Table 7 Colorful Accent 3" w:uiPriority="52"/>
+    <w:lsdException w:name="Grid Table 1 Light Accent 4" w:uiPriority="46"/>
+    <w:lsdException w:name="Grid Table 2 Accent 4" w:uiPriority="47"/>
+    <w:lsdException w:name="Grid Table 3 Accent 4" w:uiPriority="48"/>
+    <w:lsdException w:name="Grid Table 4 Accent 4" w:uiPriority="49"/>
+    <w:lsdException w:name="Grid Table 5 Dark Accent 4" w:uiPriority="50"/>
+    <w:lsdException w:name="Grid Table 6 Colorful Accent 4" w:uiPriority="51"/>
+    <w:lsdException w:name="Grid Table 7 Colorful Accent 4" w:uiPriority="52"/>
+    <w:lsdException w:name="Grid Table 1 Light Accent 5" w:uiPriority="46"/>
+    <w:lsdException w:name="Grid Table 2 Accent 5" w:uiPriority="47"/>
+    <w:lsdException w:name="Grid Table 3 Accent 5" w:uiPriority="48"/>
+    <w:lsdException w:name="Grid Table 4 Accent 5" w:uiPriority="49"/>
+    <w:lsdException w:name="Grid Table 5 Dark Accent 5" w:uiPriority="50"/>
+    <w:lsdException w:name="Grid Table 6 Colorful Accent 5" w:uiPriority="51"/>
+    <w:lsdException w:name="Grid Table 7 Colorful Accent 5" w:uiPriority="52"/>
+    <w:lsdException w:name="Grid Table 1 Light Accent 6" w:uiPriority="46"/>
+    <w:lsdException w:name="Grid Table 2 Accent 6" w:uiPriority="47"/>
+    <w:lsdException w:name="Grid Table 3 Accent 6" w:uiPriority="48"/>
+    <w:lsdException w:name="Grid Table 4 Accent 6" w:uiPriority="49"/>
+    <w:lsdException w:name="Grid Table 5 Dark Accent 6" w:uiPriority="50"/>
+    <w:lsdException w:name="Grid Table 6 Colorful Accent 6" w:uiPriority="51"/>
+    <w:lsdException w:name="Grid Table 7 Colorful Accent 6" w:uiPriority="52"/>
+    <w:lsdException w:name="List Table 1 Light" w:uiPriority="46"/>
+    <w:lsdException w:name="List Table 2" w:uiPriority="47"/>
+    <w:lsdException w:name="List Table 3" w:uiPriority="48"/>
+    <w:lsdException w:name="List Table 4" w:uiPriority="49"/>
+    <w:lsdException w:name="List Table 5 Dark" w:uiPriority="50"/>
+    <w:lsdException w:name="List Table 6 Colorful" w:uiPriority="51"/>
+    <w:lsdException w:name="List Table 7 Colorful" w:uiPriority="52"/>
+    <w:lsdException w:name="List Table 1 Light Accent 1" w:uiPriority="46"/>
+    <w:lsdException w:name="List Table 2 Accent 1" w:uiPriority="47"/>
+    <w:lsdException w:name="List Table 3 Accent 1" w:uiPriority="48"/>
+    <w:lsdException w:name="List Table 4 Accent 1" w:uiPriority="49"/>
+    <w:lsdException w:name="List Table 5 Dark Accent 1" w:uiPriority="50"/>
+    <w:lsdException w:name="List Table 6 Colorful Accent 1" w:uiPriority="51"/>
+    <w:lsdException w:name="List Table 7 Colorful Accent 1" w:uiPriority="52"/>
+    <w:lsdException w:name="List Table 1 Light Accent 2" w:uiPriority="46"/>
+    <w:lsdException w:name="List Table 2 Accent 2" w:uiPriority="47"/>
+    <w:lsdException w:name="List Table 3 Accent 2" w:uiPriority="48"/>
+    <w:lsdException w:name="List Table 4 Accent 2" w:uiPriority="49"/>
+    <w:lsdException w:name="List Table 5 Dark Accent 2" w:uiPriority="50"/>
+    <w:lsdException w:name="List Table 6 Colorful Accent 2" w:uiPriority="51"/>
+    <w:lsdException w:name="List Table 7 Colorful Accent 2" w:uiPriority="52"/>
+    <w:lsdException w:name="List Table 1 Light Accent 3" w:uiPriority="46"/>
+    <w:lsdException w:name="List Table 2 Accent 3" w:uiPriority="47"/>
+    <w:lsdException w:name="List Table 3 Accent 3" w:uiPriority="48"/>
+    <w:lsdException w:name="List Table 4 Accent 3" w:uiPriority="49"/>
+    <w:lsdException w:name="List Table 5 Dark Accent 3" w:uiPriority="50"/>
+    <w:lsdException w:name="List Table 6 Colorful Accent 3" w:uiPriority="51"/>
+    <w:lsdException w:name="List Table 7 Colorful Accent 3" w:uiPriority="52"/>
+    <w:lsdException w:name="List Table 1 Light Accent 4" w:uiPriority="46"/>
+    <w:lsdException w:name="List Table 2 Accent 4" w:uiPriority="47"/>
+    <w:lsdException w:name="List Table 3 Accent 4" w:uiPriority="48"/>
+    <w:lsdException w:name="List Table 4 Accent 4" w:uiPriority="49"/>
+    <w:lsdException w:name="List Table 5 Dark Accent 4" w:uiPriority="50"/>
+    <w:lsdException w:name="List Table 6 Colorful Accent 4" w:uiPriority="51"/>
+    <w:lsdException w:name="List Table 7 Colorful Accent 4" w:uiPriority="52"/>
+    <w:lsdException w:name="List Table 1 Light Accent 5" w:uiPriority="46"/>
+    <w:lsdException w:name="List Table 2 Accent 5" w:uiPriority="47"/>
+    <w:lsdException w:name="List Table 3 Accent 5" w:uiPriority="48"/>
+    <w:lsdException w:name="List Table 4 Accent 5" w:uiPriority="49"/>
+    <w:lsdException w:name="List Table 5 Dark Accent 5" w:uiPriority="50"/>
+    <w:lsdException w:name="List Table 6 Colorful Accent 5" w:uiPriority="51"/>
+    <w:lsdException w:name="List Table 7 Colorful Accent 5" w:uiPriority="52"/>
+    <w:lsdException w:name="List Table 1 Light Accent 6" w:uiPriority="46"/>
+    <w:lsdException w:name="List Table 2 Accent 6" w:uiPriority="47"/>
+    <w:lsdException w:name="List Table 3 Accent 6" w:uiPriority="48"/>
+    <w:lsdException w:name="List Table 4 Accent 6" w:uiPriority="49"/>
+    <w:lsdException w:name="List Table 5 Dark Accent 6" w:uiPriority="50"/>
+    <w:lsdException w:name="List Table 6 Colorful Accent 6" w:uiPriority="51"/>
+    <w:lsdException w:name="List Table 7 Colorful Accent 6" w:uiPriority="52"/>
+  </w:latentStyles>
+  <w:style w:type="paragraph" w:default="1" w:styleId="a">
+    <w:name w:val="Normal"/>
+    <w:qFormat/>
+  </w:style>
+  <w:style w:type="character" w:default="1" w:styleId="a0">
+    <w:name w:val="Default Paragraph Font"/>
+    <w:uiPriority w:val="1"/>
+    <w:semiHidden/>
+    <w:unhideWhenUsed/>
+  </w:style>
+  <w:style w:type="table" w:default="1" w:styleId="a1">
+    <w:name w:val="Normal Table"/>
+    <w:uiPriority w:val="99"/>
+    <w:semiHidden/>
+    <w:unhideWhenUsed/>
+    <w:tblPr>
+      <w:tblInd w:w="0" w:type="dxa"/>
+      <w:tblCellMar>
+        <w:top w:w="0" w:type="dxa"/>
+        <w:left w:w="108" w:type="dxa"/>
+        <w:bottom w:w="0" w:type="dxa"/>
+        <w:right w:w="108" w:type="dxa"/>
+      </w:tblCellMar>
+    </w:tblPr>
+  </w:style>
+  <w:style w:type="numbering" w:default="1" w:styleId="a2">
+    <w:name w:val="No List"/>
+    <w:uiPriority w:val="99"/>
+    <w:semiHidden/>
+    <w:unhideWhenUsed/>
+  </w:style>
+  <w:style w:type="character" w:styleId="a3">
+    <w:name w:val="Placeholder Text"/>
+    <w:basedOn w:val="a0"/>
+    <w:uiPriority w:val="99"/>
+    <w:semiHidden/>
+    <w:rsid w:val="00612D9A"/>
+    <w:rPr>
+      <w:color w:val="808080"/>
+    </w:rPr>
+  </w:style>
+</w:styles>
+</file>
+
+<file path=word/glossary/webSettings.xml><?xml version="1.0" encoding="utf-8"?>
+<w:webSettings xmlns:mc="http://schemas.openxmlformats.org/markup-compatibility/2006" xmlns:r="http://schemas.openxmlformats.org/officeDocument/2006/relationships" xmlns:w="http://schemas.openxmlformats.org/wordprocessingml/2006/main" xmlns:w14="http://schemas.microsoft.com/office/word/2010/wordml" xmlns:w15="http://schemas.microsoft.com/office/word/2012/wordml" xmlns:w16se="http://schemas.microsoft.com/office/word/2015/wordml/symex" mc:Ignorable="w14 w15 w16se">
+  <w:optimizeForBrowser/>
+  <w:allowPNG/>
+</w:webSettings>
 </file>
 
 <file path=word/theme/theme1.xml><?xml version="1.0" encoding="utf-8"?>
@@ -3182,7 +4467,7 @@
 </file>
 
 <file path=customXml/itemProps1.xml><?xml version="1.0" encoding="utf-8"?>
-<ds:datastoreItem xmlns:ds="http://schemas.openxmlformats.org/officeDocument/2006/customXml" ds:itemID="{CE934C76-59BB-4DCD-ACE3-2F96788E69D0}">
+<ds:datastoreItem xmlns:ds="http://schemas.openxmlformats.org/officeDocument/2006/customXml" ds:itemID="{4D99983A-F3B2-4541-A990-E1F805B47840}">
   <ds:schemaRefs>
     <ds:schemaRef ds:uri="http://schemas.openxmlformats.org/officeDocument/2006/bibliography"/>
   </ds:schemaRefs>

--- a/doc/Диплом_Минибаев.docx
+++ b/doc/Диплом_Минибаев.docx
@@ -1,6 +1,6 @@
 
 <file path=word/document.xml><?xml version="1.0" encoding="utf-8"?>
-<w:document xmlns:wpc="http://schemas.microsoft.com/office/word/2010/wordprocessingCanvas" xmlns:cx="http://schemas.microsoft.com/office/drawing/2014/chartex" xmlns:mc="http://schemas.openxmlformats.org/markup-compatibility/2006" xmlns:o="urn:schemas-microsoft-com:office:office" xmlns:r="http://schemas.openxmlformats.org/officeDocument/2006/relationships" xmlns:m="http://schemas.openxmlformats.org/officeDocument/2006/math" xmlns:v="urn:schemas-microsoft-com:vml" xmlns:wp14="http://schemas.microsoft.com/office/word/2010/wordprocessingDrawing" xmlns:wp="http://schemas.openxmlformats.org/drawingml/2006/wordprocessingDrawing" xmlns:w10="urn:schemas-microsoft-com:office:word" xmlns:w="http://schemas.openxmlformats.org/wordprocessingml/2006/main" xmlns:w14="http://schemas.microsoft.com/office/word/2010/wordml" xmlns:w15="http://schemas.microsoft.com/office/word/2012/wordml" xmlns:w16se="http://schemas.microsoft.com/office/word/2015/wordml/symex" xmlns:wpg="http://schemas.microsoft.com/office/word/2010/wordprocessingGroup" xmlns:wpi="http://schemas.microsoft.com/office/word/2010/wordprocessingInk" xmlns:wne="http://schemas.microsoft.com/office/word/2006/wordml" xmlns:wps="http://schemas.microsoft.com/office/word/2010/wordprocessingShape" mc:Ignorable="w14 w15 w16se wp14">
+<w:document xmlns:wpc="http://schemas.microsoft.com/office/word/2010/wordprocessingCanvas" xmlns:cx="http://schemas.microsoft.com/office/drawing/2014/chartex" xmlns:cx1="http://schemas.microsoft.com/office/drawing/2015/9/8/chartex" xmlns:cx2="http://schemas.microsoft.com/office/drawing/2015/10/21/chartex" xmlns:cx3="http://schemas.microsoft.com/office/drawing/2016/5/9/chartex" xmlns:cx4="http://schemas.microsoft.com/office/drawing/2016/5/10/chartex" xmlns:cx5="http://schemas.microsoft.com/office/drawing/2016/5/11/chartex" xmlns:cx6="http://schemas.microsoft.com/office/drawing/2016/5/12/chartex" xmlns:cx7="http://schemas.microsoft.com/office/drawing/2016/5/13/chartex" xmlns:cx8="http://schemas.microsoft.com/office/drawing/2016/5/14/chartex" xmlns:mc="http://schemas.openxmlformats.org/markup-compatibility/2006" xmlns:aink="http://schemas.microsoft.com/office/drawing/2016/ink" xmlns:am3d="http://schemas.microsoft.com/office/drawing/2017/model3d" xmlns:o="urn:schemas-microsoft-com:office:office" xmlns:r="http://schemas.openxmlformats.org/officeDocument/2006/relationships" xmlns:m="http://schemas.openxmlformats.org/officeDocument/2006/math" xmlns:v="urn:schemas-microsoft-com:vml" xmlns:wp14="http://schemas.microsoft.com/office/word/2010/wordprocessingDrawing" xmlns:wp="http://schemas.openxmlformats.org/drawingml/2006/wordprocessingDrawing" xmlns:w10="urn:schemas-microsoft-com:office:word" xmlns:w="http://schemas.openxmlformats.org/wordprocessingml/2006/main" xmlns:w14="http://schemas.microsoft.com/office/word/2010/wordml" xmlns:w15="http://schemas.microsoft.com/office/word/2012/wordml" xmlns:w16cex="http://schemas.microsoft.com/office/word/2018/wordml/cex" xmlns:w16cid="http://schemas.microsoft.com/office/word/2016/wordml/cid" xmlns:w16="http://schemas.microsoft.com/office/word/2018/wordml" xmlns:w16se="http://schemas.microsoft.com/office/word/2015/wordml/symex" xmlns:wpg="http://schemas.microsoft.com/office/word/2010/wordprocessingGroup" xmlns:wpi="http://schemas.microsoft.com/office/word/2010/wordprocessingInk" xmlns:wne="http://schemas.microsoft.com/office/word/2006/wordml" xmlns:wps="http://schemas.microsoft.com/office/word/2010/wordprocessingShape" mc:Ignorable="w14 w15 w16se w16cid w16 w16cex wp14">
   <w:body>
     <w:p>
       <w:pPr>
@@ -180,12 +180,37 @@
           <w:szCs w:val="24"/>
         </w:rPr>
       </w:pPr>
+      <w:proofErr w:type="spellStart"/>
       <w:r>
         <w:rPr>
           <w:sz w:val="24"/>
           <w:szCs w:val="24"/>
         </w:rPr>
-        <w:t xml:space="preserve">Можаев Роман Константинович </w:t>
+        <w:t>Минибаев</w:t>
+      </w:r>
+      <w:proofErr w:type="spellEnd"/>
+      <w:r>
+        <w:rPr>
+          <w:sz w:val="24"/>
+          <w:szCs w:val="24"/>
+        </w:rPr>
+        <w:t xml:space="preserve"> Тагир </w:t>
+      </w:r>
+      <w:proofErr w:type="spellStart"/>
+      <w:r>
+        <w:rPr>
+          <w:sz w:val="24"/>
+          <w:szCs w:val="24"/>
+        </w:rPr>
+        <w:t>Ильдарович</w:t>
+      </w:r>
+      <w:proofErr w:type="spellEnd"/>
+      <w:r>
+        <w:rPr>
+          <w:sz w:val="24"/>
+          <w:szCs w:val="24"/>
+        </w:rPr>
+        <w:t xml:space="preserve"> </w:t>
       </w:r>
     </w:p>
     <w:p>
@@ -1466,41 +1491,46 @@
     <w:p>
       <w:pPr>
         <w:rPr>
-          <w:szCs w:val="24"/>
-        </w:rPr>
-      </w:pPr>
-      <w:r>
-        <w:t xml:space="preserve">Цель данного дипломного проекта в разработке макета для </w:t>
-      </w:r>
-      <w:r>
-        <w:rPr>
-          <w:szCs w:val="24"/>
-        </w:rPr>
-        <w:t>измерения интенсивности излучения</w:t>
-      </w:r>
-      <w:r>
-        <w:rPr>
-          <w:szCs w:val="24"/>
-        </w:rPr>
-        <w:t>, прошедшего по оптоволокну, под воздействием импульсного радиационного излучения, и</w:t>
-      </w:r>
-      <w:r>
-        <w:rPr>
-          <w:szCs w:val="24"/>
-        </w:rPr>
-        <w:t xml:space="preserve"> разложенного по длинам волн, за времена порядка сотен микросекунд, </w:t>
-      </w:r>
-      <w:r>
-        <w:rPr>
-          <w:szCs w:val="24"/>
-        </w:rPr>
-        <w:t>запись и обработка</w:t>
-      </w:r>
-      <w:r>
-        <w:rPr>
-          <w:szCs w:val="24"/>
-        </w:rPr>
-        <w:t xml:space="preserve"> полученных данных на ПК.</w:t>
+          <w:iCs/>
+        </w:rPr>
+      </w:pPr>
+      <w:r>
+        <w:t xml:space="preserve">Цель данного дипломного проекта в разработке </w:t>
+      </w:r>
+      <w:r>
+        <w:t>быстродействующего спектрометра</w:t>
+      </w:r>
+      <w:r>
+        <w:t xml:space="preserve"> </w:t>
+      </w:r>
+      <w:r>
+        <w:t xml:space="preserve">на диапазон 400нм-1100нм на базе монохроматора, </w:t>
+      </w:r>
+      <w:r>
+        <w:rPr>
+          <w:iCs/>
+        </w:rPr>
+        <w:t xml:space="preserve">проектирование модуля-детектора на основе кремниевой линейной ПЗС-матрицы с временем регистрации «кадров» меньше 1мс, разработка программного обеспечения для управления спектрометром, передачи, обработки и вывода </w:t>
+      </w:r>
+      <w:commentRangeStart w:id="4"/>
+      <w:r>
+        <w:rPr>
+          <w:iCs/>
+        </w:rPr>
+        <w:t>данных</w:t>
+      </w:r>
+      <w:commentRangeEnd w:id="4"/>
+      <w:r>
+        <w:rPr>
+          <w:rStyle w:val="af3"/>
+        </w:rPr>
+        <w:commentReference w:id="4"/>
+      </w:r>
+      <w:r>
+        <w:rPr>
+          <w:iCs/>
+        </w:rPr>
+        <w:t>.</w:t>
       </w:r>
     </w:p>
     <w:p>
@@ -1546,6 +1576,24 @@
         <w:rPr>
           <w:szCs w:val="24"/>
         </w:rPr>
+        <w:t>Введение</w:t>
+      </w:r>
+    </w:p>
+    <w:p>
+      <w:pPr>
+        <w:pStyle w:val="ae"/>
+        <w:numPr>
+          <w:ilvl w:val="0"/>
+          <w:numId w:val="1"/>
+        </w:numPr>
+        <w:rPr>
+          <w:szCs w:val="24"/>
+        </w:rPr>
+      </w:pPr>
+      <w:r>
+        <w:rPr>
+          <w:szCs w:val="24"/>
+        </w:rPr>
         <w:t>Теоретическая часть</w:t>
       </w:r>
     </w:p>
@@ -1560,13 +1608,15 @@
           <w:szCs w:val="24"/>
         </w:rPr>
       </w:pPr>
-      <w:r>
-        <w:rPr>
-          <w:szCs w:val="24"/>
-        </w:rPr>
-        <w:t>Передача сигнала по оптоволокну</w:t>
-      </w:r>
-    </w:p>
+      <w:bookmarkStart w:id="5" w:name="_Hlk54020736"/>
+      <w:r>
+        <w:rPr>
+          <w:szCs w:val="24"/>
+        </w:rPr>
+        <w:t>Регистрация спектра излучения в видимом диапазоне во времени</w:t>
+      </w:r>
+    </w:p>
+    <w:bookmarkEnd w:id="5"/>
     <w:p>
       <w:pPr>
         <w:pStyle w:val="ae"/>
@@ -1582,13 +1632,80 @@
         <w:rPr>
           <w:szCs w:val="24"/>
         </w:rPr>
-        <w:t>Импульсное р</w:t>
-      </w:r>
-      <w:r>
-        <w:rPr>
-          <w:szCs w:val="24"/>
-        </w:rPr>
-        <w:t>адиационное воздействие на оптоволокно</w:t>
+        <w:t>Изменение спектра во время радиационного воздействия</w:t>
+      </w:r>
+    </w:p>
+    <w:p>
+      <w:pPr>
+        <w:pStyle w:val="ae"/>
+        <w:numPr>
+          <w:ilvl w:val="2"/>
+          <w:numId w:val="1"/>
+        </w:numPr>
+        <w:rPr>
+          <w:szCs w:val="24"/>
+        </w:rPr>
+      </w:pPr>
+      <w:r>
+        <w:rPr>
+          <w:szCs w:val="24"/>
+        </w:rPr>
+        <w:t>Импульсное радиационное воздействие на оптоволокно</w:t>
+      </w:r>
+    </w:p>
+    <w:p>
+      <w:pPr>
+        <w:pStyle w:val="ae"/>
+        <w:numPr>
+          <w:ilvl w:val="2"/>
+          <w:numId w:val="1"/>
+        </w:numPr>
+        <w:rPr>
+          <w:szCs w:val="24"/>
+        </w:rPr>
+      </w:pPr>
+      <w:r>
+        <w:rPr>
+          <w:szCs w:val="24"/>
+          <w:lang w:val="en-US"/>
+        </w:rPr>
+        <w:t>Megajoule</w:t>
+      </w:r>
+    </w:p>
+    <w:p>
+      <w:pPr>
+        <w:pStyle w:val="ae"/>
+        <w:numPr>
+          <w:ilvl w:val="2"/>
+          <w:numId w:val="1"/>
+        </w:numPr>
+        <w:rPr>
+          <w:szCs w:val="24"/>
+        </w:rPr>
+      </w:pPr>
+      <w:r>
+        <w:rPr>
+          <w:szCs w:val="24"/>
+        </w:rPr>
+        <w:t>Активная среда твердотельного лазера</w:t>
+      </w:r>
+    </w:p>
+    <w:p>
+      <w:pPr>
+        <w:pStyle w:val="ae"/>
+        <w:numPr>
+          <w:ilvl w:val="2"/>
+          <w:numId w:val="1"/>
+        </w:numPr>
+        <w:rPr>
+          <w:szCs w:val="24"/>
+        </w:rPr>
+      </w:pPr>
+      <w:r>
+        <w:rPr>
+          <w:szCs w:val="24"/>
+        </w:rPr>
+        <w:t>Детектирование спектра плазмы при быстрых процессах</w:t>
       </w:r>
     </w:p>
     <w:p>
@@ -1606,7 +1723,31 @@
         <w:rPr>
           <w:szCs w:val="24"/>
         </w:rPr>
-        <w:t>Разработка аппаратной части</w:t>
+        <w:t>А</w:t>
+      </w:r>
+      <w:r>
+        <w:rPr>
+          <w:szCs w:val="24"/>
+        </w:rPr>
+        <w:t>ппаратн</w:t>
+      </w:r>
+      <w:r>
+        <w:rPr>
+          <w:szCs w:val="24"/>
+        </w:rPr>
+        <w:t>ая</w:t>
+      </w:r>
+      <w:r>
+        <w:rPr>
+          <w:szCs w:val="24"/>
+        </w:rPr>
+        <w:t xml:space="preserve"> част</w:t>
+      </w:r>
+      <w:r>
+        <w:rPr>
+          <w:szCs w:val="24"/>
+        </w:rPr>
+        <w:t>ь</w:t>
       </w:r>
     </w:p>
     <w:p>
@@ -1642,14 +1783,20 @@
         <w:rPr>
           <w:szCs w:val="24"/>
         </w:rPr>
-        <w:t>Описание элементной базы</w:t>
+        <w:t>Выбор</w:t>
+      </w:r>
+      <w:r>
+        <w:rPr>
+          <w:szCs w:val="24"/>
+        </w:rPr>
+        <w:t xml:space="preserve"> элементной базы</w:t>
       </w:r>
     </w:p>
     <w:p>
       <w:pPr>
         <w:pStyle w:val="ae"/>
         <w:numPr>
-          <w:ilvl w:val="2"/>
+          <w:ilvl w:val="0"/>
           <w:numId w:val="1"/>
         </w:numPr>
         <w:rPr>
@@ -1660,116 +1807,31 @@
         <w:rPr>
           <w:szCs w:val="24"/>
         </w:rPr>
-        <w:t xml:space="preserve">Плата </w:t>
-      </w:r>
-      <w:r>
-        <w:rPr>
-          <w:szCs w:val="24"/>
-        </w:rPr>
-        <w:t>измерения спектра</w:t>
-      </w:r>
-    </w:p>
-    <w:p>
-      <w:pPr>
-        <w:pStyle w:val="ae"/>
-        <w:numPr>
-          <w:ilvl w:val="3"/>
-          <w:numId w:val="1"/>
-        </w:numPr>
-        <w:rPr>
-          <w:szCs w:val="24"/>
-        </w:rPr>
-      </w:pPr>
-      <w:r>
-        <w:rPr>
-          <w:szCs w:val="24"/>
-        </w:rPr>
-        <w:t>Л</w:t>
-      </w:r>
-      <w:r>
-        <w:rPr>
-          <w:szCs w:val="24"/>
-        </w:rPr>
-        <w:t xml:space="preserve">инейный ПЗС-фотоприемник </w:t>
-      </w:r>
-    </w:p>
-    <w:p>
-      <w:pPr>
-        <w:pStyle w:val="ae"/>
-        <w:numPr>
-          <w:ilvl w:val="3"/>
-          <w:numId w:val="1"/>
-        </w:numPr>
-        <w:rPr>
-          <w:szCs w:val="24"/>
-        </w:rPr>
-      </w:pPr>
-      <w:r>
-        <w:rPr>
-          <w:szCs w:val="24"/>
-        </w:rPr>
-        <w:t>АЦП</w:t>
-      </w:r>
-    </w:p>
-    <w:p>
-      <w:pPr>
-        <w:pStyle w:val="ae"/>
-        <w:numPr>
-          <w:ilvl w:val="3"/>
-          <w:numId w:val="1"/>
-        </w:numPr>
-        <w:rPr>
-          <w:szCs w:val="24"/>
-        </w:rPr>
-      </w:pPr>
-      <w:r>
-        <w:rPr>
-          <w:szCs w:val="24"/>
-        </w:rPr>
-        <w:t>Триггер начала воздействия</w:t>
-      </w:r>
-    </w:p>
-    <w:p>
-      <w:pPr>
-        <w:pStyle w:val="ae"/>
-        <w:numPr>
-          <w:ilvl w:val="2"/>
-          <w:numId w:val="1"/>
-        </w:numPr>
-        <w:rPr>
-          <w:szCs w:val="24"/>
-        </w:rPr>
-      </w:pPr>
-      <w:r>
-        <w:rPr>
-          <w:szCs w:val="24"/>
-        </w:rPr>
-        <w:t xml:space="preserve">Макетная плата </w:t>
-      </w:r>
-      <w:r>
-        <w:rPr>
-          <w:szCs w:val="24"/>
-          <w:lang w:val="en-US"/>
-        </w:rPr>
-        <w:t>Altera</w:t>
-      </w:r>
-    </w:p>
-    <w:p>
-      <w:pPr>
-        <w:pStyle w:val="ae"/>
-        <w:numPr>
-          <w:ilvl w:val="2"/>
-          <w:numId w:val="1"/>
-        </w:numPr>
-        <w:rPr>
-          <w:szCs w:val="24"/>
-        </w:rPr>
-      </w:pPr>
-      <w:r>
-        <w:rPr>
-          <w:szCs w:val="24"/>
-        </w:rPr>
-        <w:t>Преобразователь интерфейсов</w:t>
+        <w:t>П</w:t>
+      </w:r>
+      <w:r>
+        <w:rPr>
+          <w:szCs w:val="24"/>
+        </w:rPr>
+        <w:t>рограммн</w:t>
+      </w:r>
+      <w:r>
+        <w:rPr>
+          <w:szCs w:val="24"/>
+        </w:rPr>
+        <w:t>ая</w:t>
+      </w:r>
+      <w:r>
+        <w:rPr>
+          <w:szCs w:val="24"/>
+        </w:rPr>
+        <w:t xml:space="preserve"> част</w:t>
+      </w:r>
+      <w:r>
+        <w:rPr>
+          <w:szCs w:val="24"/>
+        </w:rPr>
+        <w:t>ь</w:t>
       </w:r>
     </w:p>
     <w:p>
@@ -1786,8 +1848,33 @@
       <w:r>
         <w:rPr>
           <w:szCs w:val="24"/>
-        </w:rPr>
-        <w:t>Разработка печатных плат</w:t>
+          <w:lang w:val="en-US"/>
+        </w:rPr>
+        <w:t xml:space="preserve"> </w:t>
+      </w:r>
+      <w:r>
+        <w:rPr>
+          <w:szCs w:val="24"/>
+        </w:rPr>
+        <w:t>ПО для ПЛИС</w:t>
+      </w:r>
+    </w:p>
+    <w:p>
+      <w:pPr>
+        <w:pStyle w:val="ae"/>
+        <w:numPr>
+          <w:ilvl w:val="1"/>
+          <w:numId w:val="1"/>
+        </w:numPr>
+        <w:rPr>
+          <w:szCs w:val="24"/>
+        </w:rPr>
+      </w:pPr>
+      <w:r>
+        <w:rPr>
+          <w:szCs w:val="24"/>
+        </w:rPr>
+        <w:t xml:space="preserve"> ПО для ПК</w:t>
       </w:r>
     </w:p>
     <w:p>
@@ -1805,7 +1892,7 @@
         <w:rPr>
           <w:szCs w:val="24"/>
         </w:rPr>
-        <w:t>Разработка программной части</w:t>
+        <w:t>Экспериментальная часть</w:t>
       </w:r>
     </w:p>
     <w:p>
@@ -1822,15 +1909,8 @@
       <w:r>
         <w:rPr>
           <w:szCs w:val="24"/>
-          <w:lang w:val="en-US"/>
-        </w:rPr>
-        <w:t xml:space="preserve"> </w:t>
-      </w:r>
-      <w:r>
-        <w:rPr>
-          <w:szCs w:val="24"/>
-        </w:rPr>
-        <w:t>ПО для ПЛИС</w:t>
+        </w:rPr>
+        <w:t>Описание оптических модулей</w:t>
       </w:r>
     </w:p>
     <w:p>
@@ -1848,85 +1928,132 @@
         <w:rPr>
           <w:szCs w:val="24"/>
         </w:rPr>
-        <w:t xml:space="preserve"> ПО для ПК</w:t>
+        <w:t>Описание эксперимента</w:t>
+      </w:r>
+    </w:p>
+    <w:p>
+      <w:pPr>
+        <w:ind w:firstLine="0"/>
+        <w:rPr>
+          <w:szCs w:val="24"/>
+        </w:rPr>
+      </w:pPr>
+      <w:r>
+        <w:rPr>
+          <w:szCs w:val="24"/>
+        </w:rPr>
+        <w:t>Ссылки</w:t>
       </w:r>
     </w:p>
     <w:p>
       <w:pPr>
         <w:pStyle w:val="ae"/>
+        <w:widowControl/>
         <w:numPr>
           <w:ilvl w:val="0"/>
-          <w:numId w:val="1"/>
+          <w:numId w:val="2"/>
         </w:numPr>
-        <w:rPr>
-          <w:szCs w:val="24"/>
-        </w:rPr>
-      </w:pPr>
-      <w:r>
-        <w:rPr>
-          <w:szCs w:val="24"/>
-        </w:rPr>
-        <w:t>Экспериментальная часть</w:t>
-      </w:r>
-    </w:p>
-    <w:p>
-      <w:pPr>
-        <w:pStyle w:val="ae"/>
+        <w:shd w:val="clear" w:color="auto" w:fill="FFFFFF"/>
+        <w:spacing w:line="240" w:lineRule="auto"/>
+        <w:outlineLvl w:val="0"/>
+        <w:rPr>
+          <w:b/>
+          <w:bCs/>
+          <w:color w:val="333333"/>
+          <w:kern w:val="36"/>
+          <w:szCs w:val="24"/>
+          <w:lang w:val="en-US"/>
+        </w:rPr>
+      </w:pPr>
+      <w:r>
+        <w:rPr>
+          <w:b/>
+          <w:bCs/>
+          <w:color w:val="333333"/>
+          <w:kern w:val="36"/>
+          <w:szCs w:val="24"/>
+          <w:lang w:val="en-US"/>
+        </w:rPr>
+        <w:t>Scientific Charge-coupled Devices</w:t>
+      </w:r>
+      <w:r>
+        <w:rPr>
+          <w:color w:val="333333"/>
+          <w:szCs w:val="24"/>
+          <w:shd w:val="clear" w:color="auto" w:fill="FFFFFF"/>
+          <w:lang w:val="en-US"/>
+        </w:rPr>
+        <w:t xml:space="preserve"> James R. </w:t>
+      </w:r>
+      <w:proofErr w:type="spellStart"/>
+      <w:r>
+        <w:rPr>
+          <w:color w:val="333333"/>
+          <w:szCs w:val="24"/>
+          <w:shd w:val="clear" w:color="auto" w:fill="FFFFFF"/>
+          <w:lang w:val="en-US"/>
+        </w:rPr>
+        <w:t>Janesick</w:t>
+      </w:r>
+      <w:proofErr w:type="spellEnd"/>
+    </w:p>
+    <w:p>
+      <w:pPr>
+        <w:widowControl/>
+        <w:spacing w:after="160" w:line="259" w:lineRule="auto"/>
+        <w:rPr>
+          <w:szCs w:val="24"/>
+          <w:lang w:val="en-US"/>
+        </w:rPr>
+      </w:pPr>
+      <w:r>
+        <w:rPr>
+          <w:szCs w:val="24"/>
+          <w:lang w:val="en-US"/>
+        </w:rPr>
+        <w:br w:type="page"/>
+      </w:r>
+    </w:p>
+    <w:p>
+      <w:pPr>
+        <w:pStyle w:val="1"/>
+      </w:pPr>
+      <w:r>
+        <w:lastRenderedPageBreak/>
+        <w:t xml:space="preserve">Глава </w:t>
+      </w:r>
+      <w:r>
+        <w:t>2</w:t>
+      </w:r>
+      <w:r>
+        <w:t xml:space="preserve"> Теоретическая часть</w:t>
+      </w:r>
+    </w:p>
+    <w:p>
+      <w:pPr>
+        <w:pStyle w:val="2"/>
         <w:numPr>
           <w:ilvl w:val="1"/>
-          <w:numId w:val="1"/>
+          <w:numId w:val="2"/>
         </w:numPr>
-        <w:rPr>
-          <w:szCs w:val="24"/>
-        </w:rPr>
-      </w:pPr>
-      <w:r>
-        <w:rPr>
-          <w:szCs w:val="24"/>
-        </w:rPr>
-        <w:t>Описание оптических модулей</w:t>
-      </w:r>
-    </w:p>
-    <w:p>
-      <w:pPr>
-        <w:pStyle w:val="ae"/>
-        <w:numPr>
-          <w:ilvl w:val="1"/>
-          <w:numId w:val="1"/>
-        </w:numPr>
-        <w:rPr>
-          <w:szCs w:val="24"/>
-        </w:rPr>
-      </w:pPr>
-      <w:r>
-        <w:rPr>
-          <w:szCs w:val="24"/>
-        </w:rPr>
-        <w:t>Описание эксперимента</w:t>
-      </w:r>
-    </w:p>
-    <w:p>
-      <w:pPr>
-        <w:widowControl/>
-        <w:spacing w:after="160" w:line="259" w:lineRule="auto"/>
-        <w:rPr>
-          <w:szCs w:val="24"/>
-        </w:rPr>
-      </w:pPr>
-      <w:r>
-        <w:rPr>
-          <w:szCs w:val="24"/>
-        </w:rPr>
-        <w:br w:type="page"/>
-      </w:r>
-    </w:p>
+      </w:pPr>
+      <w:r>
+        <w:t>Регистрация спектра излучения в видимом диапазоне во времени</w:t>
+      </w:r>
+    </w:p>
+    <w:p/>
     <w:p>
       <w:pPr>
         <w:pStyle w:val="1"/>
       </w:pPr>
       <w:r>
-        <w:lastRenderedPageBreak/>
-        <w:t xml:space="preserve">Глава 2 </w:t>
+        <w:t xml:space="preserve">Глава </w:t>
+      </w:r>
+      <w:r>
+        <w:t>3</w:t>
+      </w:r>
+      <w:r>
+        <w:t xml:space="preserve"> </w:t>
       </w:r>
       <w:r>
         <w:t>Разработка</w:t>
@@ -1937,7 +2064,7 @@
     </w:p>
     <w:p>
       <w:r>
-        <w:t>В данной главе приведено описание аппаратной части стенда и описание элементной базы. Приведены основные этапы разводки плат.</w:t>
+        <w:t>В данной главе приведено описание аппаратной части и описание элементной базы.</w:t>
       </w:r>
     </w:p>
     <w:p>
@@ -1945,12 +2072,21 @@
         <w:pStyle w:val="2"/>
       </w:pPr>
       <w:r>
-        <w:t>2.1 Структурная схема стенда</w:t>
-      </w:r>
-    </w:p>
-    <w:p>
-      <w:r>
-        <w:t xml:space="preserve">Блок-схема разработанного стенда представлена на </w:t>
+        <w:t>3</w:t>
+      </w:r>
+      <w:r>
+        <w:t>.1 Структурная схема стенда</w:t>
+      </w:r>
+    </w:p>
+    <w:p>
+      <w:r>
+        <w:t xml:space="preserve">Блок-схема разработанного </w:t>
+      </w:r>
+      <w:r>
+        <w:t>спектрометра</w:t>
+      </w:r>
+      <w:r>
+        <w:t xml:space="preserve"> представлена на </w:t>
       </w:r>
       <w:r>
         <w:fldChar w:fldCharType="begin"/>
@@ -1962,13 +2098,13 @@
         <w:fldChar w:fldCharType="separate"/>
       </w:r>
       <w:r>
-        <w:t>Р</w:t>
-      </w:r>
-      <w:r>
-        <w:t>и</w:t>
-      </w:r>
-      <w:r>
-        <w:t xml:space="preserve">с. </w:t>
+        <w:t>Рис</w:t>
+      </w:r>
+      <w:r>
+        <w:t>.</w:t>
+      </w:r>
+      <w:r>
+        <w:t xml:space="preserve"> </w:t>
       </w:r>
       <w:r>
         <w:rPr>
@@ -1980,41 +2116,88 @@
         <w:fldChar w:fldCharType="end"/>
       </w:r>
       <w:r>
-        <w:t>. Стенд условно разделяется на две части</w:t>
-      </w:r>
-      <w:r>
-        <w:t xml:space="preserve">: </w:t>
-      </w:r>
-      <w:r>
-        <w:t>приемо-передающее оборудование, которое представляет основной интерес для эксперимента; оборудование для управления, обработки и вывода полученных данных.</w:t>
-      </w:r>
-    </w:p>
-    <w:p>
-      <w:r>
-        <w:t>Приемником сигнала, прошедшего по оптоволокну, является д</w:t>
-      </w:r>
-      <w:r>
-        <w:t>ифракционный монохроматор-спектрограф М150</w:t>
-      </w:r>
-      <w:r>
-        <w:t>, который раскл</w:t>
-      </w:r>
-      <w:bookmarkStart w:id="4" w:name="_GoBack"/>
-      <w:bookmarkEnd w:id="4"/>
-      <w:r>
-        <w:t xml:space="preserve">адывает полученный сигнал на линейный спектр. Далее излучение в виде спектра поступает на </w:t>
-      </w:r>
-      <w:r>
-        <w:t>л</w:t>
-      </w:r>
-      <w:r>
-        <w:t>инейный</w:t>
-      </w:r>
-      <w:r>
-        <w:t xml:space="preserve"> ПЗС-фотоприемник</w:t>
-      </w:r>
-      <w:r>
-        <w:t xml:space="preserve"> </w:t>
+        <w:t>.</w:t>
+      </w:r>
+    </w:p>
+    <w:p>
+      <w:r>
+        <w:t>Изучаемое излучение поступает на входную щель</w:t>
+      </w:r>
+      <w:r>
+        <w:t xml:space="preserve"> монохроматор</w:t>
+      </w:r>
+      <w:r>
+        <w:t>а</w:t>
+      </w:r>
+      <w:r>
+        <w:t>-спектрограф</w:t>
+      </w:r>
+      <w:r>
+        <w:t>а</w:t>
+      </w:r>
+      <w:r>
+        <w:t xml:space="preserve"> М150</w:t>
+      </w:r>
+      <w:r>
+        <w:t xml:space="preserve"> (</w:t>
+      </w:r>
+      <w:r>
+        <w:fldChar w:fldCharType="begin"/>
+      </w:r>
+      <w:r>
+        <w:instrText xml:space="preserve"> REF _Ref54104256 \h </w:instrText>
+      </w:r>
+      <w:r>
+        <w:fldChar w:fldCharType="separate"/>
+      </w:r>
+      <w:r>
+        <w:t>Ри</w:t>
+      </w:r>
+      <w:r>
+        <w:t>с</w:t>
+      </w:r>
+      <w:r>
+        <w:t xml:space="preserve">. </w:t>
+      </w:r>
+      <w:r>
+        <w:rPr>
+          <w:noProof/>
+        </w:rPr>
+        <w:t>2</w:t>
+      </w:r>
+      <w:r>
+        <w:fldChar w:fldCharType="end"/>
+      </w:r>
+      <w:r>
+        <w:t>)</w:t>
+      </w:r>
+      <w:r>
+        <w:t>,</w:t>
+      </w:r>
+      <w:r>
+        <w:t xml:space="preserve"> работающего в режиме спектрографа, </w:t>
+      </w:r>
+      <w:proofErr w:type="spellStart"/>
+      <w:r>
+        <w:t>т.о</w:t>
+      </w:r>
+      <w:proofErr w:type="spellEnd"/>
+      <w:r>
+        <w:t>. излучение</w:t>
+      </w:r>
+      <w:r>
+        <w:t xml:space="preserve"> раскладывает</w:t>
+      </w:r>
+      <w:r>
+        <w:t>ся</w:t>
+      </w:r>
+      <w:r>
+        <w:t xml:space="preserve"> на линейный спектр. </w:t>
+      </w:r>
+    </w:p>
+    <w:p>
+      <w:r>
+        <w:t xml:space="preserve">Прием сигнала, разложенного в спектр, осуществляется линейным ПЗС-фотоприемником </w:t>
       </w:r>
       <w:r>
         <w:rPr>
@@ -2032,252 +2215,30 @@
         <w:t>A</w:t>
       </w:r>
       <w:r>
-        <w:t>, находящийся в составе платы измерения спектра.</w:t>
-      </w:r>
-    </w:p>
-    <w:p>
-      <w:r>
-        <w:t xml:space="preserve">Обработку полученного спектра и передачу на преобразователь интерфейсов </w:t>
-      </w:r>
-      <w:r>
-        <w:rPr>
-          <w:lang w:val="en-US"/>
-        </w:rPr>
-        <w:t>FTD</w:t>
-      </w:r>
-      <w:r>
-        <w:t>232</w:t>
-      </w:r>
-      <w:r>
-        <w:t xml:space="preserve"> осуществляет ПЛИС в составе макетной платы </w:t>
-      </w:r>
-      <w:r>
-        <w:rPr>
-          <w:lang w:val="en-US"/>
-        </w:rPr>
-        <w:t>Altera</w:t>
-      </w:r>
-      <w:r>
-        <w:t xml:space="preserve">. Конечная обработка полученных данных с последующим построением графиков осуществляется ПК под управлением программы написанной на </w:t>
-      </w:r>
-      <w:r>
-        <w:rPr>
-          <w:lang w:val="en-US"/>
-        </w:rPr>
-        <w:t>QT</w:t>
+        <w:t xml:space="preserve"> фирмы SONY, выполненным в отдельном корпусе</w:t>
       </w:r>
       <w:r>
         <w:t>.</w:t>
       </w:r>
-    </w:p>
-    <w:p>
-      <w:pPr>
-        <w:pStyle w:val="2"/>
-      </w:pPr>
-      <w:r>
-        <w:rPr>
-          <w:noProof/>
-        </w:rPr>
-        <w:drawing>
-          <wp:inline distT="0" distB="0" distL="0" distR="0" wp14:anchorId="36531BA4" wp14:editId="35D82772">
-            <wp:extent cx="4707090" cy="1704975"/>
-            <wp:effectExtent l="0" t="0" r="0" b="0"/>
-            <wp:docPr id="1" name="Рисунок 1"/>
-            <wp:cNvGraphicFramePr>
-              <a:graphicFrameLocks xmlns:a="http://schemas.openxmlformats.org/drawingml/2006/main" noChangeAspect="1"/>
-            </wp:cNvGraphicFramePr>
-            <a:graphic xmlns:a="http://schemas.openxmlformats.org/drawingml/2006/main">
-              <a:graphicData uri="http://schemas.openxmlformats.org/drawingml/2006/picture">
-                <pic:pic xmlns:pic="http://schemas.openxmlformats.org/drawingml/2006/picture">
-                  <pic:nvPicPr>
-                    <pic:cNvPr id="0" name="Picture 1" descr="C:\Users\HP\Downloads\Структурная схема.png"/>
-                    <pic:cNvPicPr>
-                      <a:picLocks noChangeAspect="1" noChangeArrowheads="1"/>
-                    </pic:cNvPicPr>
-                  </pic:nvPicPr>
-                  <pic:blipFill>
-                    <a:blip r:embed="rId8">
-                      <a:extLst>
-                        <a:ext uri="{28A0092B-C50C-407E-A947-70E740481C1C}">
-                          <a14:useLocalDpi xmlns:a14="http://schemas.microsoft.com/office/drawing/2010/main" val="0"/>
-                        </a:ext>
-                      </a:extLst>
-                    </a:blip>
-                    <a:stretch>
-                      <a:fillRect/>
-                    </a:stretch>
-                  </pic:blipFill>
-                  <pic:spPr bwMode="auto">
-                    <a:xfrm>
-                      <a:off x="0" y="0"/>
-                      <a:ext cx="4707090" cy="1704975"/>
-                    </a:xfrm>
-                    <a:prstGeom prst="rect">
-                      <a:avLst/>
-                    </a:prstGeom>
-                    <a:noFill/>
-                    <a:ln>
-                      <a:noFill/>
-                    </a:ln>
-                    <a:extLst>
-                      <a:ext uri="{53640926-AAD7-44D8-BBD7-CCE9431645EC}">
-                        <a14:shadowObscured xmlns:a14="http://schemas.microsoft.com/office/drawing/2010/main"/>
-                      </a:ext>
-                    </a:extLst>
-                  </pic:spPr>
-                </pic:pic>
-              </a:graphicData>
-            </a:graphic>
-          </wp:inline>
-        </w:drawing>
-      </w:r>
-    </w:p>
-    <w:p>
-      <w:pPr>
-        <w:pStyle w:val="af"/>
-      </w:pPr>
-      <w:bookmarkStart w:id="5" w:name="_Ref47716774"/>
-      <w:r>
-        <w:t xml:space="preserve">Рис. </w:t>
-      </w:r>
-      <w:r>
-        <w:fldChar w:fldCharType="begin"/>
-      </w:r>
-      <w:r>
-        <w:instrText xml:space="preserve"> SEQ Рис. \* ARABIC </w:instrText>
-      </w:r>
-      <w:r>
-        <w:fldChar w:fldCharType="separate"/>
-      </w:r>
-      <w:r>
-        <w:rPr>
-          <w:noProof/>
-        </w:rPr>
-        <w:t>1</w:t>
-      </w:r>
-      <w:r>
-        <w:fldChar w:fldCharType="end"/>
-      </w:r>
-      <w:bookmarkEnd w:id="5"/>
-      <w:r>
-        <w:t xml:space="preserve"> Блок-схема стенда</w:t>
-      </w:r>
-    </w:p>
-    <w:p>
-      <w:pPr>
-        <w:pStyle w:val="1"/>
-      </w:pPr>
-      <w:r>
-        <w:t>2.2 Описание элементной базы</w:t>
-      </w:r>
-    </w:p>
-    <w:p>
-      <w:pPr>
-        <w:pStyle w:val="2"/>
-      </w:pPr>
-      <w:r>
-        <w:t>2.2.1 Плата измерения спектра</w:t>
-      </w:r>
-    </w:p>
-    <w:p>
-      <w:pPr>
-        <w:pStyle w:val="2"/>
-      </w:pPr>
-      <w:r>
-        <w:t>2.2.1.1 Линейный ПЗС-фотоприемник</w:t>
-      </w:r>
-    </w:p>
-    <w:p>
-      <w:r>
-        <w:tab/>
-        <w:t xml:space="preserve">Прием сигнала, разложенного в спектр, осуществляется линейным ПЗС-фотоприемником </w:t>
-      </w:r>
-      <w:r>
-        <w:rPr>
-          <w:lang w:val="en-US"/>
-        </w:rPr>
-        <w:t>ILX</w:t>
-      </w:r>
-      <w:r>
-        <w:t>751</w:t>
-      </w:r>
-      <w:r>
-        <w:rPr>
-          <w:lang w:val="en-US"/>
-        </w:rPr>
-        <w:t>A</w:t>
-      </w:r>
-      <w:r>
-        <w:t xml:space="preserve"> фирмы SONY, выполненным в отдельном корпусе (</w:t>
-      </w:r>
-      <w:r>
-        <w:fldChar w:fldCharType="begin"/>
-      </w:r>
-      <w:r>
-        <w:instrText xml:space="preserve"> REF _Ref47719784 \h </w:instrText>
-      </w:r>
-      <w:r>
-        <w:fldChar w:fldCharType="separate"/>
-      </w:r>
-      <w:r>
-        <w:t xml:space="preserve">Рис. </w:t>
-      </w:r>
-      <w:r>
-        <w:rPr>
-          <w:noProof/>
-        </w:rPr>
-        <w:t>2</w:t>
-      </w:r>
-      <w:r>
-        <w:fldChar w:fldCharType="end"/>
-      </w:r>
-      <w:r>
-        <w:t>)</w:t>
+      <w:r>
+        <w:t xml:space="preserve"> Основные характеристики приведены в </w:t>
+      </w:r>
+      <w:r>
+        <w:rPr>
+          <w:highlight w:val="yellow"/>
+        </w:rPr>
+        <w:t>таблице</w:t>
       </w:r>
       <w:r>
         <w:t>.</w:t>
       </w:r>
-      <w:r>
-        <w:t xml:space="preserve"> Устройство и принцип работы приведён на </w:t>
-      </w:r>
-      <w:r>
-        <w:fldChar w:fldCharType="begin"/>
-      </w:r>
-      <w:r>
-        <w:instrText xml:space="preserve"> REF _Ref47720073 \h </w:instrText>
-      </w:r>
-      <w:r>
-        <w:fldChar w:fldCharType="separate"/>
-      </w:r>
-      <w:r>
-        <w:t xml:space="preserve">Рис. </w:t>
-      </w:r>
-      <w:r>
-        <w:rPr>
-          <w:noProof/>
-        </w:rPr>
-        <w:t>3</w:t>
-      </w:r>
-      <w:r>
-        <w:fldChar w:fldCharType="end"/>
-      </w:r>
     </w:p>
     <w:p>
       <w:pPr>
         <w:ind w:firstLine="0"/>
       </w:pPr>
       <w:r>
-        <w:t xml:space="preserve">Благодаря тактовой частоте 5МГц и разрешении 2048 пикселей, возможно получать </w:t>
-      </w:r>
-      <w:r>
-        <w:lastRenderedPageBreak/>
-        <w:t>сигнал, разложенный в спектр,</w:t>
-      </w:r>
-      <w:r>
-        <w:t xml:space="preserve"> каждые</w:t>
-      </w:r>
-      <w:r>
-        <w:t xml:space="preserve"> 0,5 </w:t>
+        <w:t xml:space="preserve">Благодаря тактовой частоте 5МГц и разрешении 2048 пикселей, возможно получать сигнал, разложенный в спектр, каждые 0,5 </w:t>
       </w:r>
       <w:proofErr w:type="spellStart"/>
       <w:r>
@@ -2412,18 +2373,59 @@
     </w:p>
     <w:p/>
     <w:p>
-      <w:pPr>
-        <w:keepNext/>
+      <w:r>
+        <w:t xml:space="preserve">Обработку полученного спектра и передачу на преобразователь интерфейсов </w:t>
+      </w:r>
+      <w:r>
+        <w:rPr>
+          <w:lang w:val="en-US"/>
+        </w:rPr>
+        <w:t>FTD</w:t>
+      </w:r>
+      <w:r>
+        <w:t>2</w:t>
+      </w:r>
+      <w:r>
+        <w:t>2</w:t>
+      </w:r>
+      <w:r>
+        <w:t>32</w:t>
+      </w:r>
+      <w:r>
+        <w:t xml:space="preserve"> осуществляет ПЛИС в составе макетной платы </w:t>
+      </w:r>
+      <w:r>
+        <w:rPr>
+          <w:lang w:val="en-US"/>
+        </w:rPr>
+        <w:t>Altera</w:t>
+      </w:r>
+      <w:r>
+        <w:t xml:space="preserve">. Конечная обработка полученных данных с последующим построением графиков осуществляется ПК под управлением программы написанной на </w:t>
+      </w:r>
+      <w:r>
+        <w:rPr>
+          <w:lang w:val="en-US"/>
+        </w:rPr>
+        <w:t>QT</w:t>
+      </w:r>
+      <w:r>
+        <w:t>.</w:t>
+      </w:r>
+    </w:p>
+    <w:p>
+      <w:pPr>
+        <w:pStyle w:val="2"/>
       </w:pPr>
       <w:r>
         <w:rPr>
           <w:noProof/>
         </w:rPr>
         <w:drawing>
-          <wp:inline distT="0" distB="0" distL="0" distR="0" wp14:anchorId="7A5FAF3C" wp14:editId="227D2724">
-            <wp:extent cx="4467225" cy="2571750"/>
-            <wp:effectExtent l="0" t="0" r="9525" b="0"/>
-            <wp:docPr id="3" name="Рисунок 3"/>
+          <wp:inline distT="0" distB="0" distL="0" distR="0" wp14:anchorId="36531BA4" wp14:editId="0660F94D">
+            <wp:extent cx="4707090" cy="1704974"/>
+            <wp:effectExtent l="0" t="0" r="0" b="0"/>
+            <wp:docPr id="1" name="Рисунок 1"/>
             <wp:cNvGraphicFramePr>
               <a:graphicFrameLocks xmlns:a="http://schemas.openxmlformats.org/drawingml/2006/main" noChangeAspect="1"/>
             </wp:cNvGraphicFramePr>
@@ -2431,22 +2433,32 @@
               <a:graphicData uri="http://schemas.openxmlformats.org/drawingml/2006/picture">
                 <pic:pic xmlns:pic="http://schemas.openxmlformats.org/drawingml/2006/picture">
                   <pic:nvPicPr>
-                    <pic:cNvPr id="1" name=""/>
-                    <pic:cNvPicPr/>
+                    <pic:cNvPr id="1" name="Рисунок 1"/>
+                    <pic:cNvPicPr>
+                      <a:picLocks noChangeAspect="1" noChangeArrowheads="1"/>
+                    </pic:cNvPicPr>
                   </pic:nvPicPr>
-                  <pic:blipFill rotWithShape="1">
-                    <a:blip r:embed="rId9"/>
-                    <a:srcRect t="5264"/>
-                    <a:stretch/>
+                  <pic:blipFill>
+                    <a:blip r:embed="rId12">
+                      <a:extLst>
+                        <a:ext uri="{28A0092B-C50C-407E-A947-70E740481C1C}">
+                          <a14:useLocalDpi xmlns:a14="http://schemas.microsoft.com/office/drawing/2010/main" val="0"/>
+                        </a:ext>
+                      </a:extLst>
+                    </a:blip>
+                    <a:stretch>
+                      <a:fillRect/>
+                    </a:stretch>
                   </pic:blipFill>
                   <pic:spPr bwMode="auto">
                     <a:xfrm>
                       <a:off x="0" y="0"/>
-                      <a:ext cx="4467225" cy="2571750"/>
+                      <a:ext cx="4707090" cy="1704974"/>
                     </a:xfrm>
                     <a:prstGeom prst="rect">
                       <a:avLst/>
                     </a:prstGeom>
+                    <a:noFill/>
                     <a:ln>
                       <a:noFill/>
                     </a:ln>
@@ -2467,7 +2479,7 @@
       <w:pPr>
         <w:pStyle w:val="af"/>
       </w:pPr>
-      <w:bookmarkStart w:id="6" w:name="_Ref47719784"/>
+      <w:bookmarkStart w:id="6" w:name="_Ref47716774"/>
       <w:r>
         <w:t xml:space="preserve">Рис. </w:t>
       </w:r>
@@ -2484,52 +2496,35 @@
         <w:rPr>
           <w:noProof/>
         </w:rPr>
-        <w:t>2</w:t>
-      </w:r>
-      <w:r>
+        <w:t>1</w:t>
+      </w:r>
+      <w:r>
+        <w:rPr>
+          <w:noProof/>
+        </w:rPr>
         <w:fldChar w:fldCharType="end"/>
       </w:r>
       <w:bookmarkEnd w:id="6"/>
       <w:r>
-        <w:t xml:space="preserve"> </w:t>
-      </w:r>
-      <w:r>
-        <w:t xml:space="preserve">Линейный ПЗС-фотоприемник </w:t>
-      </w:r>
-      <w:r>
-        <w:rPr>
-          <w:lang w:val="en-US"/>
-        </w:rPr>
-        <w:t>ILX</w:t>
-      </w:r>
-      <w:r>
-        <w:t>751</w:t>
-      </w:r>
-      <w:r>
-        <w:rPr>
-          <w:lang w:val="en-US"/>
-        </w:rPr>
-        <w:t>A</w:t>
-      </w:r>
-    </w:p>
-    <w:p>
-      <w:pPr>
-        <w:pStyle w:val="af"/>
+        <w:t xml:space="preserve"> Блок-схема стенда</w:t>
+      </w:r>
+    </w:p>
+    <w:p>
+      <w:pPr>
         <w:keepNext/>
-        <w:jc w:val="left"/>
-        <w:rPr>
-          <w:lang w:val="en-US"/>
-        </w:rPr>
+        <w:ind w:firstLine="0"/>
+        <w:jc w:val="center"/>
       </w:pPr>
       <w:r>
         <w:rPr>
           <w:noProof/>
         </w:rPr>
+        <w:lastRenderedPageBreak/>
         <w:drawing>
-          <wp:inline distT="0" distB="0" distL="0" distR="0" wp14:anchorId="340C64F9" wp14:editId="6B90EDC3">
-            <wp:extent cx="2886062" cy="5203966"/>
-            <wp:effectExtent l="2857" t="0" r="0" b="0"/>
-            <wp:docPr id="5" name="Рисунок 5"/>
+          <wp:inline distT="0" distB="0" distL="0" distR="0" wp14:anchorId="01F18CB0" wp14:editId="3CD311A3">
+            <wp:extent cx="4229100" cy="2257425"/>
+            <wp:effectExtent l="0" t="0" r="0" b="9525"/>
+            <wp:docPr id="2" name="Рисунок 2"/>
             <wp:cNvGraphicFramePr>
               <a:graphicFrameLocks xmlns:a="http://schemas.openxmlformats.org/drawingml/2006/main" noChangeAspect="1"/>
             </wp:cNvGraphicFramePr>
@@ -2537,23 +2532,36 @@
               <a:graphicData uri="http://schemas.openxmlformats.org/drawingml/2006/picture">
                 <pic:pic xmlns:pic="http://schemas.openxmlformats.org/drawingml/2006/picture">
                   <pic:nvPicPr>
-                    <pic:cNvPr id="1" name=""/>
-                    <pic:cNvPicPr/>
+                    <pic:cNvPr id="0" name="Рисунок 47"/>
+                    <pic:cNvPicPr>
+                      <a:picLocks noChangeAspect="1" noChangeArrowheads="1"/>
+                    </pic:cNvPicPr>
                   </pic:nvPicPr>
                   <pic:blipFill>
-                    <a:blip r:embed="rId10"/>
+                    <a:blip r:embed="rId13">
+                      <a:extLst>
+                        <a:ext uri="{28A0092B-C50C-407E-A947-70E740481C1C}">
+                          <a14:useLocalDpi xmlns:a14="http://schemas.microsoft.com/office/drawing/2010/main" val="0"/>
+                        </a:ext>
+                      </a:extLst>
+                    </a:blip>
+                    <a:srcRect/>
                     <a:stretch>
                       <a:fillRect/>
                     </a:stretch>
                   </pic:blipFill>
-                  <pic:spPr>
-                    <a:xfrm rot="5400000">
+                  <pic:spPr bwMode="auto">
+                    <a:xfrm>
                       <a:off x="0" y="0"/>
-                      <a:ext cx="2905772" cy="5239506"/>
+                      <a:ext cx="4229100" cy="2257425"/>
                     </a:xfrm>
                     <a:prstGeom prst="rect">
                       <a:avLst/>
                     </a:prstGeom>
+                    <a:noFill/>
+                    <a:ln>
+                      <a:noFill/>
+                    </a:ln>
                   </pic:spPr>
                 </pic:pic>
               </a:graphicData>
@@ -2566,7 +2574,8 @@
       <w:pPr>
         <w:pStyle w:val="af"/>
       </w:pPr>
-      <w:bookmarkStart w:id="7" w:name="_Ref47720073"/>
+      <w:bookmarkStart w:id="7" w:name="_Ref54104250"/>
+      <w:bookmarkStart w:id="8" w:name="_Ref54104256"/>
       <w:r>
         <w:t xml:space="preserve">Рис. </w:t>
       </w:r>
@@ -2583,22 +2592,340 @@
         <w:rPr>
           <w:noProof/>
         </w:rPr>
-        <w:t>3</w:t>
+        <w:t>2</w:t>
       </w:r>
       <w:r>
         <w:fldChar w:fldCharType="end"/>
       </w:r>
+      <w:bookmarkEnd w:id="8"/>
+      <w:r>
+        <w:t xml:space="preserve"> </w:t>
+      </w:r>
+      <w:r>
+        <w:rPr>
+          <w:noProof/>
+        </w:rPr>
+        <w:t>Оптическая схема монохроматора/спектрографа M150</w:t>
+      </w:r>
       <w:bookmarkEnd w:id="7"/>
-      <w:r>
-        <w:t xml:space="preserve"> </w:t>
-      </w:r>
-      <w:r>
-        <w:t>Блок</w:t>
-      </w:r>
-      <w:r>
-        <w:t>-схема работы ПЗС-фотоприемника</w:t>
-      </w:r>
-    </w:p>
+    </w:p>
+    <w:tbl>
+      <w:tblPr>
+        <w:tblW w:w="8647" w:type="dxa"/>
+        <w:tblInd w:w="704" w:type="dxa"/>
+        <w:tblLook w:val="04A0" w:firstRow="1" w:lastRow="0" w:firstColumn="1" w:lastColumn="0" w:noHBand="0" w:noVBand="1"/>
+      </w:tblPr>
+      <w:tblGrid>
+        <w:gridCol w:w="3119"/>
+        <w:gridCol w:w="5528"/>
+      </w:tblGrid>
+      <w:tr>
+        <w:trPr>
+          <w:trHeight w:val="1766"/>
+        </w:trPr>
+        <w:tc>
+          <w:tcPr>
+            <w:tcW w:w="3119" w:type="dxa"/>
+            <w:shd w:val="clear" w:color="auto" w:fill="auto"/>
+          </w:tcPr>
+          <w:p>
+            <w:pPr>
+              <w:pStyle w:val="22"/>
+              <w:numPr>
+                <w:ilvl w:val="0"/>
+                <w:numId w:val="3"/>
+              </w:numPr>
+              <w:rPr>
+                <w:sz w:val="24"/>
+                <w:szCs w:val="24"/>
+                <w:lang w:val="ru-RU" w:eastAsia="ru-RU"/>
+              </w:rPr>
+            </w:pPr>
+            <w:r>
+              <w:rPr>
+                <w:sz w:val="24"/>
+                <w:szCs w:val="24"/>
+                <w:lang w:val="ru-RU" w:eastAsia="ru-RU"/>
+              </w:rPr>
+              <w:t>Оптическое волокно</w:t>
+            </w:r>
+          </w:p>
+          <w:p>
+            <w:pPr>
+              <w:pStyle w:val="22"/>
+              <w:numPr>
+                <w:ilvl w:val="0"/>
+                <w:numId w:val="3"/>
+              </w:numPr>
+              <w:rPr>
+                <w:sz w:val="24"/>
+                <w:szCs w:val="24"/>
+                <w:lang w:val="ru-RU" w:eastAsia="ru-RU"/>
+              </w:rPr>
+            </w:pPr>
+            <w:r>
+              <w:rPr>
+                <w:sz w:val="24"/>
+                <w:szCs w:val="24"/>
+                <w:lang w:val="ru-RU" w:eastAsia="ru-RU"/>
+              </w:rPr>
+              <w:t>Конденсор</w:t>
+            </w:r>
+          </w:p>
+          <w:p>
+            <w:pPr>
+              <w:pStyle w:val="22"/>
+              <w:numPr>
+                <w:ilvl w:val="0"/>
+                <w:numId w:val="3"/>
+              </w:numPr>
+              <w:rPr>
+                <w:sz w:val="24"/>
+                <w:szCs w:val="24"/>
+                <w:lang w:val="ru-RU" w:eastAsia="ru-RU"/>
+              </w:rPr>
+            </w:pPr>
+            <w:r>
+              <w:rPr>
+                <w:sz w:val="24"/>
+                <w:szCs w:val="24"/>
+                <w:lang w:val="ru-RU" w:eastAsia="ru-RU"/>
+              </w:rPr>
+              <w:t>Турель фильтров</w:t>
+            </w:r>
+          </w:p>
+          <w:p>
+            <w:pPr>
+              <w:pStyle w:val="22"/>
+              <w:numPr>
+                <w:ilvl w:val="0"/>
+                <w:numId w:val="3"/>
+              </w:numPr>
+              <w:rPr>
+                <w:sz w:val="24"/>
+                <w:szCs w:val="24"/>
+                <w:lang w:val="ru-RU" w:eastAsia="ru-RU"/>
+              </w:rPr>
+            </w:pPr>
+            <w:r>
+              <w:rPr>
+                <w:sz w:val="24"/>
+                <w:szCs w:val="24"/>
+                <w:lang w:val="ru-RU" w:eastAsia="ru-RU"/>
+              </w:rPr>
+              <w:t>Входная щель</w:t>
+            </w:r>
+          </w:p>
+          <w:p>
+            <w:pPr>
+              <w:pStyle w:val="22"/>
+              <w:numPr>
+                <w:ilvl w:val="0"/>
+                <w:numId w:val="3"/>
+              </w:numPr>
+              <w:rPr>
+                <w:sz w:val="24"/>
+                <w:szCs w:val="24"/>
+                <w:lang w:val="ru-RU" w:eastAsia="ru-RU"/>
+              </w:rPr>
+            </w:pPr>
+            <w:r>
+              <w:rPr>
+                <w:sz w:val="24"/>
+                <w:szCs w:val="24"/>
+                <w:lang w:val="ru-RU" w:eastAsia="ru-RU"/>
+              </w:rPr>
+              <w:t>Затвор</w:t>
+            </w:r>
+          </w:p>
+          <w:p>
+            <w:pPr>
+              <w:pStyle w:val="22"/>
+              <w:numPr>
+                <w:ilvl w:val="0"/>
+                <w:numId w:val="3"/>
+              </w:numPr>
+              <w:rPr>
+                <w:sz w:val="24"/>
+                <w:szCs w:val="24"/>
+                <w:lang w:val="en-US" w:eastAsia="ru-RU"/>
+              </w:rPr>
+            </w:pPr>
+            <w:r>
+              <w:rPr>
+                <w:sz w:val="24"/>
+                <w:szCs w:val="24"/>
+                <w:lang w:val="ru-RU" w:eastAsia="ru-RU"/>
+              </w:rPr>
+              <w:t>Поворотное зеркало</w:t>
+            </w:r>
+          </w:p>
+        </w:tc>
+        <w:tc>
+          <w:tcPr>
+            <w:tcW w:w="5528" w:type="dxa"/>
+            <w:shd w:val="clear" w:color="auto" w:fill="auto"/>
+          </w:tcPr>
+          <w:p>
+            <w:pPr>
+              <w:pStyle w:val="22"/>
+              <w:numPr>
+                <w:ilvl w:val="0"/>
+                <w:numId w:val="3"/>
+              </w:numPr>
+              <w:rPr>
+                <w:sz w:val="24"/>
+                <w:szCs w:val="24"/>
+                <w:lang w:val="ru-RU" w:eastAsia="ru-RU"/>
+              </w:rPr>
+            </w:pPr>
+            <w:r>
+              <w:rPr>
+                <w:sz w:val="24"/>
+                <w:szCs w:val="24"/>
+                <w:lang w:val="ru-RU" w:eastAsia="ru-RU"/>
+              </w:rPr>
+              <w:t>Коллиматорное зеркало</w:t>
+            </w:r>
+          </w:p>
+          <w:p>
+            <w:pPr>
+              <w:pStyle w:val="22"/>
+              <w:numPr>
+                <w:ilvl w:val="0"/>
+                <w:numId w:val="3"/>
+              </w:numPr>
+              <w:rPr>
+                <w:sz w:val="24"/>
+                <w:szCs w:val="24"/>
+                <w:lang w:val="ru-RU" w:eastAsia="ru-RU"/>
+              </w:rPr>
+            </w:pPr>
+            <w:r>
+              <w:rPr>
+                <w:sz w:val="24"/>
+                <w:szCs w:val="24"/>
+                <w:lang w:val="ru-RU" w:eastAsia="ru-RU"/>
+              </w:rPr>
+              <w:t>Дифракционные решётки</w:t>
+            </w:r>
+          </w:p>
+          <w:p>
+            <w:pPr>
+              <w:pStyle w:val="22"/>
+              <w:numPr>
+                <w:ilvl w:val="0"/>
+                <w:numId w:val="3"/>
+              </w:numPr>
+              <w:rPr>
+                <w:sz w:val="24"/>
+                <w:szCs w:val="24"/>
+                <w:lang w:val="ru-RU" w:eastAsia="ru-RU"/>
+              </w:rPr>
+            </w:pPr>
+            <w:r>
+              <w:rPr>
+                <w:sz w:val="24"/>
+                <w:szCs w:val="24"/>
+                <w:lang w:val="ru-RU" w:eastAsia="ru-RU"/>
+              </w:rPr>
+              <w:t>Камерное зеркало</w:t>
+            </w:r>
+          </w:p>
+          <w:p>
+            <w:pPr>
+              <w:pStyle w:val="22"/>
+              <w:numPr>
+                <w:ilvl w:val="0"/>
+                <w:numId w:val="3"/>
+              </w:numPr>
+              <w:rPr>
+                <w:sz w:val="24"/>
+                <w:szCs w:val="24"/>
+                <w:lang w:val="ru-RU" w:eastAsia="ru-RU"/>
+              </w:rPr>
+            </w:pPr>
+            <w:r>
+              <w:rPr>
+                <w:sz w:val="24"/>
+                <w:szCs w:val="24"/>
+                <w:lang w:val="ru-RU" w:eastAsia="ru-RU"/>
+              </w:rPr>
+              <w:t>Поворотное зеркало</w:t>
+            </w:r>
+          </w:p>
+          <w:p>
+            <w:pPr>
+              <w:pStyle w:val="22"/>
+              <w:numPr>
+                <w:ilvl w:val="0"/>
+                <w:numId w:val="3"/>
+              </w:numPr>
+              <w:rPr>
+                <w:sz w:val="24"/>
+                <w:szCs w:val="24"/>
+                <w:lang w:val="ru-RU" w:eastAsia="ru-RU"/>
+              </w:rPr>
+            </w:pPr>
+            <w:r>
+              <w:rPr>
+                <w:sz w:val="24"/>
+                <w:szCs w:val="24"/>
+                <w:lang w:val="ru-RU" w:eastAsia="ru-RU"/>
+              </w:rPr>
+              <w:t>Многоканальный детектор (осевой порт)</w:t>
+            </w:r>
+          </w:p>
+          <w:p>
+            <w:pPr>
+              <w:pStyle w:val="ae"/>
+              <w:widowControl/>
+              <w:numPr>
+                <w:ilvl w:val="0"/>
+                <w:numId w:val="3"/>
+              </w:numPr>
+              <w:autoSpaceDE w:val="0"/>
+              <w:autoSpaceDN w:val="0"/>
+              <w:adjustRightInd w:val="0"/>
+              <w:spacing w:line="276" w:lineRule="auto"/>
+              <w:jc w:val="both"/>
+              <w:rPr>
+                <w:i/>
+                <w:szCs w:val="24"/>
+                <w:lang w:val="en-US"/>
+              </w:rPr>
+            </w:pPr>
+            <w:r>
+              <w:rPr>
+                <w:i/>
+                <w:szCs w:val="24"/>
+              </w:rPr>
+              <w:t>Выходная щель (боковой порт)</w:t>
+            </w:r>
+          </w:p>
+        </w:tc>
+      </w:tr>
+    </w:tbl>
+    <w:p/>
+    <w:p>
+      <w:pPr>
+        <w:pStyle w:val="1"/>
+      </w:pPr>
+      <w:r>
+        <w:t>2.2 Описание элементной базы</w:t>
+      </w:r>
+    </w:p>
+    <w:p>
+      <w:pPr>
+        <w:rPr>
+          <w:i/>
+        </w:rPr>
+      </w:pPr>
+      <w:r>
+        <w:tab/>
+      </w:r>
+    </w:p>
+    <w:p/>
     <w:p>
       <w:pPr>
         <w:keepNext/>
@@ -2607,7 +2934,6 @@
         <w:rPr>
           <w:noProof/>
         </w:rPr>
-        <w:lastRenderedPageBreak/>
         <w:drawing>
           <wp:inline distT="0" distB="0" distL="0" distR="0" wp14:anchorId="0BD8945D" wp14:editId="3090C3F9">
             <wp:extent cx="4943475" cy="2966085"/>
@@ -2624,7 +2950,7 @@
                     <pic:cNvPicPr/>
                   </pic:nvPicPr>
                   <pic:blipFill>
-                    <a:blip r:embed="rId11"/>
+                    <a:blip r:embed="rId14"/>
                     <a:stretch>
                       <a:fillRect/>
                     </a:stretch>
@@ -2665,9 +2991,12 @@
         <w:rPr>
           <w:noProof/>
         </w:rPr>
-        <w:t>4</w:t>
-      </w:r>
-      <w:r>
+        <w:t>3</w:t>
+      </w:r>
+      <w:r>
+        <w:rPr>
+          <w:noProof/>
+        </w:rPr>
         <w:fldChar w:fldCharType="end"/>
       </w:r>
       <w:r>
@@ -2675,7 +3004,7 @@
       </w:r>
     </w:p>
     <w:sectPr>
-      <w:footerReference w:type="default" r:id="rId12"/>
+      <w:footerReference w:type="default" r:id="rId15"/>
       <w:pgSz w:w="11906" w:h="16838"/>
       <w:pgMar w:top="1417" w:right="850" w:bottom="1134" w:left="1701" w:header="1134" w:footer="708" w:gutter="0"/>
       <w:cols w:space="720"/>
@@ -2686,8 +3015,103 @@
 </w:document>
 </file>
 
+<file path=word/comments.xml><?xml version="1.0" encoding="utf-8"?>
+<w:comments xmlns:wpc="http://schemas.microsoft.com/office/word/2010/wordprocessingCanvas" xmlns:cx="http://schemas.microsoft.com/office/drawing/2014/chartex" xmlns:cx1="http://schemas.microsoft.com/office/drawing/2015/9/8/chartex" xmlns:cx2="http://schemas.microsoft.com/office/drawing/2015/10/21/chartex" xmlns:cx3="http://schemas.microsoft.com/office/drawing/2016/5/9/chartex" xmlns:cx4="http://schemas.microsoft.com/office/drawing/2016/5/10/chartex" xmlns:cx5="http://schemas.microsoft.com/office/drawing/2016/5/11/chartex" xmlns:cx6="http://schemas.microsoft.com/office/drawing/2016/5/12/chartex" xmlns:cx7="http://schemas.microsoft.com/office/drawing/2016/5/13/chartex" xmlns:cx8="http://schemas.microsoft.com/office/drawing/2016/5/14/chartex" xmlns:mc="http://schemas.openxmlformats.org/markup-compatibility/2006" xmlns:aink="http://schemas.microsoft.com/office/drawing/2016/ink" xmlns:am3d="http://schemas.microsoft.com/office/drawing/2017/model3d" xmlns:o="urn:schemas-microsoft-com:office:office" xmlns:r="http://schemas.openxmlformats.org/officeDocument/2006/relationships" xmlns:m="http://schemas.openxmlformats.org/officeDocument/2006/math" xmlns:v="urn:schemas-microsoft-com:vml" xmlns:wp14="http://schemas.microsoft.com/office/word/2010/wordprocessingDrawing" xmlns:wp="http://schemas.openxmlformats.org/drawingml/2006/wordprocessingDrawing" xmlns:w10="urn:schemas-microsoft-com:office:word" xmlns:w="http://schemas.openxmlformats.org/wordprocessingml/2006/main" xmlns:w14="http://schemas.microsoft.com/office/word/2010/wordml" xmlns:w15="http://schemas.microsoft.com/office/word/2012/wordml" xmlns:w16cex="http://schemas.microsoft.com/office/word/2018/wordml/cex" xmlns:w16cid="http://schemas.microsoft.com/office/word/2016/wordml/cid" xmlns:w16="http://schemas.microsoft.com/office/word/2018/wordml" xmlns:w16se="http://schemas.microsoft.com/office/word/2015/wordml/symex" xmlns:wpg="http://schemas.microsoft.com/office/word/2010/wordprocessingGroup" xmlns:wpi="http://schemas.microsoft.com/office/word/2010/wordprocessingInk" xmlns:wne="http://schemas.microsoft.com/office/word/2006/wordml" xmlns:wps="http://schemas.microsoft.com/office/word/2010/wordprocessingShape" mc:Ignorable="w14 w15 w16se w16cid w16 w16cex wp14">
+  <w:comment w:id="4" w:author="Tagir Minib" w:date="2020-10-20T15:31:00Z" w:initials="TM">
+    <w:p>
+      <w:pPr>
+        <w:rPr>
+          <w:szCs w:val="24"/>
+        </w:rPr>
+      </w:pPr>
+      <w:r>
+        <w:rPr>
+          <w:rStyle w:val="af3"/>
+        </w:rPr>
+        <w:annotationRef/>
+      </w:r>
+      <w:r>
+        <w:rPr>
+          <w:szCs w:val="24"/>
+        </w:rPr>
+        <w:t>Есть быстрые процессы, чем их можно контролировать.</w:t>
+      </w:r>
+    </w:p>
+    <w:p>
+      <w:pPr>
+        <w:rPr>
+          <w:szCs w:val="24"/>
+        </w:rPr>
+      </w:pPr>
+      <w:r>
+        <w:rPr>
+          <w:szCs w:val="24"/>
+        </w:rPr>
+        <w:t xml:space="preserve">Сравнение того, что есть на рынке, </w:t>
+      </w:r>
+      <w:r>
+        <w:rPr>
+          <w:szCs w:val="24"/>
+          <w:lang w:val="en-US"/>
+        </w:rPr>
+        <w:t>S</w:t>
+      </w:r>
+      <w:r>
+        <w:rPr>
+          <w:szCs w:val="24"/>
+        </w:rPr>
+        <w:t>100</w:t>
+      </w:r>
+    </w:p>
+    <w:p>
+      <w:pPr>
+        <w:rPr>
+          <w:szCs w:val="24"/>
+        </w:rPr>
+      </w:pPr>
+      <w:r>
+        <w:rPr>
+          <w:szCs w:val="24"/>
+          <w:lang w:val="en-US"/>
+        </w:rPr>
+        <w:t>+</w:t>
+      </w:r>
+      <w:r>
+        <w:rPr>
+          <w:szCs w:val="24"/>
+        </w:rPr>
+        <w:t>Изменяемая ширина диапазона</w:t>
+      </w:r>
+    </w:p>
+    <w:p>
+      <w:pPr>
+        <w:pStyle w:val="af4"/>
+      </w:pPr>
+    </w:p>
+  </w:comment>
+</w:comments>
+</file>
+
+<file path=word/commentsExtended.xml><?xml version="1.0" encoding="utf-8"?>
+<w15:commentsEx xmlns:wpc="http://schemas.microsoft.com/office/word/2010/wordprocessingCanvas" xmlns:cx="http://schemas.microsoft.com/office/drawing/2014/chartex" xmlns:cx1="http://schemas.microsoft.com/office/drawing/2015/9/8/chartex" xmlns:cx2="http://schemas.microsoft.com/office/drawing/2015/10/21/chartex" xmlns:cx3="http://schemas.microsoft.com/office/drawing/2016/5/9/chartex" xmlns:cx4="http://schemas.microsoft.com/office/drawing/2016/5/10/chartex" xmlns:cx5="http://schemas.microsoft.com/office/drawing/2016/5/11/chartex" xmlns:cx6="http://schemas.microsoft.com/office/drawing/2016/5/12/chartex" xmlns:cx7="http://schemas.microsoft.com/office/drawing/2016/5/13/chartex" xmlns:cx8="http://schemas.microsoft.com/office/drawing/2016/5/14/chartex" xmlns:mc="http://schemas.openxmlformats.org/markup-compatibility/2006" xmlns:aink="http://schemas.microsoft.com/office/drawing/2016/ink" xmlns:am3d="http://schemas.microsoft.com/office/drawing/2017/model3d" xmlns:o="urn:schemas-microsoft-com:office:office" xmlns:r="http://schemas.openxmlformats.org/officeDocument/2006/relationships" xmlns:m="http://schemas.openxmlformats.org/officeDocument/2006/math" xmlns:v="urn:schemas-microsoft-com:vml" xmlns:wp14="http://schemas.microsoft.com/office/word/2010/wordprocessingDrawing" xmlns:wp="http://schemas.openxmlformats.org/drawingml/2006/wordprocessingDrawing" xmlns:w10="urn:schemas-microsoft-com:office:word" xmlns:w="http://schemas.openxmlformats.org/wordprocessingml/2006/main" xmlns:w14="http://schemas.microsoft.com/office/word/2010/wordml" xmlns:w15="http://schemas.microsoft.com/office/word/2012/wordml" xmlns:w16cex="http://schemas.microsoft.com/office/word/2018/wordml/cex" xmlns:w16cid="http://schemas.microsoft.com/office/word/2016/wordml/cid" xmlns:w16="http://schemas.microsoft.com/office/word/2018/wordml" xmlns:w16se="http://schemas.microsoft.com/office/word/2015/wordml/symex" xmlns:wpg="http://schemas.microsoft.com/office/word/2010/wordprocessingGroup" xmlns:wpi="http://schemas.microsoft.com/office/word/2010/wordprocessingInk" xmlns:wne="http://schemas.microsoft.com/office/word/2006/wordml" xmlns:wps="http://schemas.microsoft.com/office/word/2010/wordprocessingShape" mc:Ignorable="w14 w15 w16se w16cid w16 w16cex wp14">
+  <w15:commentEx w15:paraId="2BA339D5" w15:done="0"/>
+</w15:commentsEx>
+</file>
+
+<file path=word/commentsExtensible.xml><?xml version="1.0" encoding="utf-8"?>
+<w16cex:commentsExtensible xmlns:wpc="http://schemas.microsoft.com/office/word/2010/wordprocessingCanvas" xmlns:cx="http://schemas.microsoft.com/office/drawing/2014/chartex" xmlns:cx1="http://schemas.microsoft.com/office/drawing/2015/9/8/chartex" xmlns:cx2="http://schemas.microsoft.com/office/drawing/2015/10/21/chartex" xmlns:cx3="http://schemas.microsoft.com/office/drawing/2016/5/9/chartex" xmlns:cx4="http://schemas.microsoft.com/office/drawing/2016/5/10/chartex" xmlns:cx5="http://schemas.microsoft.com/office/drawing/2016/5/11/chartex" xmlns:cx6="http://schemas.microsoft.com/office/drawing/2016/5/12/chartex" xmlns:cx7="http://schemas.microsoft.com/office/drawing/2016/5/13/chartex" xmlns:cx8="http://schemas.microsoft.com/office/drawing/2016/5/14/chartex" xmlns:mc="http://schemas.openxmlformats.org/markup-compatibility/2006" xmlns:aink="http://schemas.microsoft.com/office/drawing/2016/ink" xmlns:am3d="http://schemas.microsoft.com/office/drawing/2017/model3d" xmlns:o="urn:schemas-microsoft-com:office:office" xmlns:r="http://schemas.openxmlformats.org/officeDocument/2006/relationships" xmlns:m="http://schemas.openxmlformats.org/officeDocument/2006/math" xmlns:v="urn:schemas-microsoft-com:vml" xmlns:wp14="http://schemas.microsoft.com/office/word/2010/wordprocessingDrawing" xmlns:wp="http://schemas.openxmlformats.org/drawingml/2006/wordprocessingDrawing" xmlns:w10="urn:schemas-microsoft-com:office:word" xmlns:w="http://schemas.openxmlformats.org/wordprocessingml/2006/main" xmlns:w14="http://schemas.microsoft.com/office/word/2010/wordml" xmlns:w15="http://schemas.microsoft.com/office/word/2012/wordml" xmlns:w16cex="http://schemas.microsoft.com/office/word/2018/wordml/cex" xmlns:w16cid="http://schemas.microsoft.com/office/word/2016/wordml/cid" xmlns:w16="http://schemas.microsoft.com/office/word/2018/wordml" xmlns:w16se="http://schemas.microsoft.com/office/word/2015/wordml/symex" xmlns:wpg="http://schemas.microsoft.com/office/word/2010/wordprocessingGroup" xmlns:wpi="http://schemas.microsoft.com/office/word/2010/wordprocessingInk" xmlns:wne="http://schemas.microsoft.com/office/word/2006/wordml" xmlns:wps="http://schemas.microsoft.com/office/word/2010/wordprocessingShape" mc:Ignorable="w14 w15 w16se w16cid w16 w16cex wp14">
+  <w16cex:commentExtensible w16cex:durableId="2339813A" w16cex:dateUtc="2020-10-20T12:31:00Z"/>
+</w16cex:commentsExtensible>
+</file>
+
+<file path=word/commentsIds.xml><?xml version="1.0" encoding="utf-8"?>
+<w16cid:commentsIds xmlns:wpc="http://schemas.microsoft.com/office/word/2010/wordprocessingCanvas" xmlns:cx="http://schemas.microsoft.com/office/drawing/2014/chartex" xmlns:cx1="http://schemas.microsoft.com/office/drawing/2015/9/8/chartex" xmlns:cx2="http://schemas.microsoft.com/office/drawing/2015/10/21/chartex" xmlns:cx3="http://schemas.microsoft.com/office/drawing/2016/5/9/chartex" xmlns:cx4="http://schemas.microsoft.com/office/drawing/2016/5/10/chartex" xmlns:cx5="http://schemas.microsoft.com/office/drawing/2016/5/11/chartex" xmlns:cx6="http://schemas.microsoft.com/office/drawing/2016/5/12/chartex" xmlns:cx7="http://schemas.microsoft.com/office/drawing/2016/5/13/chartex" xmlns:cx8="http://schemas.microsoft.com/office/drawing/2016/5/14/chartex" xmlns:mc="http://schemas.openxmlformats.org/markup-compatibility/2006" xmlns:aink="http://schemas.microsoft.com/office/drawing/2016/ink" xmlns:am3d="http://schemas.microsoft.com/office/drawing/2017/model3d" xmlns:o="urn:schemas-microsoft-com:office:office" xmlns:r="http://schemas.openxmlformats.org/officeDocument/2006/relationships" xmlns:m="http://schemas.openxmlformats.org/officeDocument/2006/math" xmlns:v="urn:schemas-microsoft-com:vml" xmlns:wp14="http://schemas.microsoft.com/office/word/2010/wordprocessingDrawing" xmlns:wp="http://schemas.openxmlformats.org/drawingml/2006/wordprocessingDrawing" xmlns:w10="urn:schemas-microsoft-com:office:word" xmlns:w="http://schemas.openxmlformats.org/wordprocessingml/2006/main" xmlns:w14="http://schemas.microsoft.com/office/word/2010/wordml" xmlns:w15="http://schemas.microsoft.com/office/word/2012/wordml" xmlns:w16cex="http://schemas.microsoft.com/office/word/2018/wordml/cex" xmlns:w16cid="http://schemas.microsoft.com/office/word/2016/wordml/cid" xmlns:w16="http://schemas.microsoft.com/office/word/2018/wordml" xmlns:w16se="http://schemas.microsoft.com/office/word/2015/wordml/symex" xmlns:wpg="http://schemas.microsoft.com/office/word/2010/wordprocessingGroup" xmlns:wpi="http://schemas.microsoft.com/office/word/2010/wordprocessingInk" xmlns:wne="http://schemas.microsoft.com/office/word/2006/wordml" xmlns:wps="http://schemas.microsoft.com/office/word/2010/wordprocessingShape" mc:Ignorable="w14 w15 w16se w16cid w16 w16cex wp14">
+  <w16cid:commentId w16cid:paraId="2BA339D5" w16cid:durableId="2339813A"/>
+</w16cid:commentsIds>
+</file>
+
 <file path=word/endnotes.xml><?xml version="1.0" encoding="utf-8"?>
-<w:endnotes xmlns:wpc="http://schemas.microsoft.com/office/word/2010/wordprocessingCanvas" xmlns:cx="http://schemas.microsoft.com/office/drawing/2014/chartex" xmlns:mc="http://schemas.openxmlformats.org/markup-compatibility/2006" xmlns:o="urn:schemas-microsoft-com:office:office" xmlns:r="http://schemas.openxmlformats.org/officeDocument/2006/relationships" xmlns:m="http://schemas.openxmlformats.org/officeDocument/2006/math" xmlns:v="urn:schemas-microsoft-com:vml" xmlns:wp14="http://schemas.microsoft.com/office/word/2010/wordprocessingDrawing" xmlns:wp="http://schemas.openxmlformats.org/drawingml/2006/wordprocessingDrawing" xmlns:w10="urn:schemas-microsoft-com:office:word" xmlns:w="http://schemas.openxmlformats.org/wordprocessingml/2006/main" xmlns:w14="http://schemas.microsoft.com/office/word/2010/wordml" xmlns:w15="http://schemas.microsoft.com/office/word/2012/wordml" xmlns:w16se="http://schemas.microsoft.com/office/word/2015/wordml/symex" xmlns:wpg="http://schemas.microsoft.com/office/word/2010/wordprocessingGroup" xmlns:wpi="http://schemas.microsoft.com/office/word/2010/wordprocessingInk" xmlns:wne="http://schemas.microsoft.com/office/word/2006/wordml" xmlns:wps="http://schemas.microsoft.com/office/word/2010/wordprocessingShape" mc:Ignorable="w14 w15 w16se wp14">
+<w:endnotes xmlns:wpc="http://schemas.microsoft.com/office/word/2010/wordprocessingCanvas" xmlns:cx="http://schemas.microsoft.com/office/drawing/2014/chartex" xmlns:cx1="http://schemas.microsoft.com/office/drawing/2015/9/8/chartex" xmlns:cx2="http://schemas.microsoft.com/office/drawing/2015/10/21/chartex" xmlns:cx3="http://schemas.microsoft.com/office/drawing/2016/5/9/chartex" xmlns:cx4="http://schemas.microsoft.com/office/drawing/2016/5/10/chartex" xmlns:cx5="http://schemas.microsoft.com/office/drawing/2016/5/11/chartex" xmlns:cx6="http://schemas.microsoft.com/office/drawing/2016/5/12/chartex" xmlns:cx7="http://schemas.microsoft.com/office/drawing/2016/5/13/chartex" xmlns:cx8="http://schemas.microsoft.com/office/drawing/2016/5/14/chartex" xmlns:mc="http://schemas.openxmlformats.org/markup-compatibility/2006" xmlns:aink="http://schemas.microsoft.com/office/drawing/2016/ink" xmlns:am3d="http://schemas.microsoft.com/office/drawing/2017/model3d" xmlns:o="urn:schemas-microsoft-com:office:office" xmlns:r="http://schemas.openxmlformats.org/officeDocument/2006/relationships" xmlns:m="http://schemas.openxmlformats.org/officeDocument/2006/math" xmlns:v="urn:schemas-microsoft-com:vml" xmlns:wp14="http://schemas.microsoft.com/office/word/2010/wordprocessingDrawing" xmlns:wp="http://schemas.openxmlformats.org/drawingml/2006/wordprocessingDrawing" xmlns:w10="urn:schemas-microsoft-com:office:word" xmlns:w="http://schemas.openxmlformats.org/wordprocessingml/2006/main" xmlns:w14="http://schemas.microsoft.com/office/word/2010/wordml" xmlns:w15="http://schemas.microsoft.com/office/word/2012/wordml" xmlns:w16cex="http://schemas.microsoft.com/office/word/2018/wordml/cex" xmlns:w16cid="http://schemas.microsoft.com/office/word/2016/wordml/cid" xmlns:w16="http://schemas.microsoft.com/office/word/2018/wordml" xmlns:w16se="http://schemas.microsoft.com/office/word/2015/wordml/symex" xmlns:wpg="http://schemas.microsoft.com/office/word/2010/wordprocessingGroup" xmlns:wpi="http://schemas.microsoft.com/office/word/2010/wordprocessingInk" xmlns:wne="http://schemas.microsoft.com/office/word/2006/wordml" xmlns:wps="http://schemas.microsoft.com/office/word/2010/wordprocessingShape" mc:Ignorable="w14 w15 w16se w16cid w16 w16cex wp14">
   <w:endnote w:type="separator" w:id="-1">
     <w:p>
       <w:pPr>
@@ -2712,7 +3136,7 @@
 </file>
 
 <file path=word/footer1.xml><?xml version="1.0" encoding="utf-8"?>
-<w:ftr xmlns:wpc="http://schemas.microsoft.com/office/word/2010/wordprocessingCanvas" xmlns:cx="http://schemas.microsoft.com/office/drawing/2014/chartex" xmlns:mc="http://schemas.openxmlformats.org/markup-compatibility/2006" xmlns:o="urn:schemas-microsoft-com:office:office" xmlns:r="http://schemas.openxmlformats.org/officeDocument/2006/relationships" xmlns:m="http://schemas.openxmlformats.org/officeDocument/2006/math" xmlns:v="urn:schemas-microsoft-com:vml" xmlns:wp14="http://schemas.microsoft.com/office/word/2010/wordprocessingDrawing" xmlns:wp="http://schemas.openxmlformats.org/drawingml/2006/wordprocessingDrawing" xmlns:w10="urn:schemas-microsoft-com:office:word" xmlns:w="http://schemas.openxmlformats.org/wordprocessingml/2006/main" xmlns:w14="http://schemas.microsoft.com/office/word/2010/wordml" xmlns:w15="http://schemas.microsoft.com/office/word/2012/wordml" xmlns:w16se="http://schemas.microsoft.com/office/word/2015/wordml/symex" xmlns:wpg="http://schemas.microsoft.com/office/word/2010/wordprocessingGroup" xmlns:wpi="http://schemas.microsoft.com/office/word/2010/wordprocessingInk" xmlns:wne="http://schemas.microsoft.com/office/word/2006/wordml" xmlns:wps="http://schemas.microsoft.com/office/word/2010/wordprocessingShape" mc:Ignorable="w14 w15 w16se wp14">
+<w:ftr xmlns:wpc="http://schemas.microsoft.com/office/word/2010/wordprocessingCanvas" xmlns:cx="http://schemas.microsoft.com/office/drawing/2014/chartex" xmlns:cx1="http://schemas.microsoft.com/office/drawing/2015/9/8/chartex" xmlns:cx2="http://schemas.microsoft.com/office/drawing/2015/10/21/chartex" xmlns:cx3="http://schemas.microsoft.com/office/drawing/2016/5/9/chartex" xmlns:cx4="http://schemas.microsoft.com/office/drawing/2016/5/10/chartex" xmlns:cx5="http://schemas.microsoft.com/office/drawing/2016/5/11/chartex" xmlns:cx6="http://schemas.microsoft.com/office/drawing/2016/5/12/chartex" xmlns:cx7="http://schemas.microsoft.com/office/drawing/2016/5/13/chartex" xmlns:cx8="http://schemas.microsoft.com/office/drawing/2016/5/14/chartex" xmlns:mc="http://schemas.openxmlformats.org/markup-compatibility/2006" xmlns:aink="http://schemas.microsoft.com/office/drawing/2016/ink" xmlns:am3d="http://schemas.microsoft.com/office/drawing/2017/model3d" xmlns:o="urn:schemas-microsoft-com:office:office" xmlns:r="http://schemas.openxmlformats.org/officeDocument/2006/relationships" xmlns:m="http://schemas.openxmlformats.org/officeDocument/2006/math" xmlns:v="urn:schemas-microsoft-com:vml" xmlns:wp14="http://schemas.microsoft.com/office/word/2010/wordprocessingDrawing" xmlns:wp="http://schemas.openxmlformats.org/drawingml/2006/wordprocessingDrawing" xmlns:w10="urn:schemas-microsoft-com:office:word" xmlns:w="http://schemas.openxmlformats.org/wordprocessingml/2006/main" xmlns:w14="http://schemas.microsoft.com/office/word/2010/wordml" xmlns:w15="http://schemas.microsoft.com/office/word/2012/wordml" xmlns:w16cex="http://schemas.microsoft.com/office/word/2018/wordml/cex" xmlns:w16cid="http://schemas.microsoft.com/office/word/2016/wordml/cid" xmlns:w16="http://schemas.microsoft.com/office/word/2018/wordml" xmlns:w16se="http://schemas.microsoft.com/office/word/2015/wordml/symex" xmlns:wpg="http://schemas.microsoft.com/office/word/2010/wordprocessingGroup" xmlns:wpi="http://schemas.microsoft.com/office/word/2010/wordprocessingInk" xmlns:wne="http://schemas.microsoft.com/office/word/2006/wordml" xmlns:wps="http://schemas.microsoft.com/office/word/2010/wordprocessingShape" mc:Ignorable="w14 w15 w16se w16cid w16 w16cex wp14">
   <w:sdt>
     <w:sdtPr>
       <w:id w:val="2135855871"/>
@@ -2721,6 +3145,7 @@
         <w:docPartUnique/>
       </w:docPartObj>
     </w:sdtPr>
+    <w:sdtEndPr/>
     <w:sdtContent>
       <w:p>
         <w:pPr>
@@ -2734,7 +3159,7 @@
 </file>
 
 <file path=word/footnotes.xml><?xml version="1.0" encoding="utf-8"?>
-<w:footnotes xmlns:wpc="http://schemas.microsoft.com/office/word/2010/wordprocessingCanvas" xmlns:cx="http://schemas.microsoft.com/office/drawing/2014/chartex" xmlns:mc="http://schemas.openxmlformats.org/markup-compatibility/2006" xmlns:o="urn:schemas-microsoft-com:office:office" xmlns:r="http://schemas.openxmlformats.org/officeDocument/2006/relationships" xmlns:m="http://schemas.openxmlformats.org/officeDocument/2006/math" xmlns:v="urn:schemas-microsoft-com:vml" xmlns:wp14="http://schemas.microsoft.com/office/word/2010/wordprocessingDrawing" xmlns:wp="http://schemas.openxmlformats.org/drawingml/2006/wordprocessingDrawing" xmlns:w10="urn:schemas-microsoft-com:office:word" xmlns:w="http://schemas.openxmlformats.org/wordprocessingml/2006/main" xmlns:w14="http://schemas.microsoft.com/office/word/2010/wordml" xmlns:w15="http://schemas.microsoft.com/office/word/2012/wordml" xmlns:w16se="http://schemas.microsoft.com/office/word/2015/wordml/symex" xmlns:wpg="http://schemas.microsoft.com/office/word/2010/wordprocessingGroup" xmlns:wpi="http://schemas.microsoft.com/office/word/2010/wordprocessingInk" xmlns:wne="http://schemas.microsoft.com/office/word/2006/wordml" xmlns:wps="http://schemas.microsoft.com/office/word/2010/wordprocessingShape" mc:Ignorable="w14 w15 w16se wp14">
+<w:footnotes xmlns:wpc="http://schemas.microsoft.com/office/word/2010/wordprocessingCanvas" xmlns:cx="http://schemas.microsoft.com/office/drawing/2014/chartex" xmlns:cx1="http://schemas.microsoft.com/office/drawing/2015/9/8/chartex" xmlns:cx2="http://schemas.microsoft.com/office/drawing/2015/10/21/chartex" xmlns:cx3="http://schemas.microsoft.com/office/drawing/2016/5/9/chartex" xmlns:cx4="http://schemas.microsoft.com/office/drawing/2016/5/10/chartex" xmlns:cx5="http://schemas.microsoft.com/office/drawing/2016/5/11/chartex" xmlns:cx6="http://schemas.microsoft.com/office/drawing/2016/5/12/chartex" xmlns:cx7="http://schemas.microsoft.com/office/drawing/2016/5/13/chartex" xmlns:cx8="http://schemas.microsoft.com/office/drawing/2016/5/14/chartex" xmlns:mc="http://schemas.openxmlformats.org/markup-compatibility/2006" xmlns:aink="http://schemas.microsoft.com/office/drawing/2016/ink" xmlns:am3d="http://schemas.microsoft.com/office/drawing/2017/model3d" xmlns:o="urn:schemas-microsoft-com:office:office" xmlns:r="http://schemas.openxmlformats.org/officeDocument/2006/relationships" xmlns:m="http://schemas.openxmlformats.org/officeDocument/2006/math" xmlns:v="urn:schemas-microsoft-com:vml" xmlns:wp14="http://schemas.microsoft.com/office/word/2010/wordprocessingDrawing" xmlns:wp="http://schemas.openxmlformats.org/drawingml/2006/wordprocessingDrawing" xmlns:w10="urn:schemas-microsoft-com:office:word" xmlns:w="http://schemas.openxmlformats.org/wordprocessingml/2006/main" xmlns:w14="http://schemas.microsoft.com/office/word/2010/wordml" xmlns:w15="http://schemas.microsoft.com/office/word/2012/wordml" xmlns:w16cex="http://schemas.microsoft.com/office/word/2018/wordml/cex" xmlns:w16cid="http://schemas.microsoft.com/office/word/2016/wordml/cid" xmlns:w16="http://schemas.microsoft.com/office/word/2018/wordml" xmlns:w16se="http://schemas.microsoft.com/office/word/2015/wordml/symex" xmlns:wpg="http://schemas.microsoft.com/office/word/2010/wordprocessingGroup" xmlns:wpi="http://schemas.microsoft.com/office/word/2010/wordprocessingInk" xmlns:wne="http://schemas.microsoft.com/office/word/2006/wordml" xmlns:wps="http://schemas.microsoft.com/office/word/2010/wordprocessingShape" mc:Ignorable="w14 w15 w16se w16cid w16 w16cex wp14">
   <w:footnote w:type="separator" w:id="-1">
     <w:p>
       <w:pPr>
@@ -2759,8 +3184,215 @@
 </file>
 
 <file path=word/numbering.xml><?xml version="1.0" encoding="utf-8"?>
-<w:numbering xmlns:wpc="http://schemas.microsoft.com/office/word/2010/wordprocessingCanvas" xmlns:cx="http://schemas.microsoft.com/office/drawing/2014/chartex" xmlns:mc="http://schemas.openxmlformats.org/markup-compatibility/2006" xmlns:o="urn:schemas-microsoft-com:office:office" xmlns:r="http://schemas.openxmlformats.org/officeDocument/2006/relationships" xmlns:m="http://schemas.openxmlformats.org/officeDocument/2006/math" xmlns:v="urn:schemas-microsoft-com:vml" xmlns:wp14="http://schemas.microsoft.com/office/word/2010/wordprocessingDrawing" xmlns:wp="http://schemas.openxmlformats.org/drawingml/2006/wordprocessingDrawing" xmlns:w10="urn:schemas-microsoft-com:office:word" xmlns:w="http://schemas.openxmlformats.org/wordprocessingml/2006/main" xmlns:w14="http://schemas.microsoft.com/office/word/2010/wordml" xmlns:w15="http://schemas.microsoft.com/office/word/2012/wordml" xmlns:w16se="http://schemas.microsoft.com/office/word/2015/wordml/symex" xmlns:wpg="http://schemas.microsoft.com/office/word/2010/wordprocessingGroup" xmlns:wpi="http://schemas.microsoft.com/office/word/2010/wordprocessingInk" xmlns:wne="http://schemas.microsoft.com/office/word/2006/wordml" xmlns:wps="http://schemas.microsoft.com/office/word/2010/wordprocessingShape" mc:Ignorable="w14 w15 w16se wp14">
+<w:numbering xmlns:wpc="http://schemas.microsoft.com/office/word/2010/wordprocessingCanvas" xmlns:cx="http://schemas.microsoft.com/office/drawing/2014/chartex" xmlns:cx1="http://schemas.microsoft.com/office/drawing/2015/9/8/chartex" xmlns:cx2="http://schemas.microsoft.com/office/drawing/2015/10/21/chartex" xmlns:cx3="http://schemas.microsoft.com/office/drawing/2016/5/9/chartex" xmlns:cx4="http://schemas.microsoft.com/office/drawing/2016/5/10/chartex" xmlns:cx5="http://schemas.microsoft.com/office/drawing/2016/5/11/chartex" xmlns:cx6="http://schemas.microsoft.com/office/drawing/2016/5/12/chartex" xmlns:cx7="http://schemas.microsoft.com/office/drawing/2016/5/13/chartex" xmlns:cx8="http://schemas.microsoft.com/office/drawing/2016/5/14/chartex" xmlns:mc="http://schemas.openxmlformats.org/markup-compatibility/2006" xmlns:aink="http://schemas.microsoft.com/office/drawing/2016/ink" xmlns:am3d="http://schemas.microsoft.com/office/drawing/2017/model3d" xmlns:o="urn:schemas-microsoft-com:office:office" xmlns:r="http://schemas.openxmlformats.org/officeDocument/2006/relationships" xmlns:m="http://schemas.openxmlformats.org/officeDocument/2006/math" xmlns:v="urn:schemas-microsoft-com:vml" xmlns:wp14="http://schemas.microsoft.com/office/word/2010/wordprocessingDrawing" xmlns:wp="http://schemas.openxmlformats.org/drawingml/2006/wordprocessingDrawing" xmlns:w10="urn:schemas-microsoft-com:office:word" xmlns:w="http://schemas.openxmlformats.org/wordprocessingml/2006/main" xmlns:w14="http://schemas.microsoft.com/office/word/2010/wordml" xmlns:w15="http://schemas.microsoft.com/office/word/2012/wordml" xmlns:w16cex="http://schemas.microsoft.com/office/word/2018/wordml/cex" xmlns:w16cid="http://schemas.microsoft.com/office/word/2016/wordml/cid" xmlns:w16="http://schemas.microsoft.com/office/word/2018/wordml" xmlns:w16se="http://schemas.microsoft.com/office/word/2015/wordml/symex" xmlns:wpg="http://schemas.microsoft.com/office/word/2010/wordprocessingGroup" xmlns:wpi="http://schemas.microsoft.com/office/word/2010/wordprocessingInk" xmlns:wne="http://schemas.microsoft.com/office/word/2006/wordml" xmlns:wps="http://schemas.microsoft.com/office/word/2010/wordprocessingShape" mc:Ignorable="w14 w15 w16se w16cid w16 w16cex wp14">
   <w:abstractNum w:abstractNumId="0" w15:restartNumberingAfterBreak="0">
+    <w:nsid w:val="18B04BC2"/>
+    <w:multiLevelType w:val="multilevel"/>
+    <w:tmpl w:val="F240362A"/>
+    <w:lvl w:ilvl="0">
+      <w:start w:val="1"/>
+      <w:numFmt w:val="decimal"/>
+      <w:lvlText w:val="%1."/>
+      <w:lvlJc w:val="left"/>
+      <w:pPr>
+        <w:ind w:left="720" w:hanging="360"/>
+      </w:pPr>
+    </w:lvl>
+    <w:lvl w:ilvl="1">
+      <w:start w:val="1"/>
+      <w:numFmt w:val="decimal"/>
+      <w:isLgl/>
+      <w:lvlText w:val="%1.%2"/>
+      <w:lvlJc w:val="left"/>
+      <w:pPr>
+        <w:ind w:left="1099" w:hanging="390"/>
+      </w:pPr>
+      <w:rPr>
+        <w:rFonts w:hint="default"/>
+      </w:rPr>
+    </w:lvl>
+    <w:lvl w:ilvl="2">
+      <w:start w:val="1"/>
+      <w:numFmt w:val="decimal"/>
+      <w:isLgl/>
+      <w:lvlText w:val="%1.%2.%3"/>
+      <w:lvlJc w:val="left"/>
+      <w:pPr>
+        <w:ind w:left="1778" w:hanging="720"/>
+      </w:pPr>
+      <w:rPr>
+        <w:rFonts w:hint="default"/>
+      </w:rPr>
+    </w:lvl>
+    <w:lvl w:ilvl="3">
+      <w:start w:val="1"/>
+      <w:numFmt w:val="decimal"/>
+      <w:isLgl/>
+      <w:lvlText w:val="%1.%2.%3.%4"/>
+      <w:lvlJc w:val="left"/>
+      <w:pPr>
+        <w:ind w:left="2127" w:hanging="720"/>
+      </w:pPr>
+      <w:rPr>
+        <w:rFonts w:hint="default"/>
+      </w:rPr>
+    </w:lvl>
+    <w:lvl w:ilvl="4">
+      <w:start w:val="1"/>
+      <w:numFmt w:val="decimal"/>
+      <w:isLgl/>
+      <w:lvlText w:val="%1.%2.%3.%4.%5"/>
+      <w:lvlJc w:val="left"/>
+      <w:pPr>
+        <w:ind w:left="2836" w:hanging="1080"/>
+      </w:pPr>
+      <w:rPr>
+        <w:rFonts w:hint="default"/>
+      </w:rPr>
+    </w:lvl>
+    <w:lvl w:ilvl="5">
+      <w:start w:val="1"/>
+      <w:numFmt w:val="decimal"/>
+      <w:isLgl/>
+      <w:lvlText w:val="%1.%2.%3.%4.%5.%6"/>
+      <w:lvlJc w:val="left"/>
+      <w:pPr>
+        <w:ind w:left="3185" w:hanging="1080"/>
+      </w:pPr>
+      <w:rPr>
+        <w:rFonts w:hint="default"/>
+      </w:rPr>
+    </w:lvl>
+    <w:lvl w:ilvl="6">
+      <w:start w:val="1"/>
+      <w:numFmt w:val="decimal"/>
+      <w:isLgl/>
+      <w:lvlText w:val="%1.%2.%3.%4.%5.%6.%7"/>
+      <w:lvlJc w:val="left"/>
+      <w:pPr>
+        <w:ind w:left="3894" w:hanging="1440"/>
+      </w:pPr>
+      <w:rPr>
+        <w:rFonts w:hint="default"/>
+      </w:rPr>
+    </w:lvl>
+    <w:lvl w:ilvl="7">
+      <w:start w:val="1"/>
+      <w:numFmt w:val="decimal"/>
+      <w:isLgl/>
+      <w:lvlText w:val="%1.%2.%3.%4.%5.%6.%7.%8"/>
+      <w:lvlJc w:val="left"/>
+      <w:pPr>
+        <w:ind w:left="4243" w:hanging="1440"/>
+      </w:pPr>
+      <w:rPr>
+        <w:rFonts w:hint="default"/>
+      </w:rPr>
+    </w:lvl>
+    <w:lvl w:ilvl="8">
+      <w:start w:val="1"/>
+      <w:numFmt w:val="decimal"/>
+      <w:isLgl/>
+      <w:lvlText w:val="%1.%2.%3.%4.%5.%6.%7.%8.%9"/>
+      <w:lvlJc w:val="left"/>
+      <w:pPr>
+        <w:ind w:left="4952" w:hanging="1800"/>
+      </w:pPr>
+      <w:rPr>
+        <w:rFonts w:hint="default"/>
+      </w:rPr>
+    </w:lvl>
+  </w:abstractNum>
+  <w:abstractNum w:abstractNumId="1" w15:restartNumberingAfterBreak="0">
+    <w:nsid w:val="5F3F516A"/>
+    <w:multiLevelType w:val="hybridMultilevel"/>
+    <w:tmpl w:val="A0044E9E"/>
+    <w:lvl w:ilvl="0" w:tplc="54BAD078">
+      <w:start w:val="1"/>
+      <w:numFmt w:val="decimal"/>
+      <w:lvlText w:val="%1)"/>
+      <w:lvlJc w:val="left"/>
+      <w:pPr>
+        <w:ind w:left="720" w:hanging="360"/>
+      </w:pPr>
+      <w:rPr>
+        <w:i/>
+      </w:rPr>
+    </w:lvl>
+    <w:lvl w:ilvl="1" w:tplc="04190019" w:tentative="1">
+      <w:start w:val="1"/>
+      <w:numFmt w:val="lowerLetter"/>
+      <w:lvlText w:val="%2."/>
+      <w:lvlJc w:val="left"/>
+      <w:pPr>
+        <w:ind w:left="1440" w:hanging="360"/>
+      </w:pPr>
+    </w:lvl>
+    <w:lvl w:ilvl="2" w:tplc="0419001B" w:tentative="1">
+      <w:start w:val="1"/>
+      <w:numFmt w:val="lowerRoman"/>
+      <w:lvlText w:val="%3."/>
+      <w:lvlJc w:val="right"/>
+      <w:pPr>
+        <w:ind w:left="2160" w:hanging="180"/>
+      </w:pPr>
+    </w:lvl>
+    <w:lvl w:ilvl="3" w:tplc="0419000F" w:tentative="1">
+      <w:start w:val="1"/>
+      <w:numFmt w:val="decimal"/>
+      <w:lvlText w:val="%4."/>
+      <w:lvlJc w:val="left"/>
+      <w:pPr>
+        <w:ind w:left="2880" w:hanging="360"/>
+      </w:pPr>
+    </w:lvl>
+    <w:lvl w:ilvl="4" w:tplc="04190019" w:tentative="1">
+      <w:start w:val="1"/>
+      <w:numFmt w:val="lowerLetter"/>
+      <w:lvlText w:val="%5."/>
+      <w:lvlJc w:val="left"/>
+      <w:pPr>
+        <w:ind w:left="3600" w:hanging="360"/>
+      </w:pPr>
+    </w:lvl>
+    <w:lvl w:ilvl="5" w:tplc="0419001B" w:tentative="1">
+      <w:start w:val="1"/>
+      <w:numFmt w:val="lowerRoman"/>
+      <w:lvlText w:val="%6."/>
+      <w:lvlJc w:val="right"/>
+      <w:pPr>
+        <w:ind w:left="4320" w:hanging="180"/>
+      </w:pPr>
+    </w:lvl>
+    <w:lvl w:ilvl="6" w:tplc="0419000F" w:tentative="1">
+      <w:start w:val="1"/>
+      <w:numFmt w:val="decimal"/>
+      <w:lvlText w:val="%7."/>
+      <w:lvlJc w:val="left"/>
+      <w:pPr>
+        <w:ind w:left="5040" w:hanging="360"/>
+      </w:pPr>
+    </w:lvl>
+    <w:lvl w:ilvl="7" w:tplc="04190019" w:tentative="1">
+      <w:start w:val="1"/>
+      <w:numFmt w:val="lowerLetter"/>
+      <w:lvlText w:val="%8."/>
+      <w:lvlJc w:val="left"/>
+      <w:pPr>
+        <w:ind w:left="5760" w:hanging="360"/>
+      </w:pPr>
+    </w:lvl>
+    <w:lvl w:ilvl="8" w:tplc="0419001B" w:tentative="1">
+      <w:start w:val="1"/>
+      <w:numFmt w:val="lowerRoman"/>
+      <w:lvlText w:val="%9."/>
+      <w:lvlJc w:val="right"/>
+      <w:pPr>
+        <w:ind w:left="6480" w:hanging="180"/>
+      </w:pPr>
+    </w:lvl>
+  </w:abstractNum>
+  <w:abstractNum w:abstractNumId="2" w15:restartNumberingAfterBreak="0">
     <w:nsid w:val="797E38C8"/>
     <w:multiLevelType w:val="multilevel"/>
     <w:tmpl w:val="0419001F"/>
@@ -2847,13 +3479,27 @@
     </w:lvl>
   </w:abstractNum>
   <w:num w:numId="1">
+    <w:abstractNumId w:val="2"/>
+  </w:num>
+  <w:num w:numId="2">
     <w:abstractNumId w:val="0"/>
+  </w:num>
+  <w:num w:numId="3">
+    <w:abstractNumId w:val="1"/>
   </w:num>
 </w:numbering>
 </file>
 
+<file path=word/people.xml><?xml version="1.0" encoding="utf-8"?>
+<w15:people xmlns:wpc="http://schemas.microsoft.com/office/word/2010/wordprocessingCanvas" xmlns:cx="http://schemas.microsoft.com/office/drawing/2014/chartex" xmlns:cx1="http://schemas.microsoft.com/office/drawing/2015/9/8/chartex" xmlns:cx2="http://schemas.microsoft.com/office/drawing/2015/10/21/chartex" xmlns:cx3="http://schemas.microsoft.com/office/drawing/2016/5/9/chartex" xmlns:cx4="http://schemas.microsoft.com/office/drawing/2016/5/10/chartex" xmlns:cx5="http://schemas.microsoft.com/office/drawing/2016/5/11/chartex" xmlns:cx6="http://schemas.microsoft.com/office/drawing/2016/5/12/chartex" xmlns:cx7="http://schemas.microsoft.com/office/drawing/2016/5/13/chartex" xmlns:cx8="http://schemas.microsoft.com/office/drawing/2016/5/14/chartex" xmlns:mc="http://schemas.openxmlformats.org/markup-compatibility/2006" xmlns:aink="http://schemas.microsoft.com/office/drawing/2016/ink" xmlns:am3d="http://schemas.microsoft.com/office/drawing/2017/model3d" xmlns:o="urn:schemas-microsoft-com:office:office" xmlns:r="http://schemas.openxmlformats.org/officeDocument/2006/relationships" xmlns:m="http://schemas.openxmlformats.org/officeDocument/2006/math" xmlns:v="urn:schemas-microsoft-com:vml" xmlns:wp14="http://schemas.microsoft.com/office/word/2010/wordprocessingDrawing" xmlns:wp="http://schemas.openxmlformats.org/drawingml/2006/wordprocessingDrawing" xmlns:w10="urn:schemas-microsoft-com:office:word" xmlns:w="http://schemas.openxmlformats.org/wordprocessingml/2006/main" xmlns:w14="http://schemas.microsoft.com/office/word/2010/wordml" xmlns:w15="http://schemas.microsoft.com/office/word/2012/wordml" xmlns:w16cex="http://schemas.microsoft.com/office/word/2018/wordml/cex" xmlns:w16cid="http://schemas.microsoft.com/office/word/2016/wordml/cid" xmlns:w16="http://schemas.microsoft.com/office/word/2018/wordml" xmlns:w16se="http://schemas.microsoft.com/office/word/2015/wordml/symex" xmlns:wpg="http://schemas.microsoft.com/office/word/2010/wordprocessingGroup" xmlns:wpi="http://schemas.microsoft.com/office/word/2010/wordprocessingInk" xmlns:wne="http://schemas.microsoft.com/office/word/2006/wordml" xmlns:wps="http://schemas.microsoft.com/office/word/2010/wordprocessingShape" mc:Ignorable="w14 w15 w16se w16cid w16 w16cex wp14">
+  <w15:person w15:author="Tagir Minib">
+    <w15:presenceInfo w15:providerId="Windows Live" w15:userId="ae5a8414a7ae1c70"/>
+  </w15:person>
+</w15:people>
+</file>
+
 <file path=word/styles.xml><?xml version="1.0" encoding="utf-8"?>
-<w:styles xmlns:mc="http://schemas.openxmlformats.org/markup-compatibility/2006" xmlns:r="http://schemas.openxmlformats.org/officeDocument/2006/relationships" xmlns:w="http://schemas.openxmlformats.org/wordprocessingml/2006/main" xmlns:w14="http://schemas.microsoft.com/office/word/2010/wordml" xmlns:w15="http://schemas.microsoft.com/office/word/2012/wordml" xmlns:w16se="http://schemas.microsoft.com/office/word/2015/wordml/symex" mc:Ignorable="w14 w15 w16se">
+<w:styles xmlns:mc="http://schemas.openxmlformats.org/markup-compatibility/2006" xmlns:r="http://schemas.openxmlformats.org/officeDocument/2006/relationships" xmlns:w="http://schemas.openxmlformats.org/wordprocessingml/2006/main" xmlns:w14="http://schemas.microsoft.com/office/word/2010/wordml" xmlns:w15="http://schemas.microsoft.com/office/word/2012/wordml" xmlns:w16cex="http://schemas.microsoft.com/office/word/2018/wordml/cex" xmlns:w16cid="http://schemas.microsoft.com/office/word/2016/wordml/cid" xmlns:w16="http://schemas.microsoft.com/office/word/2018/wordml" xmlns:w16se="http://schemas.microsoft.com/office/word/2015/wordml/symex" mc:Ignorable="w14 w15 w16se w16cid w16 w16cex">
   <w:docDefaults>
     <w:rPrDefault>
       <w:rPr>
@@ -2869,7 +3515,7 @@
       </w:pPr>
     </w:pPrDefault>
   </w:docDefaults>
-  <w:latentStyles w:defLockedState="0" w:defUIPriority="99" w:defSemiHidden="0" w:defUnhideWhenUsed="0" w:defQFormat="0" w:count="371">
+  <w:latentStyles w:defLockedState="0" w:defUIPriority="99" w:defSemiHidden="0" w:defUnhideWhenUsed="0" w:defQFormat="0" w:count="376">
     <w:lsdException w:name="Normal" w:uiPriority="0" w:qFormat="1"/>
     <w:lsdException w:name="heading 1" w:uiPriority="9" w:qFormat="1"/>
     <w:lsdException w:name="heading 2" w:semiHidden="1" w:uiPriority="9" w:unhideWhenUsed="1" w:qFormat="1"/>
@@ -2904,7 +3550,7 @@
     <w:lsdException w:name="header" w:semiHidden="1" w:uiPriority="0" w:unhideWhenUsed="1"/>
     <w:lsdException w:name="footer" w:semiHidden="1" w:unhideWhenUsed="1"/>
     <w:lsdException w:name="index heading" w:semiHidden="1" w:unhideWhenUsed="1"/>
-    <w:lsdException w:name="caption" w:semiHidden="1" w:uiPriority="35" w:unhideWhenUsed="1" w:qFormat="1"/>
+    <w:lsdException w:name="caption" w:semiHidden="1" w:uiPriority="0" w:unhideWhenUsed="1" w:qFormat="1"/>
     <w:lsdException w:name="table of figures" w:semiHidden="1" w:unhideWhenUsed="1"/>
     <w:lsdException w:name="envelope address" w:semiHidden="1" w:unhideWhenUsed="1"/>
     <w:lsdException w:name="envelope return" w:semiHidden="1" w:unhideWhenUsed="1"/>
@@ -3049,7 +3695,7 @@
     <w:lsdException w:name="Medium Shading 2 Accent 1" w:uiPriority="64"/>
     <w:lsdException w:name="Medium List 1 Accent 1" w:uiPriority="65"/>
     <w:lsdException w:name="Revision" w:semiHidden="1"/>
-    <w:lsdException w:name="List Paragraph" w:uiPriority="34" w:qFormat="1"/>
+    <w:lsdException w:name="List Paragraph" w:qFormat="1"/>
     <w:lsdException w:name="Quote" w:uiPriority="29" w:qFormat="1"/>
     <w:lsdException w:name="Intense Quote" w:uiPriority="30" w:qFormat="1"/>
     <w:lsdException w:name="Medium List 2 Accent 1" w:uiPriority="66"/>
@@ -3241,6 +3887,11 @@
     <w:lsdException w:name="List Table 5 Dark Accent 6" w:uiPriority="50"/>
     <w:lsdException w:name="List Table 6 Colorful Accent 6" w:uiPriority="51"/>
     <w:lsdException w:name="List Table 7 Colorful Accent 6" w:uiPriority="52"/>
+    <w:lsdException w:name="Mention" w:semiHidden="1" w:unhideWhenUsed="1"/>
+    <w:lsdException w:name="Smart Hyperlink" w:semiHidden="1" w:unhideWhenUsed="1"/>
+    <w:lsdException w:name="Hashtag" w:semiHidden="1" w:unhideWhenUsed="1"/>
+    <w:lsdException w:name="Unresolved Mention" w:semiHidden="1" w:unhideWhenUsed="1"/>
+    <w:lsdException w:name="Smart Link" w:semiHidden="1" w:unhideWhenUsed="1"/>
   </w:latentStyles>
   <w:style w:type="paragraph" w:default="1" w:styleId="a">
     <w:name w:val="Normal"/>
@@ -3300,7 +3951,6 @@
   <w:style w:type="character" w:default="1" w:styleId="a0">
     <w:name w:val="Default Paragraph Font"/>
     <w:uiPriority w:val="1"/>
-    <w:semiHidden/>
     <w:unhideWhenUsed/>
   </w:style>
   <w:style w:type="table" w:default="1" w:styleId="a1">
@@ -3596,7 +4246,7 @@
   <w:style w:type="paragraph" w:styleId="ae">
     <w:name w:val="List Paragraph"/>
     <w:basedOn w:val="a"/>
-    <w:uiPriority w:val="34"/>
+    <w:uiPriority w:val="99"/>
     <w:qFormat/>
     <w:rsid w:val="002F480C"/>
     <w:pPr>
@@ -3606,9 +4256,9 @@
   </w:style>
   <w:style w:type="paragraph" w:styleId="af">
     <w:name w:val="caption"/>
+    <w:aliases w:val="Нижний колонтиулу"/>
     <w:basedOn w:val="a"/>
     <w:next w:val="a"/>
-    <w:uiPriority w:val="35"/>
     <w:unhideWhenUsed/>
     <w:qFormat/>
     <w:rsid w:val="00BA6E32"/>
@@ -3633,538 +4283,161 @@
       <w:color w:val="808080"/>
     </w:rPr>
   </w:style>
-</w:styles>
-</file>
-
-<file path=word/glossary/document.xml><?xml version="1.0" encoding="utf-8"?>
-<w:glossaryDocument xmlns:wpc="http://schemas.microsoft.com/office/word/2010/wordprocessingCanvas" xmlns:cx="http://schemas.microsoft.com/office/drawing/2014/chartex" xmlns:mc="http://schemas.openxmlformats.org/markup-compatibility/2006" xmlns:o="urn:schemas-microsoft-com:office:office" xmlns:r="http://schemas.openxmlformats.org/officeDocument/2006/relationships" xmlns:m="http://schemas.openxmlformats.org/officeDocument/2006/math" xmlns:v="urn:schemas-microsoft-com:vml" xmlns:wp14="http://schemas.microsoft.com/office/word/2010/wordprocessingDrawing" xmlns:wp="http://schemas.openxmlformats.org/drawingml/2006/wordprocessingDrawing" xmlns:w10="urn:schemas-microsoft-com:office:word" xmlns:w="http://schemas.openxmlformats.org/wordprocessingml/2006/main" xmlns:w14="http://schemas.microsoft.com/office/word/2010/wordml" xmlns:w15="http://schemas.microsoft.com/office/word/2012/wordml" xmlns:w16se="http://schemas.microsoft.com/office/word/2015/wordml/symex" xmlns:wpg="http://schemas.microsoft.com/office/word/2010/wordprocessingGroup" xmlns:wpi="http://schemas.microsoft.com/office/word/2010/wordprocessingInk" xmlns:wne="http://schemas.microsoft.com/office/word/2006/wordml" xmlns:wps="http://schemas.microsoft.com/office/word/2010/wordprocessingShape" mc:Ignorable="w14 w15 w16se wp14"/>
-</file>
-
-<file path=word/glossary/fontTable.xml><?xml version="1.0" encoding="utf-8"?>
-<w:fonts xmlns:mc="http://schemas.openxmlformats.org/markup-compatibility/2006" xmlns:r="http://schemas.openxmlformats.org/officeDocument/2006/relationships" xmlns:w="http://schemas.openxmlformats.org/wordprocessingml/2006/main" xmlns:w14="http://schemas.microsoft.com/office/word/2010/wordml" xmlns:w15="http://schemas.microsoft.com/office/word/2012/wordml" xmlns:w16se="http://schemas.microsoft.com/office/word/2015/wordml/symex" mc:Ignorable="w14 w15 w16se">
-  <w:font w:name="Times New Roman">
-    <w:panose1 w:val="02020603050405020304"/>
-    <w:charset w:val="CC"/>
-    <w:family w:val="roman"/>
-    <w:pitch w:val="variable"/>
-    <w:sig w:usb0="E0002EFF" w:usb1="C000785B" w:usb2="00000009" w:usb3="00000000" w:csb0="000001FF" w:csb1="00000000"/>
-  </w:font>
-  <w:font w:name="Calibri">
-    <w:panose1 w:val="020F0502020204030204"/>
-    <w:charset w:val="CC"/>
-    <w:family w:val="swiss"/>
-    <w:pitch w:val="variable"/>
-    <w:sig w:usb0="E4002EFF" w:usb1="C000247B" w:usb2="00000009" w:usb3="00000000" w:csb0="000001FF" w:csb1="00000000"/>
-  </w:font>
-  <w:font w:name="Arial Black">
-    <w:panose1 w:val="020B0A04020102020204"/>
-    <w:charset w:val="CC"/>
-    <w:family w:val="swiss"/>
-    <w:pitch w:val="variable"/>
-    <w:sig w:usb0="A00002AF" w:usb1="400078FB" w:usb2="00000000" w:usb3="00000000" w:csb0="0000009F" w:csb1="00000000"/>
-  </w:font>
-  <w:font w:name="Arial">
-    <w:panose1 w:val="020B0604020202020204"/>
-    <w:charset w:val="CC"/>
-    <w:family w:val="swiss"/>
-    <w:pitch w:val="variable"/>
-    <w:sig w:usb0="E0002EFF" w:usb1="C000785B" w:usb2="00000009" w:usb3="00000000" w:csb0="000001FF" w:csb1="00000000"/>
-  </w:font>
-  <w:font w:name="Cambria Math">
-    <w:panose1 w:val="02040503050406030204"/>
-    <w:charset w:val="CC"/>
-    <w:family w:val="roman"/>
-    <w:pitch w:val="variable"/>
-    <w:sig w:usb0="E00006FF" w:usb1="420024FF" w:usb2="02000000" w:usb3="00000000" w:csb0="0000019F" w:csb1="00000000"/>
-  </w:font>
-  <w:font w:name="Calibri Light">
-    <w:panose1 w:val="020F0302020204030204"/>
-    <w:charset w:val="CC"/>
-    <w:family w:val="swiss"/>
-    <w:pitch w:val="variable"/>
-    <w:sig w:usb0="E4002EFF" w:usb1="C000247B" w:usb2="00000009" w:usb3="00000000" w:csb0="000001FF" w:csb1="00000000"/>
-  </w:font>
-</w:fonts>
-</file>
-
-<file path=word/glossary/settings.xml><?xml version="1.0" encoding="utf-8"?>
-<w:settings xmlns:mc="http://schemas.openxmlformats.org/markup-compatibility/2006" xmlns:o="urn:schemas-microsoft-com:office:office" xmlns:r="http://schemas.openxmlformats.org/officeDocument/2006/relationships" xmlns:m="http://schemas.openxmlformats.org/officeDocument/2006/math" xmlns:v="urn:schemas-microsoft-com:vml" xmlns:w10="urn:schemas-microsoft-com:office:word" xmlns:w="http://schemas.openxmlformats.org/wordprocessingml/2006/main" xmlns:w14="http://schemas.microsoft.com/office/word/2010/wordml" xmlns:w15="http://schemas.microsoft.com/office/word/2012/wordml" xmlns:w16se="http://schemas.microsoft.com/office/word/2015/wordml/symex" xmlns:sl="http://schemas.openxmlformats.org/schemaLibrary/2006/main" mc:Ignorable="w14 w15 w16se">
-  <w:view w:val="normal"/>
-  <w:defaultTabStop w:val="708"/>
-  <w:characterSpacingControl w:val="doNotCompress"/>
-  <w:compat>
-    <w:useFELayout/>
-    <w:compatSetting w:name="compatibilityMode" w:uri="http://schemas.microsoft.com/office/word" w:val="15"/>
-    <w:compatSetting w:name="overrideTableStyleFontSizeAndJustification" w:uri="http://schemas.microsoft.com/office/word" w:val="1"/>
-    <w:compatSetting w:name="enableOpenTypeFeatures" w:uri="http://schemas.microsoft.com/office/word" w:val="1"/>
-    <w:compatSetting w:name="doNotFlipMirrorIndents" w:uri="http://schemas.microsoft.com/office/word" w:val="1"/>
-    <w:compatSetting w:name="differentiateMultirowTableHeaders" w:uri="http://schemas.microsoft.com/office/word" w:val="1"/>
-  </w:compat>
-  <w:rsids>
-    <w:rsidRoot w:val="00612D9A"/>
-    <w:rsid w:val="00612D9A"/>
-    <w:rsid w:val="00A425DF"/>
-  </w:rsids>
-  <m:mathPr>
-    <m:mathFont m:val="Cambria Math"/>
-    <m:brkBin m:val="before"/>
-    <m:brkBinSub m:val="--"/>
-    <m:smallFrac m:val="0"/>
-    <m:dispDef/>
-    <m:lMargin m:val="0"/>
-    <m:rMargin m:val="0"/>
-    <m:defJc m:val="centerGroup"/>
-    <m:wrapIndent m:val="1440"/>
-    <m:intLim m:val="subSup"/>
-    <m:naryLim m:val="undOvr"/>
-  </m:mathPr>
-  <w:themeFontLang w:val="ru-RU"/>
-  <w:clrSchemeMapping w:bg1="light1" w:t1="dark1" w:bg2="light2" w:t2="dark2" w:accent1="accent1" w:accent2="accent2" w:accent3="accent3" w:accent4="accent4" w:accent5="accent5" w:accent6="accent6" w:hyperlink="hyperlink" w:followedHyperlink="followedHyperlink"/>
-  <w:decimalSymbol w:val=","/>
-  <w:listSeparator w:val=";"/>
-  <w15:chartTrackingRefBased/>
-</w:settings>
-</file>
-
-<file path=word/glossary/styles.xml><?xml version="1.0" encoding="utf-8"?>
-<w:styles xmlns:mc="http://schemas.openxmlformats.org/markup-compatibility/2006" xmlns:r="http://schemas.openxmlformats.org/officeDocument/2006/relationships" xmlns:w="http://schemas.openxmlformats.org/wordprocessingml/2006/main" xmlns:w14="http://schemas.microsoft.com/office/word/2010/wordml" xmlns:w15="http://schemas.microsoft.com/office/word/2012/wordml" xmlns:w16se="http://schemas.microsoft.com/office/word/2015/wordml/symex" mc:Ignorable="w14 w15 w16se">
-  <w:docDefaults>
-    <w:rPrDefault>
-      <w:rPr>
-        <w:rFonts w:asciiTheme="minorHAnsi" w:eastAsiaTheme="minorEastAsia" w:hAnsiTheme="minorHAnsi" w:cstheme="minorBidi"/>
-        <w:sz w:val="22"/>
-        <w:szCs w:val="22"/>
-        <w:lang w:val="ru-RU" w:eastAsia="ru-RU" w:bidi="ar-SA"/>
-      </w:rPr>
-    </w:rPrDefault>
-    <w:pPrDefault>
-      <w:pPr>
-        <w:spacing w:after="160" w:line="259" w:lineRule="auto"/>
-      </w:pPr>
-    </w:pPrDefault>
-  </w:docDefaults>
-  <w:latentStyles w:defLockedState="0" w:defUIPriority="99" w:defSemiHidden="0" w:defUnhideWhenUsed="0" w:defQFormat="0" w:count="371">
-    <w:lsdException w:name="Normal" w:uiPriority="0" w:qFormat="1"/>
-    <w:lsdException w:name="heading 1" w:uiPriority="9" w:qFormat="1"/>
-    <w:lsdException w:name="heading 2" w:semiHidden="1" w:uiPriority="9" w:unhideWhenUsed="1" w:qFormat="1"/>
-    <w:lsdException w:name="heading 3" w:semiHidden="1" w:uiPriority="9" w:unhideWhenUsed="1" w:qFormat="1"/>
-    <w:lsdException w:name="heading 4" w:semiHidden="1" w:uiPriority="9" w:unhideWhenUsed="1" w:qFormat="1"/>
-    <w:lsdException w:name="heading 5" w:semiHidden="1" w:uiPriority="9" w:unhideWhenUsed="1" w:qFormat="1"/>
-    <w:lsdException w:name="heading 6" w:semiHidden="1" w:uiPriority="9" w:unhideWhenUsed="1" w:qFormat="1"/>
-    <w:lsdException w:name="heading 7" w:semiHidden="1" w:uiPriority="9" w:unhideWhenUsed="1" w:qFormat="1"/>
-    <w:lsdException w:name="heading 8" w:semiHidden="1" w:uiPriority="9" w:unhideWhenUsed="1" w:qFormat="1"/>
-    <w:lsdException w:name="heading 9" w:semiHidden="1" w:uiPriority="9" w:unhideWhenUsed="1" w:qFormat="1"/>
-    <w:lsdException w:name="index 1" w:semiHidden="1" w:unhideWhenUsed="1"/>
-    <w:lsdException w:name="index 2" w:semiHidden="1" w:unhideWhenUsed="1"/>
-    <w:lsdException w:name="index 3" w:semiHidden="1" w:unhideWhenUsed="1"/>
-    <w:lsdException w:name="index 4" w:semiHidden="1" w:unhideWhenUsed="1"/>
-    <w:lsdException w:name="index 5" w:semiHidden="1" w:unhideWhenUsed="1"/>
-    <w:lsdException w:name="index 6" w:semiHidden="1" w:unhideWhenUsed="1"/>
-    <w:lsdException w:name="index 7" w:semiHidden="1" w:unhideWhenUsed="1"/>
-    <w:lsdException w:name="index 8" w:semiHidden="1" w:unhideWhenUsed="1"/>
-    <w:lsdException w:name="index 9" w:semiHidden="1" w:unhideWhenUsed="1"/>
-    <w:lsdException w:name="toc 1" w:semiHidden="1" w:uiPriority="39" w:unhideWhenUsed="1"/>
-    <w:lsdException w:name="toc 2" w:semiHidden="1" w:uiPriority="39" w:unhideWhenUsed="1"/>
-    <w:lsdException w:name="toc 3" w:semiHidden="1" w:uiPriority="39" w:unhideWhenUsed="1"/>
-    <w:lsdException w:name="toc 4" w:semiHidden="1" w:uiPriority="39" w:unhideWhenUsed="1"/>
-    <w:lsdException w:name="toc 5" w:semiHidden="1" w:uiPriority="39" w:unhideWhenUsed="1"/>
-    <w:lsdException w:name="toc 6" w:semiHidden="1" w:uiPriority="39" w:unhideWhenUsed="1"/>
-    <w:lsdException w:name="toc 7" w:semiHidden="1" w:uiPriority="39" w:unhideWhenUsed="1"/>
-    <w:lsdException w:name="toc 8" w:semiHidden="1" w:uiPriority="39" w:unhideWhenUsed="1"/>
-    <w:lsdException w:name="toc 9" w:semiHidden="1" w:uiPriority="39" w:unhideWhenUsed="1"/>
-    <w:lsdException w:name="Normal Indent" w:semiHidden="1" w:unhideWhenUsed="1"/>
-    <w:lsdException w:name="footnote text" w:semiHidden="1" w:unhideWhenUsed="1"/>
-    <w:lsdException w:name="annotation text" w:semiHidden="1" w:unhideWhenUsed="1"/>
-    <w:lsdException w:name="header" w:semiHidden="1" w:unhideWhenUsed="1"/>
-    <w:lsdException w:name="footer" w:semiHidden="1" w:unhideWhenUsed="1"/>
-    <w:lsdException w:name="index heading" w:semiHidden="1" w:unhideWhenUsed="1"/>
-    <w:lsdException w:name="caption" w:semiHidden="1" w:uiPriority="35" w:unhideWhenUsed="1" w:qFormat="1"/>
-    <w:lsdException w:name="table of figures" w:semiHidden="1" w:unhideWhenUsed="1"/>
-    <w:lsdException w:name="envelope address" w:semiHidden="1" w:unhideWhenUsed="1"/>
-    <w:lsdException w:name="envelope return" w:semiHidden="1" w:unhideWhenUsed="1"/>
-    <w:lsdException w:name="footnote reference" w:semiHidden="1" w:unhideWhenUsed="1"/>
-    <w:lsdException w:name="annotation reference" w:semiHidden="1" w:unhideWhenUsed="1"/>
-    <w:lsdException w:name="line number" w:semiHidden="1" w:unhideWhenUsed="1"/>
-    <w:lsdException w:name="page number" w:semiHidden="1" w:unhideWhenUsed="1"/>
-    <w:lsdException w:name="endnote reference" w:semiHidden="1" w:unhideWhenUsed="1"/>
-    <w:lsdException w:name="endnote text" w:semiHidden="1" w:unhideWhenUsed="1"/>
-    <w:lsdException w:name="table of authorities" w:semiHidden="1" w:unhideWhenUsed="1"/>
-    <w:lsdException w:name="macro" w:semiHidden="1" w:unhideWhenUsed="1"/>
-    <w:lsdException w:name="toa heading" w:semiHidden="1" w:unhideWhenUsed="1"/>
-    <w:lsdException w:name="List" w:semiHidden="1" w:unhideWhenUsed="1"/>
-    <w:lsdException w:name="List Bullet" w:semiHidden="1" w:unhideWhenUsed="1"/>
-    <w:lsdException w:name="List Number" w:semiHidden="1" w:unhideWhenUsed="1"/>
-    <w:lsdException w:name="List 2" w:semiHidden="1" w:unhideWhenUsed="1"/>
-    <w:lsdException w:name="List 3" w:semiHidden="1" w:unhideWhenUsed="1"/>
-    <w:lsdException w:name="List 4" w:semiHidden="1" w:unhideWhenUsed="1"/>
-    <w:lsdException w:name="List 5" w:semiHidden="1" w:unhideWhenUsed="1"/>
-    <w:lsdException w:name="List Bullet 2" w:semiHidden="1" w:unhideWhenUsed="1"/>
-    <w:lsdException w:name="List Bullet 3" w:semiHidden="1" w:unhideWhenUsed="1"/>
-    <w:lsdException w:name="List Bullet 4" w:semiHidden="1" w:unhideWhenUsed="1"/>
-    <w:lsdException w:name="List Bullet 5" w:semiHidden="1" w:unhideWhenUsed="1"/>
-    <w:lsdException w:name="List Number 2" w:semiHidden="1" w:unhideWhenUsed="1"/>
-    <w:lsdException w:name="List Number 3" w:semiHidden="1" w:unhideWhenUsed="1"/>
-    <w:lsdException w:name="List Number 4" w:semiHidden="1" w:unhideWhenUsed="1"/>
-    <w:lsdException w:name="List Number 5" w:semiHidden="1" w:unhideWhenUsed="1"/>
-    <w:lsdException w:name="Title" w:uiPriority="10" w:qFormat="1"/>
-    <w:lsdException w:name="Closing" w:semiHidden="1" w:unhideWhenUsed="1"/>
-    <w:lsdException w:name="Signature" w:semiHidden="1" w:unhideWhenUsed="1"/>
-    <w:lsdException w:name="Default Paragraph Font" w:semiHidden="1" w:uiPriority="1" w:unhideWhenUsed="1"/>
-    <w:lsdException w:name="Body Text" w:semiHidden="1" w:unhideWhenUsed="1"/>
-    <w:lsdException w:name="Body Text Indent" w:semiHidden="1" w:unhideWhenUsed="1"/>
-    <w:lsdException w:name="List Continue" w:semiHidden="1" w:unhideWhenUsed="1"/>
-    <w:lsdException w:name="List Continue 2" w:semiHidden="1" w:unhideWhenUsed="1"/>
-    <w:lsdException w:name="List Continue 3" w:semiHidden="1" w:unhideWhenUsed="1"/>
-    <w:lsdException w:name="List Continue 4" w:semiHidden="1" w:unhideWhenUsed="1"/>
-    <w:lsdException w:name="List Continue 5" w:semiHidden="1" w:unhideWhenUsed="1"/>
-    <w:lsdException w:name="Message Header" w:semiHidden="1" w:unhideWhenUsed="1"/>
-    <w:lsdException w:name="Subtitle" w:uiPriority="11" w:qFormat="1"/>
-    <w:lsdException w:name="Salutation" w:semiHidden="1" w:unhideWhenUsed="1"/>
-    <w:lsdException w:name="Date" w:semiHidden="1" w:unhideWhenUsed="1"/>
-    <w:lsdException w:name="Body Text First Indent" w:semiHidden="1" w:unhideWhenUsed="1"/>
-    <w:lsdException w:name="Body Text First Indent 2" w:semiHidden="1" w:unhideWhenUsed="1"/>
-    <w:lsdException w:name="Note Heading" w:semiHidden="1" w:unhideWhenUsed="1"/>
-    <w:lsdException w:name="Body Text 2" w:semiHidden="1" w:unhideWhenUsed="1"/>
-    <w:lsdException w:name="Body Text 3" w:semiHidden="1" w:unhideWhenUsed="1"/>
-    <w:lsdException w:name="Body Text Indent 2" w:semiHidden="1" w:unhideWhenUsed="1"/>
-    <w:lsdException w:name="Body Text Indent 3" w:semiHidden="1" w:unhideWhenUsed="1"/>
-    <w:lsdException w:name="Block Text" w:semiHidden="1" w:unhideWhenUsed="1"/>
-    <w:lsdException w:name="Hyperlink" w:semiHidden="1" w:unhideWhenUsed="1"/>
-    <w:lsdException w:name="FollowedHyperlink" w:semiHidden="1" w:unhideWhenUsed="1"/>
-    <w:lsdException w:name="Strong" w:uiPriority="22" w:qFormat="1"/>
-    <w:lsdException w:name="Emphasis" w:uiPriority="20" w:qFormat="1"/>
-    <w:lsdException w:name="Document Map" w:semiHidden="1" w:unhideWhenUsed="1"/>
-    <w:lsdException w:name="Plain Text" w:semiHidden="1" w:unhideWhenUsed="1"/>
-    <w:lsdException w:name="E-mail Signature" w:semiHidden="1" w:unhideWhenUsed="1"/>
-    <w:lsdException w:name="HTML Top of Form" w:semiHidden="1" w:unhideWhenUsed="1"/>
-    <w:lsdException w:name="HTML Bottom of Form" w:semiHidden="1" w:unhideWhenUsed="1"/>
-    <w:lsdException w:name="Normal (Web)" w:semiHidden="1" w:unhideWhenUsed="1"/>
-    <w:lsdException w:name="HTML Acronym" w:semiHidden="1" w:unhideWhenUsed="1"/>
-    <w:lsdException w:name="HTML Address" w:semiHidden="1" w:unhideWhenUsed="1"/>
-    <w:lsdException w:name="HTML Cite" w:semiHidden="1" w:unhideWhenUsed="1"/>
-    <w:lsdException w:name="HTML Code" w:semiHidden="1" w:unhideWhenUsed="1"/>
-    <w:lsdException w:name="HTML Definition" w:semiHidden="1" w:unhideWhenUsed="1"/>
-    <w:lsdException w:name="HTML Keyboard" w:semiHidden="1" w:unhideWhenUsed="1"/>
-    <w:lsdException w:name="HTML Preformatted" w:semiHidden="1" w:unhideWhenUsed="1"/>
-    <w:lsdException w:name="HTML Sample" w:semiHidden="1" w:unhideWhenUsed="1"/>
-    <w:lsdException w:name="HTML Typewriter" w:semiHidden="1" w:unhideWhenUsed="1"/>
-    <w:lsdException w:name="HTML Variable" w:semiHidden="1" w:unhideWhenUsed="1"/>
-    <w:lsdException w:name="Normal Table" w:semiHidden="1" w:unhideWhenUsed="1"/>
-    <w:lsdException w:name="annotation subject" w:semiHidden="1" w:unhideWhenUsed="1"/>
-    <w:lsdException w:name="No List" w:semiHidden="1" w:unhideWhenUsed="1"/>
-    <w:lsdException w:name="Outline List 1" w:semiHidden="1" w:unhideWhenUsed="1"/>
-    <w:lsdException w:name="Outline List 2" w:semiHidden="1" w:unhideWhenUsed="1"/>
-    <w:lsdException w:name="Outline List 3" w:semiHidden="1" w:unhideWhenUsed="1"/>
-    <w:lsdException w:name="Table Simple 1" w:semiHidden="1" w:unhideWhenUsed="1"/>
-    <w:lsdException w:name="Table Simple 2" w:semiHidden="1" w:unhideWhenUsed="1"/>
-    <w:lsdException w:name="Table Simple 3" w:semiHidden="1" w:unhideWhenUsed="1"/>
-    <w:lsdException w:name="Table Classic 1" w:semiHidden="1" w:unhideWhenUsed="1"/>
-    <w:lsdException w:name="Table Classic 2" w:semiHidden="1" w:unhideWhenUsed="1"/>
-    <w:lsdException w:name="Table Classic 3" w:semiHidden="1" w:unhideWhenUsed="1"/>
-    <w:lsdException w:name="Table Classic 4" w:semiHidden="1" w:unhideWhenUsed="1"/>
-    <w:lsdException w:name="Table Colorful 1" w:semiHidden="1" w:unhideWhenUsed="1"/>
-    <w:lsdException w:name="Table Colorful 2" w:semiHidden="1" w:unhideWhenUsed="1"/>
-    <w:lsdException w:name="Table Colorful 3" w:semiHidden="1" w:unhideWhenUsed="1"/>
-    <w:lsdException w:name="Table Columns 1" w:semiHidden="1" w:unhideWhenUsed="1"/>
-    <w:lsdException w:name="Table Columns 2" w:semiHidden="1" w:unhideWhenUsed="1"/>
-    <w:lsdException w:name="Table Columns 3" w:semiHidden="1" w:unhideWhenUsed="1"/>
-    <w:lsdException w:name="Table Columns 4" w:semiHidden="1" w:unhideWhenUsed="1"/>
-    <w:lsdException w:name="Table Columns 5" w:semiHidden="1" w:unhideWhenUsed="1"/>
-    <w:lsdException w:name="Table Grid 1" w:semiHidden="1" w:unhideWhenUsed="1"/>
-    <w:lsdException w:name="Table Grid 2" w:semiHidden="1" w:unhideWhenUsed="1"/>
-    <w:lsdException w:name="Table Grid 3" w:semiHidden="1" w:unhideWhenUsed="1"/>
-    <w:lsdException w:name="Table Grid 4" w:semiHidden="1" w:unhideWhenUsed="1"/>
-    <w:lsdException w:name="Table Grid 5" w:semiHidden="1" w:unhideWhenUsed="1"/>
-    <w:lsdException w:name="Table Grid 6" w:semiHidden="1" w:unhideWhenUsed="1"/>
-    <w:lsdException w:name="Table Grid 7" w:semiHidden="1" w:unhideWhenUsed="1"/>
-    <w:lsdException w:name="Table Grid 8" w:semiHidden="1" w:unhideWhenUsed="1"/>
-    <w:lsdException w:name="Table List 1" w:semiHidden="1" w:unhideWhenUsed="1"/>
-    <w:lsdException w:name="Table List 2" w:semiHidden="1" w:unhideWhenUsed="1"/>
-    <w:lsdException w:name="Table List 3" w:semiHidden="1" w:unhideWhenUsed="1"/>
-    <w:lsdException w:name="Table List 4" w:semiHidden="1" w:unhideWhenUsed="1"/>
-    <w:lsdException w:name="Table List 5" w:semiHidden="1" w:unhideWhenUsed="1"/>
-    <w:lsdException w:name="Table List 6" w:semiHidden="1" w:unhideWhenUsed="1"/>
-    <w:lsdException w:name="Table List 7" w:semiHidden="1" w:unhideWhenUsed="1"/>
-    <w:lsdException w:name="Table List 8" w:semiHidden="1" w:unhideWhenUsed="1"/>
-    <w:lsdException w:name="Table 3D effects 1" w:semiHidden="1" w:unhideWhenUsed="1"/>
-    <w:lsdException w:name="Table 3D effects 2" w:semiHidden="1" w:unhideWhenUsed="1"/>
-    <w:lsdException w:name="Table 3D effects 3" w:semiHidden="1" w:unhideWhenUsed="1"/>
-    <w:lsdException w:name="Table Contemporary" w:semiHidden="1" w:unhideWhenUsed="1"/>
-    <w:lsdException w:name="Table Elegant" w:semiHidden="1" w:unhideWhenUsed="1"/>
-    <w:lsdException w:name="Table Professional" w:semiHidden="1" w:unhideWhenUsed="1"/>
-    <w:lsdException w:name="Table Subtle 1" w:semiHidden="1" w:unhideWhenUsed="1"/>
-    <w:lsdException w:name="Table Subtle 2" w:semiHidden="1" w:unhideWhenUsed="1"/>
-    <w:lsdException w:name="Table Web 1" w:semiHidden="1" w:unhideWhenUsed="1"/>
-    <w:lsdException w:name="Table Web 2" w:semiHidden="1" w:unhideWhenUsed="1"/>
-    <w:lsdException w:name="Table Web 3" w:semiHidden="1" w:unhideWhenUsed="1"/>
-    <w:lsdException w:name="Balloon Text" w:semiHidden="1" w:unhideWhenUsed="1"/>
-    <w:lsdException w:name="Table Grid" w:uiPriority="39"/>
-    <w:lsdException w:name="Table Theme" w:semiHidden="1" w:unhideWhenUsed="1"/>
-    <w:lsdException w:name="Placeholder Text" w:semiHidden="1"/>
-    <w:lsdException w:name="No Spacing" w:uiPriority="1" w:qFormat="1"/>
-    <w:lsdException w:name="Light Shading" w:uiPriority="60"/>
-    <w:lsdException w:name="Light List" w:uiPriority="61"/>
-    <w:lsdException w:name="Light Grid" w:uiPriority="62"/>
-    <w:lsdException w:name="Medium Shading 1" w:uiPriority="63"/>
-    <w:lsdException w:name="Medium Shading 2" w:uiPriority="64"/>
-    <w:lsdException w:name="Medium List 1" w:uiPriority="65"/>
-    <w:lsdException w:name="Medium List 2" w:uiPriority="66"/>
-    <w:lsdException w:name="Medium Grid 1" w:uiPriority="67"/>
-    <w:lsdException w:name="Medium Grid 2" w:uiPriority="68"/>
-    <w:lsdException w:name="Medium Grid 3" w:uiPriority="69"/>
-    <w:lsdException w:name="Dark List" w:uiPriority="70"/>
-    <w:lsdException w:name="Colorful Shading" w:uiPriority="71"/>
-    <w:lsdException w:name="Colorful List" w:uiPriority="72"/>
-    <w:lsdException w:name="Colorful Grid" w:uiPriority="73"/>
-    <w:lsdException w:name="Light Shading Accent 1" w:uiPriority="60"/>
-    <w:lsdException w:name="Light List Accent 1" w:uiPriority="61"/>
-    <w:lsdException w:name="Light Grid Accent 1" w:uiPriority="62"/>
-    <w:lsdException w:name="Medium Shading 1 Accent 1" w:uiPriority="63"/>
-    <w:lsdException w:name="Medium Shading 2 Accent 1" w:uiPriority="64"/>
-    <w:lsdException w:name="Medium List 1 Accent 1" w:uiPriority="65"/>
-    <w:lsdException w:name="Revision" w:semiHidden="1"/>
-    <w:lsdException w:name="List Paragraph" w:uiPriority="34" w:qFormat="1"/>
-    <w:lsdException w:name="Quote" w:uiPriority="29" w:qFormat="1"/>
-    <w:lsdException w:name="Intense Quote" w:uiPriority="30" w:qFormat="1"/>
-    <w:lsdException w:name="Medium List 2 Accent 1" w:uiPriority="66"/>
-    <w:lsdException w:name="Medium Grid 1 Accent 1" w:uiPriority="67"/>
-    <w:lsdException w:name="Medium Grid 2 Accent 1" w:uiPriority="68"/>
-    <w:lsdException w:name="Medium Grid 3 Accent 1" w:uiPriority="69"/>
-    <w:lsdException w:name="Dark List Accent 1" w:uiPriority="70"/>
-    <w:lsdException w:name="Colorful Shading Accent 1" w:uiPriority="71"/>
-    <w:lsdException w:name="Colorful List Accent 1" w:uiPriority="72"/>
-    <w:lsdException w:name="Colorful Grid Accent 1" w:uiPriority="73"/>
-    <w:lsdException w:name="Light Shading Accent 2" w:uiPriority="60"/>
-    <w:lsdException w:name="Light List Accent 2" w:uiPriority="61"/>
-    <w:lsdException w:name="Light Grid Accent 2" w:uiPriority="62"/>
-    <w:lsdException w:name="Medium Shading 1 Accent 2" w:uiPriority="63"/>
-    <w:lsdException w:name="Medium Shading 2 Accent 2" w:uiPriority="64"/>
-    <w:lsdException w:name="Medium List 1 Accent 2" w:uiPriority="65"/>
-    <w:lsdException w:name="Medium List 2 Accent 2" w:uiPriority="66"/>
-    <w:lsdException w:name="Medium Grid 1 Accent 2" w:uiPriority="67"/>
-    <w:lsdException w:name="Medium Grid 2 Accent 2" w:uiPriority="68"/>
-    <w:lsdException w:name="Medium Grid 3 Accent 2" w:uiPriority="69"/>
-    <w:lsdException w:name="Dark List Accent 2" w:uiPriority="70"/>
-    <w:lsdException w:name="Colorful Shading Accent 2" w:uiPriority="71"/>
-    <w:lsdException w:name="Colorful List Accent 2" w:uiPriority="72"/>
-    <w:lsdException w:name="Colorful Grid Accent 2" w:uiPriority="73"/>
-    <w:lsdException w:name="Light Shading Accent 3" w:uiPriority="60"/>
-    <w:lsdException w:name="Light List Accent 3" w:uiPriority="61"/>
-    <w:lsdException w:name="Light Grid Accent 3" w:uiPriority="62"/>
-    <w:lsdException w:name="Medium Shading 1 Accent 3" w:uiPriority="63"/>
-    <w:lsdException w:name="Medium Shading 2 Accent 3" w:uiPriority="64"/>
-    <w:lsdException w:name="Medium List 1 Accent 3" w:uiPriority="65"/>
-    <w:lsdException w:name="Medium List 2 Accent 3" w:uiPriority="66"/>
-    <w:lsdException w:name="Medium Grid 1 Accent 3" w:uiPriority="67"/>
-    <w:lsdException w:name="Medium Grid 2 Accent 3" w:uiPriority="68"/>
-    <w:lsdException w:name="Medium Grid 3 Accent 3" w:uiPriority="69"/>
-    <w:lsdException w:name="Dark List Accent 3" w:uiPriority="70"/>
-    <w:lsdException w:name="Colorful Shading Accent 3" w:uiPriority="71"/>
-    <w:lsdException w:name="Colorful List Accent 3" w:uiPriority="72"/>
-    <w:lsdException w:name="Colorful Grid Accent 3" w:uiPriority="73"/>
-    <w:lsdException w:name="Light Shading Accent 4" w:uiPriority="60"/>
-    <w:lsdException w:name="Light List Accent 4" w:uiPriority="61"/>
-    <w:lsdException w:name="Light Grid Accent 4" w:uiPriority="62"/>
-    <w:lsdException w:name="Medium Shading 1 Accent 4" w:uiPriority="63"/>
-    <w:lsdException w:name="Medium Shading 2 Accent 4" w:uiPriority="64"/>
-    <w:lsdException w:name="Medium List 1 Accent 4" w:uiPriority="65"/>
-    <w:lsdException w:name="Medium List 2 Accent 4" w:uiPriority="66"/>
-    <w:lsdException w:name="Medium Grid 1 Accent 4" w:uiPriority="67"/>
-    <w:lsdException w:name="Medium Grid 2 Accent 4" w:uiPriority="68"/>
-    <w:lsdException w:name="Medium Grid 3 Accent 4" w:uiPriority="69"/>
-    <w:lsdException w:name="Dark List Accent 4" w:uiPriority="70"/>
-    <w:lsdException w:name="Colorful Shading Accent 4" w:uiPriority="71"/>
-    <w:lsdException w:name="Colorful List Accent 4" w:uiPriority="72"/>
-    <w:lsdException w:name="Colorful Grid Accent 4" w:uiPriority="73"/>
-    <w:lsdException w:name="Light Shading Accent 5" w:uiPriority="60"/>
-    <w:lsdException w:name="Light List Accent 5" w:uiPriority="61"/>
-    <w:lsdException w:name="Light Grid Accent 5" w:uiPriority="62"/>
-    <w:lsdException w:name="Medium Shading 1 Accent 5" w:uiPriority="63"/>
-    <w:lsdException w:name="Medium Shading 2 Accent 5" w:uiPriority="64"/>
-    <w:lsdException w:name="Medium List 1 Accent 5" w:uiPriority="65"/>
-    <w:lsdException w:name="Medium List 2 Accent 5" w:uiPriority="66"/>
-    <w:lsdException w:name="Medium Grid 1 Accent 5" w:uiPriority="67"/>
-    <w:lsdException w:name="Medium Grid 2 Accent 5" w:uiPriority="68"/>
-    <w:lsdException w:name="Medium Grid 3 Accent 5" w:uiPriority="69"/>
-    <w:lsdException w:name="Dark List Accent 5" w:uiPriority="70"/>
-    <w:lsdException w:name="Colorful Shading Accent 5" w:uiPriority="71"/>
-    <w:lsdException w:name="Colorful List Accent 5" w:uiPriority="72"/>
-    <w:lsdException w:name="Colorful Grid Accent 5" w:uiPriority="73"/>
-    <w:lsdException w:name="Light Shading Accent 6" w:uiPriority="60"/>
-    <w:lsdException w:name="Light List Accent 6" w:uiPriority="61"/>
-    <w:lsdException w:name="Light Grid Accent 6" w:uiPriority="62"/>
-    <w:lsdException w:name="Medium Shading 1 Accent 6" w:uiPriority="63"/>
-    <w:lsdException w:name="Medium Shading 2 Accent 6" w:uiPriority="64"/>
-    <w:lsdException w:name="Medium List 1 Accent 6" w:uiPriority="65"/>
-    <w:lsdException w:name="Medium List 2 Accent 6" w:uiPriority="66"/>
-    <w:lsdException w:name="Medium Grid 1 Accent 6" w:uiPriority="67"/>
-    <w:lsdException w:name="Medium Grid 2 Accent 6" w:uiPriority="68"/>
-    <w:lsdException w:name="Medium Grid 3 Accent 6" w:uiPriority="69"/>
-    <w:lsdException w:name="Dark List Accent 6" w:uiPriority="70"/>
-    <w:lsdException w:name="Colorful Shading Accent 6" w:uiPriority="71"/>
-    <w:lsdException w:name="Colorful List Accent 6" w:uiPriority="72"/>
-    <w:lsdException w:name="Colorful Grid Accent 6" w:uiPriority="73"/>
-    <w:lsdException w:name="Subtle Emphasis" w:uiPriority="19" w:qFormat="1"/>
-    <w:lsdException w:name="Intense Emphasis" w:uiPriority="21" w:qFormat="1"/>
-    <w:lsdException w:name="Subtle Reference" w:uiPriority="31" w:qFormat="1"/>
-    <w:lsdException w:name="Intense Reference" w:uiPriority="32" w:qFormat="1"/>
-    <w:lsdException w:name="Book Title" w:uiPriority="33" w:qFormat="1"/>
-    <w:lsdException w:name="Bibliography" w:semiHidden="1" w:uiPriority="37" w:unhideWhenUsed="1"/>
-    <w:lsdException w:name="TOC Heading" w:semiHidden="1" w:uiPriority="39" w:unhideWhenUsed="1" w:qFormat="1"/>
-    <w:lsdException w:name="Plain Table 1" w:uiPriority="41"/>
-    <w:lsdException w:name="Plain Table 2" w:uiPriority="42"/>
-    <w:lsdException w:name="Plain Table 3" w:uiPriority="43"/>
-    <w:lsdException w:name="Plain Table 4" w:uiPriority="44"/>
-    <w:lsdException w:name="Plain Table 5" w:uiPriority="45"/>
-    <w:lsdException w:name="Grid Table Light" w:uiPriority="40"/>
-    <w:lsdException w:name="Grid Table 1 Light" w:uiPriority="46"/>
-    <w:lsdException w:name="Grid Table 2" w:uiPriority="47"/>
-    <w:lsdException w:name="Grid Table 3" w:uiPriority="48"/>
-    <w:lsdException w:name="Grid Table 4" w:uiPriority="49"/>
-    <w:lsdException w:name="Grid Table 5 Dark" w:uiPriority="50"/>
-    <w:lsdException w:name="Grid Table 6 Colorful" w:uiPriority="51"/>
-    <w:lsdException w:name="Grid Table 7 Colorful" w:uiPriority="52"/>
-    <w:lsdException w:name="Grid Table 1 Light Accent 1" w:uiPriority="46"/>
-    <w:lsdException w:name="Grid Table 2 Accent 1" w:uiPriority="47"/>
-    <w:lsdException w:name="Grid Table 3 Accent 1" w:uiPriority="48"/>
-    <w:lsdException w:name="Grid Table 4 Accent 1" w:uiPriority="49"/>
-    <w:lsdException w:name="Grid Table 5 Dark Accent 1" w:uiPriority="50"/>
-    <w:lsdException w:name="Grid Table 6 Colorful Accent 1" w:uiPriority="51"/>
-    <w:lsdException w:name="Grid Table 7 Colorful Accent 1" w:uiPriority="52"/>
-    <w:lsdException w:name="Grid Table 1 Light Accent 2" w:uiPriority="46"/>
-    <w:lsdException w:name="Grid Table 2 Accent 2" w:uiPriority="47"/>
-    <w:lsdException w:name="Grid Table 3 Accent 2" w:uiPriority="48"/>
-    <w:lsdException w:name="Grid Table 4 Accent 2" w:uiPriority="49"/>
-    <w:lsdException w:name="Grid Table 5 Dark Accent 2" w:uiPriority="50"/>
-    <w:lsdException w:name="Grid Table 6 Colorful Accent 2" w:uiPriority="51"/>
-    <w:lsdException w:name="Grid Table 7 Colorful Accent 2" w:uiPriority="52"/>
-    <w:lsdException w:name="Grid Table 1 Light Accent 3" w:uiPriority="46"/>
-    <w:lsdException w:name="Grid Table 2 Accent 3" w:uiPriority="47"/>
-    <w:lsdException w:name="Grid Table 3 Accent 3" w:uiPriority="48"/>
-    <w:lsdException w:name="Grid Table 4 Accent 3" w:uiPriority="49"/>
-    <w:lsdException w:name="Grid Table 5 Dark Accent 3" w:uiPriority="50"/>
-    <w:lsdException w:name="Grid Table 6 Colorful Accent 3" w:uiPriority="51"/>
-    <w:lsdException w:name="Grid Table 7 Colorful Accent 3" w:uiPriority="52"/>
-    <w:lsdException w:name="Grid Table 1 Light Accent 4" w:uiPriority="46"/>
-    <w:lsdException w:name="Grid Table 2 Accent 4" w:uiPriority="47"/>
-    <w:lsdException w:name="Grid Table 3 Accent 4" w:uiPriority="48"/>
-    <w:lsdException w:name="Grid Table 4 Accent 4" w:uiPriority="49"/>
-    <w:lsdException w:name="Grid Table 5 Dark Accent 4" w:uiPriority="50"/>
-    <w:lsdException w:name="Grid Table 6 Colorful Accent 4" w:uiPriority="51"/>
-    <w:lsdException w:name="Grid Table 7 Colorful Accent 4" w:uiPriority="52"/>
-    <w:lsdException w:name="Grid Table 1 Light Accent 5" w:uiPriority="46"/>
-    <w:lsdException w:name="Grid Table 2 Accent 5" w:uiPriority="47"/>
-    <w:lsdException w:name="Grid Table 3 Accent 5" w:uiPriority="48"/>
-    <w:lsdException w:name="Grid Table 4 Accent 5" w:uiPriority="49"/>
-    <w:lsdException w:name="Grid Table 5 Dark Accent 5" w:uiPriority="50"/>
-    <w:lsdException w:name="Grid Table 6 Colorful Accent 5" w:uiPriority="51"/>
-    <w:lsdException w:name="Grid Table 7 Colorful Accent 5" w:uiPriority="52"/>
-    <w:lsdException w:name="Grid Table 1 Light Accent 6" w:uiPriority="46"/>
-    <w:lsdException w:name="Grid Table 2 Accent 6" w:uiPriority="47"/>
-    <w:lsdException w:name="Grid Table 3 Accent 6" w:uiPriority="48"/>
-    <w:lsdException w:name="Grid Table 4 Accent 6" w:uiPriority="49"/>
-    <w:lsdException w:name="Grid Table 5 Dark Accent 6" w:uiPriority="50"/>
-    <w:lsdException w:name="Grid Table 6 Colorful Accent 6" w:uiPriority="51"/>
-    <w:lsdException w:name="Grid Table 7 Colorful Accent 6" w:uiPriority="52"/>
-    <w:lsdException w:name="List Table 1 Light" w:uiPriority="46"/>
-    <w:lsdException w:name="List Table 2" w:uiPriority="47"/>
-    <w:lsdException w:name="List Table 3" w:uiPriority="48"/>
-    <w:lsdException w:name="List Table 4" w:uiPriority="49"/>
-    <w:lsdException w:name="List Table 5 Dark" w:uiPriority="50"/>
-    <w:lsdException w:name="List Table 6 Colorful" w:uiPriority="51"/>
-    <w:lsdException w:name="List Table 7 Colorful" w:uiPriority="52"/>
-    <w:lsdException w:name="List Table 1 Light Accent 1" w:uiPriority="46"/>
-    <w:lsdException w:name="List Table 2 Accent 1" w:uiPriority="47"/>
-    <w:lsdException w:name="List Table 3 Accent 1" w:uiPriority="48"/>
-    <w:lsdException w:name="List Table 4 Accent 1" w:uiPriority="49"/>
-    <w:lsdException w:name="List Table 5 Dark Accent 1" w:uiPriority="50"/>
-    <w:lsdException w:name="List Table 6 Colorful Accent 1" w:uiPriority="51"/>
-    <w:lsdException w:name="List Table 7 Colorful Accent 1" w:uiPriority="52"/>
-    <w:lsdException w:name="List Table 1 Light Accent 2" w:uiPriority="46"/>
-    <w:lsdException w:name="List Table 2 Accent 2" w:uiPriority="47"/>
-    <w:lsdException w:name="List Table 3 Accent 2" w:uiPriority="48"/>
-    <w:lsdException w:name="List Table 4 Accent 2" w:uiPriority="49"/>
-    <w:lsdException w:name="List Table 5 Dark Accent 2" w:uiPriority="50"/>
-    <w:lsdException w:name="List Table 6 Colorful Accent 2" w:uiPriority="51"/>
-    <w:lsdException w:name="List Table 7 Colorful Accent 2" w:uiPriority="52"/>
-    <w:lsdException w:name="List Table 1 Light Accent 3" w:uiPriority="46"/>
-    <w:lsdException w:name="List Table 2 Accent 3" w:uiPriority="47"/>
-    <w:lsdException w:name="List Table 3 Accent 3" w:uiPriority="48"/>
-    <w:lsdException w:name="List Table 4 Accent 3" w:uiPriority="49"/>
-    <w:lsdException w:name="List Table 5 Dark Accent 3" w:uiPriority="50"/>
-    <w:lsdException w:name="List Table 6 Colorful Accent 3" w:uiPriority="51"/>
-    <w:lsdException w:name="List Table 7 Colorful Accent 3" w:uiPriority="52"/>
-    <w:lsdException w:name="List Table 1 Light Accent 4" w:uiPriority="46"/>
-    <w:lsdException w:name="List Table 2 Accent 4" w:uiPriority="47"/>
-    <w:lsdException w:name="List Table 3 Accent 4" w:uiPriority="48"/>
-    <w:lsdException w:name="List Table 4 Accent 4" w:uiPriority="49"/>
-    <w:lsdException w:name="List Table 5 Dark Accent 4" w:uiPriority="50"/>
-    <w:lsdException w:name="List Table 6 Colorful Accent 4" w:uiPriority="51"/>
-    <w:lsdException w:name="List Table 7 Colorful Accent 4" w:uiPriority="52"/>
-    <w:lsdException w:name="List Table 1 Light Accent 5" w:uiPriority="46"/>
-    <w:lsdException w:name="List Table 2 Accent 5" w:uiPriority="47"/>
-    <w:lsdException w:name="List Table 3 Accent 5" w:uiPriority="48"/>
-    <w:lsdException w:name="List Table 4 Accent 5" w:uiPriority="49"/>
-    <w:lsdException w:name="List Table 5 Dark Accent 5" w:uiPriority="50"/>
-    <w:lsdException w:name="List Table 6 Colorful Accent 5" w:uiPriority="51"/>
-    <w:lsdException w:name="List Table 7 Colorful Accent 5" w:uiPriority="52"/>
-    <w:lsdException w:name="List Table 1 Light Accent 6" w:uiPriority="46"/>
-    <w:lsdException w:name="List Table 2 Accent 6" w:uiPriority="47"/>
-    <w:lsdException w:name="List Table 3 Accent 6" w:uiPriority="48"/>
-    <w:lsdException w:name="List Table 4 Accent 6" w:uiPriority="49"/>
-    <w:lsdException w:name="List Table 5 Dark Accent 6" w:uiPriority="50"/>
-    <w:lsdException w:name="List Table 6 Colorful Accent 6" w:uiPriority="51"/>
-    <w:lsdException w:name="List Table 7 Colorful Accent 6" w:uiPriority="52"/>
-  </w:latentStyles>
-  <w:style w:type="paragraph" w:default="1" w:styleId="a">
-    <w:name w:val="Normal"/>
-    <w:qFormat/>
-  </w:style>
-  <w:style w:type="character" w:default="1" w:styleId="a0">
-    <w:name w:val="Default Paragraph Font"/>
-    <w:uiPriority w:val="1"/>
-    <w:semiHidden/>
-    <w:unhideWhenUsed/>
-  </w:style>
-  <w:style w:type="table" w:default="1" w:styleId="a1">
-    <w:name w:val="Normal Table"/>
+  <w:style w:type="paragraph" w:styleId="af1">
+    <w:name w:val="Balloon Text"/>
+    <w:basedOn w:val="a"/>
+    <w:link w:val="af2"/>
     <w:uiPriority w:val="99"/>
     <w:semiHidden/>
     <w:unhideWhenUsed/>
-    <w:tblPr>
-      <w:tblInd w:w="0" w:type="dxa"/>
-      <w:tblCellMar>
-        <w:top w:w="0" w:type="dxa"/>
-        <w:left w:w="108" w:type="dxa"/>
-        <w:bottom w:w="0" w:type="dxa"/>
-        <w:right w:w="108" w:type="dxa"/>
-      </w:tblCellMar>
-    </w:tblPr>
+    <w:rsid w:val="004C4DAD"/>
+    <w:pPr>
+      <w:spacing w:line="240" w:lineRule="auto"/>
+    </w:pPr>
+    <w:rPr>
+      <w:rFonts w:ascii="Segoe UI" w:hAnsi="Segoe UI" w:cs="Segoe UI"/>
+      <w:sz w:val="18"/>
+      <w:szCs w:val="18"/>
+    </w:rPr>
   </w:style>
-  <w:style w:type="numbering" w:default="1" w:styleId="a2">
-    <w:name w:val="No List"/>
+  <w:style w:type="character" w:customStyle="1" w:styleId="af2">
+    <w:name w:val="Текст выноски Знак"/>
+    <w:basedOn w:val="a0"/>
+    <w:link w:val="af1"/>
+    <w:uiPriority w:val="99"/>
+    <w:semiHidden/>
+    <w:rsid w:val="004C4DAD"/>
+    <w:rPr>
+      <w:rFonts w:ascii="Segoe UI" w:eastAsia="Times New Roman" w:hAnsi="Segoe UI" w:cs="Segoe UI"/>
+      <w:sz w:val="18"/>
+      <w:szCs w:val="18"/>
+      <w:lang w:eastAsia="ru-RU"/>
+    </w:rPr>
+  </w:style>
+  <w:style w:type="character" w:styleId="af3">
+    <w:name w:val="annotation reference"/>
+    <w:basedOn w:val="a0"/>
     <w:uiPriority w:val="99"/>
     <w:semiHidden/>
     <w:unhideWhenUsed/>
+    <w:rsid w:val="00BD58E4"/>
+    <w:rPr>
+      <w:sz w:val="16"/>
+      <w:szCs w:val="16"/>
+    </w:rPr>
   </w:style>
-  <w:style w:type="character" w:styleId="a3">
-    <w:name w:val="Placeholder Text"/>
-    <w:basedOn w:val="a0"/>
+  <w:style w:type="paragraph" w:styleId="af4">
+    <w:name w:val="annotation text"/>
+    <w:basedOn w:val="a"/>
+    <w:link w:val="af5"/>
     <w:uiPriority w:val="99"/>
     <w:semiHidden/>
-    <w:rsid w:val="00612D9A"/>
+    <w:unhideWhenUsed/>
+    <w:rsid w:val="00BD58E4"/>
+    <w:pPr>
+      <w:spacing w:line="240" w:lineRule="auto"/>
+    </w:pPr>
     <w:rPr>
-      <w:color w:val="808080"/>
+      <w:sz w:val="20"/>
+    </w:rPr>
+  </w:style>
+  <w:style w:type="character" w:customStyle="1" w:styleId="af5">
+    <w:name w:val="Текст примечания Знак"/>
+    <w:basedOn w:val="a0"/>
+    <w:link w:val="af4"/>
+    <w:uiPriority w:val="99"/>
+    <w:semiHidden/>
+    <w:rsid w:val="00BD58E4"/>
+    <w:rPr>
+      <w:rFonts w:ascii="Times New Roman" w:eastAsia="Times New Roman" w:hAnsi="Times New Roman" w:cs="Times New Roman"/>
+      <w:sz w:val="20"/>
+      <w:szCs w:val="20"/>
+      <w:lang w:eastAsia="ru-RU"/>
+    </w:rPr>
+  </w:style>
+  <w:style w:type="paragraph" w:styleId="af6">
+    <w:name w:val="annotation subject"/>
+    <w:basedOn w:val="af4"/>
+    <w:next w:val="af4"/>
+    <w:link w:val="af7"/>
+    <w:uiPriority w:val="99"/>
+    <w:semiHidden/>
+    <w:unhideWhenUsed/>
+    <w:rsid w:val="00BD58E4"/>
+    <w:rPr>
+      <w:b/>
+      <w:bCs/>
+    </w:rPr>
+  </w:style>
+  <w:style w:type="character" w:customStyle="1" w:styleId="af7">
+    <w:name w:val="Тема примечания Знак"/>
+    <w:basedOn w:val="af5"/>
+    <w:link w:val="af6"/>
+    <w:uiPriority w:val="99"/>
+    <w:semiHidden/>
+    <w:rsid w:val="00BD58E4"/>
+    <w:rPr>
+      <w:rFonts w:ascii="Times New Roman" w:eastAsia="Times New Roman" w:hAnsi="Times New Roman" w:cs="Times New Roman"/>
+      <w:b/>
+      <w:bCs/>
+      <w:sz w:val="20"/>
+      <w:szCs w:val="20"/>
+      <w:lang w:eastAsia="ru-RU"/>
+    </w:rPr>
+  </w:style>
+  <w:style w:type="paragraph" w:styleId="22">
+    <w:name w:val="Quote"/>
+    <w:aliases w:val="Сноска"/>
+    <w:basedOn w:val="ae"/>
+    <w:next w:val="a"/>
+    <w:link w:val="23"/>
+    <w:uiPriority w:val="29"/>
+    <w:qFormat/>
+    <w:rsid w:val="005E63CC"/>
+    <w:pPr>
+      <w:widowControl/>
+      <w:autoSpaceDE w:val="0"/>
+      <w:autoSpaceDN w:val="0"/>
+      <w:adjustRightInd w:val="0"/>
+      <w:spacing w:line="276" w:lineRule="auto"/>
+      <w:ind w:left="0" w:hanging="284"/>
+      <w:jc w:val="both"/>
+    </w:pPr>
+    <w:rPr>
+      <w:i/>
+      <w:sz w:val="22"/>
+      <w:szCs w:val="22"/>
+      <w:lang w:val="x-none" w:eastAsia="x-none"/>
+    </w:rPr>
+  </w:style>
+  <w:style w:type="character" w:customStyle="1" w:styleId="23">
+    <w:name w:val="Цитата 2 Знак"/>
+    <w:aliases w:val="Сноска Знак"/>
+    <w:basedOn w:val="a0"/>
+    <w:link w:val="22"/>
+    <w:uiPriority w:val="29"/>
+    <w:rsid w:val="005E63CC"/>
+    <w:rPr>
+      <w:rFonts w:ascii="Times New Roman" w:eastAsia="Times New Roman" w:hAnsi="Times New Roman" w:cs="Times New Roman"/>
+      <w:i/>
+      <w:lang w:val="x-none" w:eastAsia="x-none"/>
+    </w:rPr>
+  </w:style>
+  <w:style w:type="character" w:styleId="af8">
+    <w:name w:val="Book Title"/>
+    <w:aliases w:val="Внимание"/>
+    <w:uiPriority w:val="33"/>
+    <w:qFormat/>
+    <w:rsid w:val="005E63CC"/>
+    <w:rPr>
+      <w:rFonts w:ascii="Arial" w:hAnsi="Arial" w:cs="Tahoma"/>
+      <w:b/>
+      <w:i/>
+      <w:color w:val="0D0D0D"/>
+      <w:sz w:val="22"/>
     </w:rPr>
   </w:style>
 </w:styles>
-</file>
-
-<file path=word/glossary/webSettings.xml><?xml version="1.0" encoding="utf-8"?>
-<w:webSettings xmlns:mc="http://schemas.openxmlformats.org/markup-compatibility/2006" xmlns:r="http://schemas.openxmlformats.org/officeDocument/2006/relationships" xmlns:w="http://schemas.openxmlformats.org/wordprocessingml/2006/main" xmlns:w14="http://schemas.microsoft.com/office/word/2010/wordml" xmlns:w15="http://schemas.microsoft.com/office/word/2012/wordml" xmlns:w16se="http://schemas.microsoft.com/office/word/2015/wordml/symex" mc:Ignorable="w14 w15 w16se">
-  <w:optimizeForBrowser/>
-  <w:allowPNG/>
-</w:webSettings>
 </file>
 
 <file path=word/theme/theme1.xml><?xml version="1.0" encoding="utf-8"?>

--- a/doc/Диплом_Минибаев.docx
+++ b/doc/Диплом_Минибаев.docx
@@ -1504,13 +1504,31 @@
         <w:t xml:space="preserve"> </w:t>
       </w:r>
       <w:r>
-        <w:t xml:space="preserve">на диапазон 400нм-1100нм на базе монохроматора, </w:t>
+        <w:t>на диапазон 400нм-1100нм на базе монохроматора</w:t>
+      </w:r>
+      <w:r>
+        <w:t>/спектрографа м150</w:t>
+      </w:r>
+      <w:r>
+        <w:t xml:space="preserve">, </w:t>
       </w:r>
       <w:r>
         <w:rPr>
           <w:iCs/>
         </w:rPr>
-        <w:t xml:space="preserve">проектирование модуля-детектора на основе кремниевой линейной ПЗС-матрицы с временем регистрации «кадров» меньше 1мс, разработка программного обеспечения для управления спектрометром, передачи, обработки и вывода </w:t>
+        <w:t>проектировани</w:t>
+      </w:r>
+      <w:r>
+        <w:rPr>
+          <w:iCs/>
+        </w:rPr>
+        <w:t>и</w:t>
+      </w:r>
+      <w:r>
+        <w:rPr>
+          <w:iCs/>
+        </w:rPr>
+        <w:t xml:space="preserve"> модуля-детектора на основе кремниевой линейной ПЗС-матрицы с временем регистрации «кадров» меньше 1мс, разработка программного обеспечения для управления спектрометром, передачи, обработки и вывода </w:t>
       </w:r>
       <w:commentRangeStart w:id="4"/>
       <w:r>
@@ -2098,141 +2116,338 @@
         <w:fldChar w:fldCharType="separate"/>
       </w:r>
       <w:r>
-        <w:t>Рис</w:t>
+        <w:t xml:space="preserve">Рис. </w:t>
+      </w:r>
+      <w:r>
+        <w:rPr>
+          <w:noProof/>
+        </w:rPr>
+        <w:t>1</w:t>
+      </w:r>
+      <w:r>
+        <w:fldChar w:fldCharType="end"/>
       </w:r>
       <w:r>
         <w:t>.</w:t>
       </w:r>
-      <w:r>
-        <w:t xml:space="preserve"> </w:t>
+    </w:p>
+    <w:p>
+      <w:r>
+        <w:t>Изучаемое излучение поступает на входную щель</w:t>
+      </w:r>
+      <w:r>
+        <w:t xml:space="preserve"> монохроматор</w:t>
+      </w:r>
+      <w:r>
+        <w:t>а</w:t>
+      </w:r>
+      <w:r>
+        <w:t>-спектрограф</w:t>
+      </w:r>
+      <w:r>
+        <w:t>а</w:t>
+      </w:r>
+      <w:r>
+        <w:t xml:space="preserve"> М150</w:t>
+      </w:r>
+      <w:r>
+        <w:t xml:space="preserve"> (</w:t>
+      </w:r>
+      <w:r>
+        <w:fldChar w:fldCharType="begin"/>
+      </w:r>
+      <w:r>
+        <w:instrText xml:space="preserve"> REF _Ref54104256 \h </w:instrText>
+      </w:r>
+      <w:r>
+        <w:fldChar w:fldCharType="separate"/>
+      </w:r>
+      <w:r>
+        <w:t xml:space="preserve">Рис. </w:t>
       </w:r>
       <w:r>
         <w:rPr>
           <w:noProof/>
         </w:rPr>
-        <w:t>1</w:t>
+        <w:t>2</w:t>
       </w:r>
       <w:r>
         <w:fldChar w:fldCharType="end"/>
       </w:r>
       <w:r>
+        <w:t>)</w:t>
+      </w:r>
+      <w:r>
+        <w:t>,</w:t>
+      </w:r>
+      <w:r>
+        <w:t xml:space="preserve"> работающего в режиме спектрографа, </w:t>
+      </w:r>
+      <w:proofErr w:type="spellStart"/>
+      <w:r>
+        <w:t>т.о</w:t>
+      </w:r>
+      <w:proofErr w:type="spellEnd"/>
+      <w:r>
+        <w:t>. излучение</w:t>
+      </w:r>
+      <w:r>
+        <w:t xml:space="preserve"> раскладывает</w:t>
+      </w:r>
+      <w:r>
+        <w:t>ся</w:t>
+      </w:r>
+      <w:r>
+        <w:t xml:space="preserve"> на линейный спектр. </w:t>
+      </w:r>
+    </w:p>
+    <w:p>
+      <w:r>
+        <w:t xml:space="preserve">Прием сигнала, разложенного в спектр, осуществляется линейным ПЗС-фотоприемником </w:t>
+      </w:r>
+      <w:r>
+        <w:rPr>
+          <w:lang w:val="en-US"/>
+        </w:rPr>
+        <w:t>ILX</w:t>
+      </w:r>
+      <w:r>
+        <w:t>751</w:t>
+      </w:r>
+      <w:r>
+        <w:rPr>
+          <w:lang w:val="en-US"/>
+        </w:rPr>
+        <w:t>A</w:t>
+      </w:r>
+      <w:r>
+        <w:t xml:space="preserve"> фирмы SONY, выполненным в отдельном корпусе</w:t>
+      </w:r>
+      <w:r>
         <w:t>.</w:t>
       </w:r>
-    </w:p>
-    <w:p>
-      <w:r>
-        <w:t>Изучаемое излучение поступает на входную щель</w:t>
-      </w:r>
-      <w:r>
-        <w:t xml:space="preserve"> монохроматор</w:t>
-      </w:r>
-      <w:r>
-        <w:t>а</w:t>
-      </w:r>
-      <w:r>
-        <w:t>-спектрограф</w:t>
-      </w:r>
-      <w:r>
-        <w:t>а</w:t>
-      </w:r>
-      <w:r>
-        <w:t xml:space="preserve"> М150</w:t>
-      </w:r>
-      <w:r>
-        <w:t xml:space="preserve"> (</w:t>
-      </w:r>
-      <w:r>
-        <w:fldChar w:fldCharType="begin"/>
-      </w:r>
-      <w:r>
-        <w:instrText xml:space="preserve"> REF _Ref54104256 \h </w:instrText>
-      </w:r>
-      <w:r>
-        <w:fldChar w:fldCharType="separate"/>
-      </w:r>
-      <w:r>
-        <w:t>Ри</w:t>
-      </w:r>
-      <w:r>
-        <w:t>с</w:t>
-      </w:r>
-      <w:r>
-        <w:t xml:space="preserve">. </w:t>
-      </w:r>
-      <w:r>
-        <w:rPr>
-          <w:noProof/>
-        </w:rPr>
-        <w:t>2</w:t>
-      </w:r>
-      <w:r>
-        <w:fldChar w:fldCharType="end"/>
-      </w:r>
-      <w:r>
-        <w:t>)</w:t>
-      </w:r>
-      <w:r>
-        <w:t>,</w:t>
-      </w:r>
-      <w:r>
-        <w:t xml:space="preserve"> работающего в режиме спектрографа, </w:t>
-      </w:r>
-      <w:proofErr w:type="spellStart"/>
-      <w:r>
-        <w:t>т.о</w:t>
-      </w:r>
-      <w:proofErr w:type="spellEnd"/>
-      <w:r>
-        <w:t>. излучение</w:t>
-      </w:r>
-      <w:r>
-        <w:t xml:space="preserve"> раскладывает</w:t>
-      </w:r>
-      <w:r>
-        <w:t>ся</w:t>
-      </w:r>
-      <w:r>
-        <w:t xml:space="preserve"> на линейный спектр. </w:t>
-      </w:r>
-    </w:p>
-    <w:p>
-      <w:r>
-        <w:t xml:space="preserve">Прием сигнала, разложенного в спектр, осуществляется линейным ПЗС-фотоприемником </w:t>
-      </w:r>
-      <w:r>
-        <w:rPr>
-          <w:lang w:val="en-US"/>
-        </w:rPr>
-        <w:t>ILX</w:t>
-      </w:r>
-      <w:r>
-        <w:t>751</w:t>
-      </w:r>
-      <w:r>
-        <w:rPr>
-          <w:lang w:val="en-US"/>
-        </w:rPr>
-        <w:t>A</w:t>
-      </w:r>
-      <w:r>
-        <w:t xml:space="preserve"> фирмы SONY, выполненным в отдельном корпусе</w:t>
+      <w:r>
+        <w:t xml:space="preserve"> Основные характеристики приведены в </w:t>
+      </w:r>
+      <w:r>
+        <w:rPr>
+          <w:highlight w:val="yellow"/>
+        </w:rPr>
+        <w:t>таблице</w:t>
       </w:r>
       <w:r>
         <w:t>.</w:t>
       </w:r>
-      <w:r>
-        <w:t xml:space="preserve"> Основные характеристики приведены в </w:t>
-      </w:r>
-      <w:r>
-        <w:rPr>
-          <w:highlight w:val="yellow"/>
-        </w:rPr>
-        <w:t>таблице</w:t>
-      </w:r>
-      <w:r>
-        <w:t>.</w:t>
-      </w:r>
-    </w:p>
+    </w:p>
+    <w:tbl>
+      <w:tblPr>
+        <w:tblStyle w:val="af9"/>
+        <w:tblW w:w="0" w:type="auto"/>
+        <w:tblLook w:val="04A0" w:firstRow="1" w:lastRow="0" w:firstColumn="1" w:lastColumn="0" w:noHBand="0" w:noVBand="1"/>
+      </w:tblPr>
+      <w:tblGrid>
+        <w:gridCol w:w="4672"/>
+        <w:gridCol w:w="4673"/>
+      </w:tblGrid>
+      <w:tr>
+        <w:tc>
+          <w:tcPr>
+            <w:tcW w:w="4672" w:type="dxa"/>
+          </w:tcPr>
+          <w:p>
+            <w:pPr>
+              <w:ind w:firstLine="0"/>
+              <w:jc w:val="center"/>
+            </w:pPr>
+            <w:r>
+              <w:t>Характеристика</w:t>
+            </w:r>
+          </w:p>
+        </w:tc>
+        <w:tc>
+          <w:tcPr>
+            <w:tcW w:w="4673" w:type="dxa"/>
+          </w:tcPr>
+          <w:p>
+            <w:pPr>
+              <w:ind w:firstLine="0"/>
+              <w:jc w:val="center"/>
+            </w:pPr>
+          </w:p>
+        </w:tc>
+      </w:tr>
+      <w:tr>
+        <w:tc>
+          <w:tcPr>
+            <w:tcW w:w="4672" w:type="dxa"/>
+          </w:tcPr>
+          <w:p>
+            <w:pPr>
+              <w:ind w:firstLine="0"/>
+            </w:pPr>
+            <w:r>
+              <w:t>Динамический диапазон</w:t>
+            </w:r>
+          </w:p>
+        </w:tc>
+        <w:tc>
+          <w:tcPr>
+            <w:tcW w:w="4673" w:type="dxa"/>
+          </w:tcPr>
+          <w:p>
+            <w:pPr>
+              <w:ind w:firstLine="0"/>
+            </w:pPr>
+            <w:r>
+              <w:t>6000</w:t>
+            </w:r>
+          </w:p>
+        </w:tc>
+      </w:tr>
+      <w:tr>
+        <w:tc>
+          <w:tcPr>
+            <w:tcW w:w="4672" w:type="dxa"/>
+          </w:tcPr>
+          <w:p>
+            <w:pPr>
+              <w:ind w:firstLine="0"/>
+            </w:pPr>
+            <w:r>
+              <w:t>Размер пикселя</w:t>
+            </w:r>
+          </w:p>
+        </w:tc>
+        <w:tc>
+          <w:tcPr>
+            <w:tcW w:w="4673" w:type="dxa"/>
+          </w:tcPr>
+          <w:p>
+            <w:pPr>
+              <w:ind w:firstLine="0"/>
+            </w:pPr>
+            <w:r>
+              <w:t xml:space="preserve">14 мкм </w:t>
+            </w:r>
+            <w:r>
+              <w:rPr>
+                <w:lang w:val="en-US"/>
+              </w:rPr>
+              <w:t>x</w:t>
+            </w:r>
+            <w:r>
+              <w:t xml:space="preserve"> </w:t>
+            </w:r>
+            <w:r>
+              <w:rPr>
+                <w:lang w:val="en-US"/>
+              </w:rPr>
+              <w:t>14</w:t>
+            </w:r>
+            <w:r>
+              <w:t xml:space="preserve"> мкм</w:t>
+            </w:r>
+          </w:p>
+        </w:tc>
+      </w:tr>
+      <w:tr>
+        <w:tc>
+          <w:tcPr>
+            <w:tcW w:w="4672" w:type="dxa"/>
+          </w:tcPr>
+          <w:p>
+            <w:pPr>
+              <w:ind w:firstLine="0"/>
+            </w:pPr>
+            <w:r>
+              <w:rPr>
+                <w:lang w:val="en-US"/>
+              </w:rPr>
+              <w:t>CLK</w:t>
+            </w:r>
+            <w:r>
+              <w:t xml:space="preserve"> (</w:t>
+            </w:r>
+            <w:r>
+              <w:rPr>
+                <w:lang w:val="en-US"/>
+              </w:rPr>
+              <w:t>max</w:t>
+            </w:r>
+            <w:r>
+              <w:t>)</w:t>
+            </w:r>
+          </w:p>
+        </w:tc>
+        <w:tc>
+          <w:tcPr>
+            <w:tcW w:w="4673" w:type="dxa"/>
+          </w:tcPr>
+          <w:p>
+            <w:pPr>
+              <w:ind w:firstLine="0"/>
+            </w:pPr>
+            <w:r>
+              <w:rPr>
+                <w:lang w:val="en-US"/>
+              </w:rPr>
+              <w:t xml:space="preserve">5 </w:t>
+            </w:r>
+            <w:r>
+              <w:t>МГц</w:t>
+            </w:r>
+          </w:p>
+        </w:tc>
+      </w:tr>
+      <w:tr>
+        <w:tc>
+          <w:tcPr>
+            <w:tcW w:w="4672" w:type="dxa"/>
+          </w:tcPr>
+          <w:p>
+            <w:pPr>
+              <w:ind w:firstLine="0"/>
+              <w:rPr>
+                <w:lang w:val="en-US"/>
+              </w:rPr>
+            </w:pPr>
+          </w:p>
+        </w:tc>
+        <w:tc>
+          <w:tcPr>
+            <w:tcW w:w="4673" w:type="dxa"/>
+          </w:tcPr>
+          <w:p>
+            <w:pPr>
+              <w:ind w:firstLine="0"/>
+            </w:pPr>
+          </w:p>
+        </w:tc>
+      </w:tr>
+      <w:tr>
+        <w:tc>
+          <w:tcPr>
+            <w:tcW w:w="4672" w:type="dxa"/>
+          </w:tcPr>
+          <w:p>
+            <w:pPr>
+              <w:ind w:firstLine="0"/>
+            </w:pPr>
+          </w:p>
+        </w:tc>
+        <w:tc>
+          <w:tcPr>
+            <w:tcW w:w="4673" w:type="dxa"/>
+          </w:tcPr>
+          <w:p>
+            <w:pPr>
+              <w:ind w:firstLine="0"/>
+            </w:pPr>
+          </w:p>
+        </w:tc>
+      </w:tr>
+    </w:tbl>
+    <w:p/>
     <w:p>
       <w:pPr>
         <w:ind w:firstLine="0"/>
@@ -2421,6 +2636,7 @@
         <w:rPr>
           <w:noProof/>
         </w:rPr>
+        <w:lastRenderedPageBreak/>
         <w:drawing>
           <wp:inline distT="0" distB="0" distL="0" distR="0" wp14:anchorId="36531BA4" wp14:editId="0660F94D">
             <wp:extent cx="4707090" cy="1704974"/>
@@ -2519,7 +2735,6 @@
         <w:rPr>
           <w:noProof/>
         </w:rPr>
-        <w:lastRenderedPageBreak/>
         <w:drawing>
           <wp:inline distT="0" distB="0" distL="0" distR="0" wp14:anchorId="01F18CB0" wp14:editId="3CD311A3">
             <wp:extent cx="4229100" cy="2257425"/>
@@ -2574,8 +2789,8 @@
       <w:pPr>
         <w:pStyle w:val="af"/>
       </w:pPr>
-      <w:bookmarkStart w:id="7" w:name="_Ref54104250"/>
-      <w:bookmarkStart w:id="8" w:name="_Ref54104256"/>
+      <w:bookmarkStart w:id="7" w:name="_Ref54104256"/>
+      <w:bookmarkStart w:id="8" w:name="_Ref54104250"/>
       <w:r>
         <w:t xml:space="preserve">Рис. </w:t>
       </w:r>
@@ -2597,17 +2812,17 @@
       <w:r>
         <w:fldChar w:fldCharType="end"/>
       </w:r>
+      <w:bookmarkEnd w:id="7"/>
+      <w:r>
+        <w:t xml:space="preserve"> </w:t>
+      </w:r>
+      <w:r>
+        <w:rPr>
+          <w:noProof/>
+        </w:rPr>
+        <w:t>Оптическая схема монохроматора/спектрографа M150</w:t>
+      </w:r>
       <w:bookmarkEnd w:id="8"/>
-      <w:r>
-        <w:t xml:space="preserve"> </w:t>
-      </w:r>
-      <w:r>
-        <w:rPr>
-          <w:noProof/>
-        </w:rPr>
-        <w:t>Оптическая схема монохроматора/спектрографа M150</w:t>
-      </w:r>
-      <w:bookmarkEnd w:id="7"/>
     </w:p>
     <w:tbl>
       <w:tblPr>
@@ -2934,6 +3149,7 @@
         <w:rPr>
           <w:noProof/>
         </w:rPr>
+        <w:lastRenderedPageBreak/>
         <w:drawing>
           <wp:inline distT="0" distB="0" distL="0" distR="0" wp14:anchorId="0BD8945D" wp14:editId="3090C3F9">
             <wp:extent cx="4943475" cy="2966085"/>
@@ -3951,6 +4167,7 @@
   <w:style w:type="character" w:default="1" w:styleId="a0">
     <w:name w:val="Default Paragraph Font"/>
     <w:uiPriority w:val="1"/>
+    <w:semiHidden/>
     <w:unhideWhenUsed/>
   </w:style>
   <w:style w:type="table" w:default="1" w:styleId="a1">
@@ -4437,6 +4654,25 @@
       <w:sz w:val="22"/>
     </w:rPr>
   </w:style>
+  <w:style w:type="table" w:styleId="af9">
+    <w:name w:val="Table Grid"/>
+    <w:basedOn w:val="a1"/>
+    <w:uiPriority w:val="39"/>
+    <w:rsid w:val="000061D1"/>
+    <w:pPr>
+      <w:spacing w:after="0" w:line="240" w:lineRule="auto"/>
+    </w:pPr>
+    <w:tblPr>
+      <w:tblBorders>
+        <w:top w:val="single" w:sz="4" w:space="0" w:color="auto"/>
+        <w:left w:val="single" w:sz="4" w:space="0" w:color="auto"/>
+        <w:bottom w:val="single" w:sz="4" w:space="0" w:color="auto"/>
+        <w:right w:val="single" w:sz="4" w:space="0" w:color="auto"/>
+        <w:insideH w:val="single" w:sz="4" w:space="0" w:color="auto"/>
+        <w:insideV w:val="single" w:sz="4" w:space="0" w:color="auto"/>
+      </w:tblBorders>
+    </w:tblPr>
+  </w:style>
 </w:styles>
 </file>
 
